--- a/Documents/Assignment-4/01 plan/Grape FeasibilityAnalysisReport_Birdy(modified).docx
+++ b/Documents/Assignment-4/01 plan/Grape FeasibilityAnalysisReport_Birdy(modified).docx
@@ -1,6 +1,6 @@
 
 <file path=word/document.xml><?xml version="1.0" encoding="utf-8"?>
-<w:document xmlns:wpc="http://schemas.microsoft.com/office/word/2010/wordprocessingCanvas" xmlns:mc="http://schemas.openxmlformats.org/markup-compatibility/2006" xmlns:o="urn:schemas-microsoft-com:office:office" xmlns:r="http://schemas.openxmlformats.org/officeDocument/2006/relationships" xmlns:m="http://schemas.openxmlformats.org/officeDocument/2006/math" xmlns:v="urn:schemas-microsoft-com:vml" xmlns:wp14="http://schemas.microsoft.com/office/word/2010/wordprocessingDrawing" xmlns:wp="http://schemas.openxmlformats.org/drawingml/2006/wordprocessingDrawing" xmlns:w10="urn:schemas-microsoft-com:office:word" xmlns:w="http://schemas.openxmlformats.org/wordprocessingml/2006/main" xmlns:w14="http://schemas.microsoft.com/office/word/2010/wordml" xmlns:wpg="http://schemas.microsoft.com/office/word/2010/wordprocessingGroup" xmlns:wpi="http://schemas.microsoft.com/office/word/2010/wordprocessingInk" xmlns:wne="http://schemas.microsoft.com/office/word/2006/wordml" xmlns:wps="http://schemas.microsoft.com/office/word/2010/wordprocessingShape" mc:Ignorable="w14 wp14">
+<w:document xmlns:ve="http://schemas.openxmlformats.org/markup-compatibility/2006" xmlns:o="urn:schemas-microsoft-com:office:office" xmlns:r="http://schemas.openxmlformats.org/officeDocument/2006/relationships" xmlns:m="http://schemas.openxmlformats.org/officeDocument/2006/math" xmlns:v="urn:schemas-microsoft-com:vml" xmlns:wp="http://schemas.openxmlformats.org/drawingml/2006/wordprocessingDrawing" xmlns:w10="urn:schemas-microsoft-com:office:word" xmlns:w="http://schemas.openxmlformats.org/wordprocessingml/2006/main" xmlns:wne="http://schemas.microsoft.com/office/word/2006/wordml">
   <w:body>
     <w:p>
       <w:pPr>
@@ -13,23 +13,13 @@
           <w:szCs w:val="24"/>
         </w:rPr>
       </w:pPr>
-      <w:proofErr w:type="spellStart"/>
       <w:r>
         <w:rPr>
           <w:rFonts w:ascii="Microsoft JhengHei Light" w:eastAsia="Microsoft JhengHei Light" w:hAnsi="Microsoft JhengHei Light" w:cs="Microsoft JhengHei Light" w:hint="eastAsia"/>
           <w:sz w:val="24"/>
           <w:szCs w:val="24"/>
         </w:rPr>
-        <w:t>DocNo</w:t>
-      </w:r>
-      <w:proofErr w:type="spellEnd"/>
-      <w:r>
-        <w:rPr>
-          <w:rFonts w:ascii="Microsoft JhengHei Light" w:eastAsia="Microsoft JhengHei Light" w:hAnsi="Microsoft JhengHei Light" w:cs="Microsoft JhengHei Light" w:hint="eastAsia"/>
-          <w:sz w:val="24"/>
-          <w:szCs w:val="24"/>
-        </w:rPr>
-        <w:t>: 001.</w:t>
+        <w:t>DocNo: 001.</w:t>
       </w:r>
       <w:r>
         <w:rPr>
@@ -327,7 +317,6 @@
           <w:szCs w:val="28"/>
         </w:rPr>
       </w:pPr>
-      <w:proofErr w:type="spellStart"/>
       <w:r>
         <w:rPr>
           <w:rFonts w:ascii="Garamond" w:eastAsia="Microsoft JhengHei Light" w:hAnsi="Microsoft JhengHei Light" w:cs="Microsoft JhengHei Light"/>
@@ -336,7 +325,6 @@
         </w:rPr>
         <w:t>Syachi</w:t>
       </w:r>
-      <w:proofErr w:type="spellEnd"/>
     </w:p>
     <w:p>
       <w:pPr>
@@ -506,7 +494,7 @@
       <w:tblPr>
         <w:tblStyle w:val="a5"/>
         <w:tblW w:w="9500" w:type="dxa"/>
-        <w:tblLook w:val="04A0" w:firstRow="1" w:lastRow="0" w:firstColumn="1" w:lastColumn="0" w:noHBand="0" w:noVBand="1"/>
+        <w:tblLook w:val="04A0"/>
       </w:tblPr>
       <w:tblGrid>
         <w:gridCol w:w="2334"/>
@@ -1224,7 +1212,6 @@
                 <w:szCs w:val="21"/>
               </w:rPr>
             </w:pPr>
-            <w:proofErr w:type="spellStart"/>
             <w:r>
               <w:rPr>
                 <w:rFonts w:ascii="Garamond" w:eastAsia="Microsoft JhengHei Light" w:hAnsi="Garamond" w:cs="Microsoft JhengHei Light" w:hint="eastAsia"/>
@@ -1232,7 +1219,6 @@
               </w:rPr>
               <w:t>Syachi</w:t>
             </w:r>
-            <w:proofErr w:type="spellEnd"/>
           </w:p>
         </w:tc>
       </w:tr>
@@ -1627,7 +1613,7 @@
           <w:r>
             <w:fldChar w:fldCharType="separate"/>
           </w:r>
-          <w:hyperlink w:anchor="_Toc416470797" w:history="1">
+          <w:hyperlink w:anchor="_Toc423529143" w:history="1">
             <w:r>
               <w:rPr>
                 <w:rStyle w:val="a8"/>
@@ -1655,7 +1641,7 @@
                 <w:noProof/>
                 <w:webHidden/>
               </w:rPr>
-              <w:instrText xml:space="preserve"> PAGEREF _Toc416470797 \h </w:instrText>
+              <w:instrText xml:space="preserve"> PAGEREF _Toc423529143 \h </w:instrText>
             </w:r>
             <w:r>
               <w:rPr>
@@ -1690,10 +1676,11 @@
           <w:pPr>
             <w:pStyle w:val="20"/>
             <w:rPr>
+              <w:rFonts w:asciiTheme="minorHAnsi" w:hAnsiTheme="minorHAnsi"/>
               <w:b w:val="0"/>
             </w:rPr>
           </w:pPr>
-          <w:hyperlink w:anchor="_Toc416470798" w:history="1">
+          <w:hyperlink w:anchor="_Toc423529144" w:history="1">
             <w:r>
               <w:rPr>
                 <w:rStyle w:val="a8"/>
@@ -1720,7 +1707,7 @@
                 <w:b w:val="0"/>
                 <w:webHidden/>
               </w:rPr>
-              <w:instrText xml:space="preserve"> PAGEREF _Toc416470798 \h </w:instrText>
+              <w:instrText xml:space="preserve"> PAGEREF _Toc423529144 \h </w:instrText>
             </w:r>
             <w:r>
               <w:rPr>
@@ -1755,10 +1742,11 @@
           <w:pPr>
             <w:pStyle w:val="20"/>
             <w:rPr>
+              <w:rFonts w:asciiTheme="minorHAnsi" w:hAnsiTheme="minorHAnsi"/>
               <w:b w:val="0"/>
             </w:rPr>
           </w:pPr>
-          <w:hyperlink w:anchor="_Toc416470799" w:history="1">
+          <w:hyperlink w:anchor="_Toc423529145" w:history="1">
             <w:r>
               <w:rPr>
                 <w:rStyle w:val="a8"/>
@@ -1785,7 +1773,7 @@
                 <w:b w:val="0"/>
                 <w:webHidden/>
               </w:rPr>
-              <w:instrText xml:space="preserve"> PAGEREF _Toc416470799 \h </w:instrText>
+              <w:instrText xml:space="preserve"> PAGEREF _Toc423529145 \h </w:instrText>
             </w:r>
             <w:r>
               <w:rPr>
@@ -1820,10 +1808,11 @@
           <w:pPr>
             <w:pStyle w:val="20"/>
             <w:rPr>
+              <w:rFonts w:asciiTheme="minorHAnsi" w:hAnsiTheme="minorHAnsi"/>
               <w:b w:val="0"/>
             </w:rPr>
           </w:pPr>
-          <w:hyperlink w:anchor="_Toc416470800" w:history="1">
+          <w:hyperlink w:anchor="_Toc423529146" w:history="1">
             <w:r>
               <w:rPr>
                 <w:rStyle w:val="a8"/>
@@ -1850,7 +1839,7 @@
                 <w:b w:val="0"/>
                 <w:webHidden/>
               </w:rPr>
-              <w:instrText xml:space="preserve"> PAGEREF _Toc416470800 \h </w:instrText>
+              <w:instrText xml:space="preserve"> PAGEREF _Toc423529146 \h </w:instrText>
             </w:r>
             <w:r>
               <w:rPr>
@@ -1885,14 +1874,14 @@
           <w:pPr>
             <w:pStyle w:val="10"/>
             <w:tabs>
-              <w:tab w:val="left" w:pos="210"/>
+              <w:tab w:val="left" w:pos="420"/>
               <w:tab w:val="right" w:leader="dot" w:pos="9174"/>
             </w:tabs>
             <w:rPr>
               <w:noProof/>
             </w:rPr>
           </w:pPr>
-          <w:hyperlink w:anchor="_Toc416470801" w:history="1">
+          <w:hyperlink w:anchor="_Toc423529147" w:history="1">
             <w:r>
               <w:rPr>
                 <w:rStyle w:val="a8"/>
@@ -1934,7 +1923,7 @@
                 <w:noProof/>
                 <w:webHidden/>
               </w:rPr>
-              <w:instrText xml:space="preserve"> PAGEREF _Toc416470801 \h </w:instrText>
+              <w:instrText xml:space="preserve"> PAGEREF _Toc423529147 \h </w:instrText>
             </w:r>
             <w:r>
               <w:rPr>
@@ -1969,10 +1958,11 @@
           <w:pPr>
             <w:pStyle w:val="20"/>
             <w:rPr>
+              <w:rFonts w:asciiTheme="minorHAnsi" w:hAnsiTheme="minorHAnsi"/>
               <w:b w:val="0"/>
             </w:rPr>
           </w:pPr>
-          <w:hyperlink w:anchor="_Toc416470802" w:history="1">
+          <w:hyperlink w:anchor="_Toc423529148" w:history="1">
             <w:r>
               <w:rPr>
                 <w:rStyle w:val="a8"/>
@@ -1983,6 +1973,7 @@
             </w:r>
             <w:r>
               <w:rPr>
+                <w:rFonts w:asciiTheme="minorHAnsi" w:hAnsiTheme="minorHAnsi"/>
                 <w:b w:val="0"/>
               </w:rPr>
               <w:tab/>
@@ -2014,7 +2005,7 @@
                 <w:b w:val="0"/>
                 <w:webHidden/>
               </w:rPr>
-              <w:instrText xml:space="preserve"> PAGEREF _Toc416470802 \h </w:instrText>
+              <w:instrText xml:space="preserve"> PAGEREF _Toc423529148 \h </w:instrText>
             </w:r>
             <w:r>
               <w:rPr>
@@ -2055,7 +2046,7 @@
               <w:noProof/>
             </w:rPr>
           </w:pPr>
-          <w:hyperlink w:anchor="_Toc416470803" w:history="1">
+          <w:hyperlink w:anchor="_Toc423529149" w:history="1">
             <w:r>
               <w:rPr>
                 <w:rStyle w:val="a8"/>
@@ -2083,7 +2074,7 @@
                 <w:noProof/>
                 <w:webHidden/>
               </w:rPr>
-              <w:instrText xml:space="preserve"> PAGEREF _Toc416470803 \h </w:instrText>
+              <w:instrText xml:space="preserve"> PAGEREF _Toc423529149 \h </w:instrText>
             </w:r>
             <w:r>
               <w:rPr>
@@ -2124,7 +2115,7 @@
               <w:noProof/>
             </w:rPr>
           </w:pPr>
-          <w:hyperlink w:anchor="_Toc416470804" w:history="1">
+          <w:hyperlink w:anchor="_Toc423529150" w:history="1">
             <w:r>
               <w:rPr>
                 <w:rStyle w:val="a8"/>
@@ -2152,7 +2143,7 @@
                 <w:noProof/>
                 <w:webHidden/>
               </w:rPr>
-              <w:instrText xml:space="preserve"> PAGEREF _Toc416470804 \h </w:instrText>
+              <w:instrText xml:space="preserve"> PAGEREF _Toc423529150 \h </w:instrText>
             </w:r>
             <w:r>
               <w:rPr>
@@ -2172,7 +2163,7 @@
                 <w:noProof/>
                 <w:webHidden/>
               </w:rPr>
-              <w:t>6</w:t>
+              <w:t>7</w:t>
             </w:r>
             <w:r>
               <w:rPr>
@@ -2187,10 +2178,11 @@
           <w:pPr>
             <w:pStyle w:val="20"/>
             <w:rPr>
+              <w:rFonts w:asciiTheme="minorHAnsi" w:hAnsiTheme="minorHAnsi"/>
               <w:b w:val="0"/>
             </w:rPr>
           </w:pPr>
-          <w:hyperlink w:anchor="_Toc416470805" w:history="1">
+          <w:hyperlink w:anchor="_Toc423529151" w:history="1">
             <w:r>
               <w:rPr>
                 <w:rStyle w:val="a8"/>
@@ -2201,6 +2193,7 @@
             </w:r>
             <w:r>
               <w:rPr>
+                <w:rFonts w:asciiTheme="minorHAnsi" w:hAnsiTheme="minorHAnsi"/>
                 <w:b w:val="0"/>
               </w:rPr>
               <w:tab/>
@@ -2232,7 +2225,7 @@
                 <w:b w:val="0"/>
                 <w:webHidden/>
               </w:rPr>
-              <w:instrText xml:space="preserve"> PAGEREF _Toc416470805 \h </w:instrText>
+              <w:instrText xml:space="preserve"> PAGEREF _Toc423529151 \h </w:instrText>
             </w:r>
             <w:r>
               <w:rPr>
@@ -2267,10 +2260,11 @@
           <w:pPr>
             <w:pStyle w:val="20"/>
             <w:rPr>
+              <w:rFonts w:asciiTheme="minorHAnsi" w:hAnsiTheme="minorHAnsi"/>
               <w:b w:val="0"/>
             </w:rPr>
           </w:pPr>
-          <w:hyperlink w:anchor="_Toc416470806" w:history="1">
+          <w:hyperlink w:anchor="_Toc423529152" w:history="1">
             <w:r>
               <w:rPr>
                 <w:rStyle w:val="a8"/>
@@ -2281,6 +2275,7 @@
             </w:r>
             <w:r>
               <w:rPr>
+                <w:rFonts w:asciiTheme="minorHAnsi" w:hAnsiTheme="minorHAnsi"/>
                 <w:b w:val="0"/>
               </w:rPr>
               <w:tab/>
@@ -2312,7 +2307,7 @@
                 <w:b w:val="0"/>
                 <w:webHidden/>
               </w:rPr>
-              <w:instrText xml:space="preserve"> PAGEREF _Toc416470806 \h </w:instrText>
+              <w:instrText xml:space="preserve"> PAGEREF _Toc423529152 \h </w:instrText>
             </w:r>
             <w:r>
               <w:rPr>
@@ -2347,10 +2342,11 @@
           <w:pPr>
             <w:pStyle w:val="20"/>
             <w:rPr>
+              <w:rFonts w:asciiTheme="minorHAnsi" w:hAnsiTheme="minorHAnsi"/>
               <w:b w:val="0"/>
             </w:rPr>
           </w:pPr>
-          <w:hyperlink w:anchor="_Toc416470807" w:history="1">
+          <w:hyperlink w:anchor="_Toc423529153" w:history="1">
             <w:r>
               <w:rPr>
                 <w:rStyle w:val="a8"/>
@@ -2361,6 +2357,7 @@
             </w:r>
             <w:r>
               <w:rPr>
+                <w:rFonts w:asciiTheme="minorHAnsi" w:hAnsiTheme="minorHAnsi"/>
                 <w:b w:val="0"/>
               </w:rPr>
               <w:tab/>
@@ -2392,7 +2389,7 @@
                 <w:b w:val="0"/>
                 <w:webHidden/>
               </w:rPr>
-              <w:instrText xml:space="preserve"> PAGEREF _Toc416470807 \h </w:instrText>
+              <w:instrText xml:space="preserve"> PAGEREF _Toc423529153 \h </w:instrText>
             </w:r>
             <w:r>
               <w:rPr>
@@ -2427,10 +2424,11 @@
           <w:pPr>
             <w:pStyle w:val="20"/>
             <w:rPr>
+              <w:rFonts w:asciiTheme="minorHAnsi" w:hAnsiTheme="minorHAnsi"/>
               <w:b w:val="0"/>
             </w:rPr>
           </w:pPr>
-          <w:hyperlink w:anchor="_Toc416470808" w:history="1">
+          <w:hyperlink w:anchor="_Toc423529154" w:history="1">
             <w:r>
               <w:rPr>
                 <w:rStyle w:val="a8"/>
@@ -2441,6 +2439,7 @@
             </w:r>
             <w:r>
               <w:rPr>
+                <w:rFonts w:asciiTheme="minorHAnsi" w:hAnsiTheme="minorHAnsi"/>
                 <w:b w:val="0"/>
               </w:rPr>
               <w:tab/>
@@ -2472,7 +2471,7 @@
                 <w:b w:val="0"/>
                 <w:webHidden/>
               </w:rPr>
-              <w:instrText xml:space="preserve"> PAGEREF _Toc416470808 \h </w:instrText>
+              <w:instrText xml:space="preserve"> PAGEREF _Toc423529154 \h </w:instrText>
             </w:r>
             <w:r>
               <w:rPr>
@@ -2513,7 +2512,7 @@
               <w:noProof/>
             </w:rPr>
           </w:pPr>
-          <w:hyperlink w:anchor="_Toc416470809" w:history="1">
+          <w:hyperlink w:anchor="_Toc423529155" w:history="1">
             <w:r>
               <w:rPr>
                 <w:rStyle w:val="a8"/>
@@ -2541,7 +2540,7 @@
                 <w:noProof/>
                 <w:webHidden/>
               </w:rPr>
-              <w:instrText xml:space="preserve"> PAGEREF _Toc416470809 \h </w:instrText>
+              <w:instrText xml:space="preserve"> PAGEREF _Toc423529155 \h </w:instrText>
             </w:r>
             <w:r>
               <w:rPr>
@@ -2576,10 +2575,11 @@
           <w:pPr>
             <w:pStyle w:val="20"/>
             <w:rPr>
+              <w:rFonts w:asciiTheme="minorHAnsi" w:hAnsiTheme="minorHAnsi"/>
               <w:b w:val="0"/>
             </w:rPr>
           </w:pPr>
-          <w:hyperlink w:anchor="_Toc416470810" w:history="1">
+          <w:hyperlink w:anchor="_Toc423529156" w:history="1">
             <w:r>
               <w:rPr>
                 <w:rStyle w:val="a8"/>
@@ -2606,7 +2606,7 @@
                 <w:b w:val="0"/>
                 <w:webHidden/>
               </w:rPr>
-              <w:instrText xml:space="preserve"> PAGEREF _Toc416470810 \h </w:instrText>
+              <w:instrText xml:space="preserve"> PAGEREF _Toc423529156 \h </w:instrText>
             </w:r>
             <w:r>
               <w:rPr>
@@ -2641,10 +2641,11 @@
           <w:pPr>
             <w:pStyle w:val="20"/>
             <w:rPr>
+              <w:rFonts w:asciiTheme="minorHAnsi" w:hAnsiTheme="minorHAnsi"/>
               <w:b w:val="0"/>
             </w:rPr>
           </w:pPr>
-          <w:hyperlink w:anchor="_Toc416470811" w:history="1">
+          <w:hyperlink w:anchor="_Toc423529157" w:history="1">
             <w:r>
               <w:rPr>
                 <w:rStyle w:val="a8"/>
@@ -2671,7 +2672,7 @@
                 <w:b w:val="0"/>
                 <w:webHidden/>
               </w:rPr>
-              <w:instrText xml:space="preserve"> PAGEREF _Toc416470811 \h </w:instrText>
+              <w:instrText xml:space="preserve"> PAGEREF _Toc423529157 \h </w:instrText>
             </w:r>
             <w:r>
               <w:rPr>
@@ -2712,7 +2713,7 @@
               <w:noProof/>
             </w:rPr>
           </w:pPr>
-          <w:hyperlink w:anchor="_Toc416470812" w:history="1">
+          <w:hyperlink w:anchor="_Toc423529158" w:history="1">
             <w:r>
               <w:rPr>
                 <w:rStyle w:val="a8"/>
@@ -2740,7 +2741,7 @@
                 <w:noProof/>
                 <w:webHidden/>
               </w:rPr>
-              <w:instrText xml:space="preserve"> PAGEREF _Toc416470812 \h </w:instrText>
+              <w:instrText xml:space="preserve"> PAGEREF _Toc423529158 \h </w:instrText>
             </w:r>
             <w:r>
               <w:rPr>
@@ -2760,7 +2761,7 @@
                 <w:noProof/>
                 <w:webHidden/>
               </w:rPr>
-              <w:t>8</w:t>
+              <w:t>9</w:t>
             </w:r>
             <w:r>
               <w:rPr>
@@ -2781,7 +2782,7 @@
               <w:noProof/>
             </w:rPr>
           </w:pPr>
-          <w:hyperlink w:anchor="_Toc416470813" w:history="1">
+          <w:hyperlink w:anchor="_Toc423529159" w:history="1">
             <w:r>
               <w:rPr>
                 <w:rStyle w:val="a8"/>
@@ -2809,7 +2810,7 @@
                 <w:noProof/>
                 <w:webHidden/>
               </w:rPr>
-              <w:instrText xml:space="preserve"> PAGEREF _Toc416470813 \h </w:instrText>
+              <w:instrText xml:space="preserve"> PAGEREF _Toc423529159 \h </w:instrText>
             </w:r>
             <w:r>
               <w:rPr>
@@ -2850,7 +2851,7 @@
               <w:noProof/>
             </w:rPr>
           </w:pPr>
-          <w:hyperlink w:anchor="_Toc416470814" w:history="1">
+          <w:hyperlink w:anchor="_Toc423529160" w:history="1">
             <w:r>
               <w:rPr>
                 <w:rStyle w:val="a8"/>
@@ -2878,7 +2879,7 @@
                 <w:noProof/>
                 <w:webHidden/>
               </w:rPr>
-              <w:instrText xml:space="preserve"> PAGEREF _Toc416470814 \h </w:instrText>
+              <w:instrText xml:space="preserve"> PAGEREF _Toc423529160 \h </w:instrText>
             </w:r>
             <w:r>
               <w:rPr>
@@ -2913,10 +2914,11 @@
           <w:pPr>
             <w:pStyle w:val="20"/>
             <w:rPr>
+              <w:rFonts w:asciiTheme="minorHAnsi" w:hAnsiTheme="minorHAnsi"/>
               <w:b w:val="0"/>
             </w:rPr>
           </w:pPr>
-          <w:hyperlink w:anchor="_Toc416470815" w:history="1">
+          <w:hyperlink w:anchor="_Toc423529161" w:history="1">
             <w:r>
               <w:rPr>
                 <w:rStyle w:val="a8"/>
@@ -2944,7 +2946,7 @@
                 <w:b w:val="0"/>
                 <w:webHidden/>
               </w:rPr>
-              <w:instrText xml:space="preserve"> PAGEREF _Toc416470815 \h </w:instrText>
+              <w:instrText xml:space="preserve"> PAGEREF _Toc423529161 \h </w:instrText>
             </w:r>
             <w:r>
               <w:rPr>
@@ -2985,7 +2987,7 @@
               <w:noProof/>
             </w:rPr>
           </w:pPr>
-          <w:hyperlink w:anchor="_Toc416470816" w:history="1">
+          <w:hyperlink w:anchor="_Toc423529162" w:history="1">
             <w:r>
               <w:rPr>
                 <w:rStyle w:val="a8"/>
@@ -3013,7 +3015,7 @@
                 <w:noProof/>
                 <w:webHidden/>
               </w:rPr>
-              <w:instrText xml:space="preserve"> PAGEREF _Toc416470816 \h </w:instrText>
+              <w:instrText xml:space="preserve"> PAGEREF _Toc423529162 \h </w:instrText>
             </w:r>
             <w:r>
               <w:rPr>
@@ -3054,7 +3056,7 @@
               <w:noProof/>
             </w:rPr>
           </w:pPr>
-          <w:hyperlink w:anchor="_Toc416470817" w:history="1">
+          <w:hyperlink w:anchor="_Toc423529163" w:history="1">
             <w:r>
               <w:rPr>
                 <w:rStyle w:val="a8"/>
@@ -3082,7 +3084,7 @@
                 <w:noProof/>
                 <w:webHidden/>
               </w:rPr>
-              <w:instrText xml:space="preserve"> PAGEREF _Toc416470817 \h </w:instrText>
+              <w:instrText xml:space="preserve"> PAGEREF _Toc423529163 \h </w:instrText>
             </w:r>
             <w:r>
               <w:rPr>
@@ -3123,7 +3125,7 @@
               <w:noProof/>
             </w:rPr>
           </w:pPr>
-          <w:hyperlink w:anchor="_Toc416470818" w:history="1">
+          <w:hyperlink w:anchor="_Toc423529164" w:history="1">
             <w:r>
               <w:rPr>
                 <w:rStyle w:val="a8"/>
@@ -3151,7 +3153,7 @@
                 <w:noProof/>
                 <w:webHidden/>
               </w:rPr>
-              <w:instrText xml:space="preserve"> PAGEREF _Toc416470818 \h </w:instrText>
+              <w:instrText xml:space="preserve"> PAGEREF _Toc423529164 \h </w:instrText>
             </w:r>
             <w:r>
               <w:rPr>
@@ -3171,7 +3173,7 @@
                 <w:noProof/>
                 <w:webHidden/>
               </w:rPr>
-              <w:t>10</w:t>
+              <w:t>11</w:t>
             </w:r>
             <w:r>
               <w:rPr>
@@ -3192,7 +3194,7 @@
               <w:noProof/>
             </w:rPr>
           </w:pPr>
-          <w:hyperlink w:anchor="_Toc416470819" w:history="1">
+          <w:hyperlink w:anchor="_Toc423529165" w:history="1">
             <w:r>
               <w:rPr>
                 <w:rStyle w:val="a8"/>
@@ -3220,145 +3222,7 @@
                 <w:noProof/>
                 <w:webHidden/>
               </w:rPr>
-              <w:instrText xml:space="preserve"> PAGEREF _Toc416470819 \h </w:instrText>
-            </w:r>
-            <w:r>
-              <w:rPr>
-                <w:noProof/>
-                <w:webHidden/>
-              </w:rPr>
-            </w:r>
-            <w:r>
-              <w:rPr>
-                <w:noProof/>
-                <w:webHidden/>
-              </w:rPr>
-              <w:fldChar w:fldCharType="separate"/>
-            </w:r>
-            <w:r>
-              <w:rPr>
-                <w:noProof/>
-                <w:webHidden/>
-              </w:rPr>
-              <w:t>10</w:t>
-            </w:r>
-            <w:r>
-              <w:rPr>
-                <w:noProof/>
-                <w:webHidden/>
-              </w:rPr>
-              <w:fldChar w:fldCharType="end"/>
-            </w:r>
-          </w:hyperlink>
-        </w:p>
-        <w:p>
-          <w:pPr>
-            <w:pStyle w:val="30"/>
-            <w:tabs>
-              <w:tab w:val="right" w:leader="dot" w:pos="9174"/>
-            </w:tabs>
-            <w:rPr>
-              <w:noProof/>
-            </w:rPr>
-          </w:pPr>
-          <w:hyperlink w:anchor="_Toc416470820" w:history="1">
-            <w:r>
-              <w:rPr>
-                <w:rStyle w:val="a8"/>
-                <w:rFonts w:ascii="Garamond" w:hAnsi="Garamond" w:cs="Arial"/>
-                <w:noProof/>
-              </w:rPr>
-              <w:t>4.1.4.1 The operations on the user itself.</w:t>
-            </w:r>
-            <w:r>
-              <w:rPr>
-                <w:noProof/>
-                <w:webHidden/>
-              </w:rPr>
-              <w:tab/>
-            </w:r>
-            <w:r>
-              <w:rPr>
-                <w:noProof/>
-                <w:webHidden/>
-              </w:rPr>
-              <w:fldChar w:fldCharType="begin"/>
-            </w:r>
-            <w:r>
-              <w:rPr>
-                <w:noProof/>
-                <w:webHidden/>
-              </w:rPr>
-              <w:instrText xml:space="preserve"> PAGEREF _Toc416470820 \h </w:instrText>
-            </w:r>
-            <w:r>
-              <w:rPr>
-                <w:noProof/>
-                <w:webHidden/>
-              </w:rPr>
-            </w:r>
-            <w:r>
-              <w:rPr>
-                <w:noProof/>
-                <w:webHidden/>
-              </w:rPr>
-              <w:fldChar w:fldCharType="separate"/>
-            </w:r>
-            <w:r>
-              <w:rPr>
-                <w:noProof/>
-                <w:webHidden/>
-              </w:rPr>
-              <w:t>10</w:t>
-            </w:r>
-            <w:r>
-              <w:rPr>
-                <w:noProof/>
-                <w:webHidden/>
-              </w:rPr>
-              <w:fldChar w:fldCharType="end"/>
-            </w:r>
-          </w:hyperlink>
-        </w:p>
-        <w:p>
-          <w:pPr>
-            <w:pStyle w:val="30"/>
-            <w:tabs>
-              <w:tab w:val="right" w:leader="dot" w:pos="9174"/>
-            </w:tabs>
-            <w:rPr>
-              <w:noProof/>
-            </w:rPr>
-          </w:pPr>
-          <w:hyperlink w:anchor="_Toc416470821" w:history="1">
-            <w:r>
-              <w:rPr>
-                <w:rStyle w:val="a8"/>
-                <w:rFonts w:ascii="Garamond" w:hAnsi="Garamond" w:cs="Arial"/>
-                <w:noProof/>
-              </w:rPr>
-              <w:t>4.1.4.2 The operations of the group.</w:t>
-            </w:r>
-            <w:r>
-              <w:rPr>
-                <w:noProof/>
-                <w:webHidden/>
-              </w:rPr>
-              <w:tab/>
-            </w:r>
-            <w:r>
-              <w:rPr>
-                <w:noProof/>
-                <w:webHidden/>
-              </w:rPr>
-              <w:fldChar w:fldCharType="begin"/>
-            </w:r>
-            <w:r>
-              <w:rPr>
-                <w:noProof/>
-                <w:webHidden/>
-              </w:rPr>
-              <w:instrText xml:space="preserve"> PAGEREF _Toc416470821 \h </w:instrText>
+              <w:instrText xml:space="preserve"> PAGEREF _Toc423529165 \h </w:instrText>
             </w:r>
             <w:r>
               <w:rPr>
@@ -3393,10 +3257,11 @@
           <w:pPr>
             <w:pStyle w:val="20"/>
             <w:rPr>
+              <w:rFonts w:asciiTheme="minorHAnsi" w:hAnsiTheme="minorHAnsi"/>
               <w:b w:val="0"/>
             </w:rPr>
           </w:pPr>
-          <w:hyperlink w:anchor="_Toc416470822" w:history="1">
+          <w:hyperlink w:anchor="_Toc423529166" w:history="1">
             <w:r>
               <w:rPr>
                 <w:rStyle w:val="a8"/>
@@ -3424,7 +3289,7 @@
                 <w:b w:val="0"/>
                 <w:webHidden/>
               </w:rPr>
-              <w:instrText xml:space="preserve"> PAGEREF _Toc416470822 \h </w:instrText>
+              <w:instrText xml:space="preserve"> PAGEREF _Toc423529166 \h </w:instrText>
             </w:r>
             <w:r>
               <w:rPr>
@@ -3444,7 +3309,7 @@
                 <w:b w:val="0"/>
                 <w:webHidden/>
               </w:rPr>
-              <w:t>11</w:t>
+              <w:t>12</w:t>
             </w:r>
             <w:r>
               <w:rPr>
@@ -3465,7 +3330,7 @@
               <w:noProof/>
             </w:rPr>
           </w:pPr>
-          <w:hyperlink w:anchor="_Toc416470823" w:history="1">
+          <w:hyperlink w:anchor="_Toc423529167" w:history="1">
             <w:r>
               <w:rPr>
                 <w:rStyle w:val="a8"/>
@@ -3493,7 +3358,7 @@
                 <w:noProof/>
                 <w:webHidden/>
               </w:rPr>
-              <w:instrText xml:space="preserve"> PAGEREF _Toc416470823 \h </w:instrText>
+              <w:instrText xml:space="preserve"> PAGEREF _Toc423529167 \h </w:instrText>
             </w:r>
             <w:r>
               <w:rPr>
@@ -3513,7 +3378,7 @@
                 <w:noProof/>
                 <w:webHidden/>
               </w:rPr>
-              <w:t>11</w:t>
+              <w:t>12</w:t>
             </w:r>
             <w:r>
               <w:rPr>
@@ -3528,10 +3393,11 @@
           <w:pPr>
             <w:pStyle w:val="20"/>
             <w:rPr>
+              <w:rFonts w:asciiTheme="minorHAnsi" w:hAnsiTheme="minorHAnsi"/>
               <w:b w:val="0"/>
             </w:rPr>
           </w:pPr>
-          <w:hyperlink w:anchor="_Toc416470824" w:history="1">
+          <w:hyperlink w:anchor="_Toc423529168" w:history="1">
             <w:r>
               <w:rPr>
                 <w:rStyle w:val="a8"/>
@@ -3558,7 +3424,7 @@
                 <w:b w:val="0"/>
                 <w:webHidden/>
               </w:rPr>
-              <w:instrText xml:space="preserve"> PAGEREF _Toc416470824 \h </w:instrText>
+              <w:instrText xml:space="preserve"> PAGEREF _Toc423529168 \h </w:instrText>
             </w:r>
             <w:r>
               <w:rPr>
@@ -3578,7 +3444,7 @@
                 <w:b w:val="0"/>
                 <w:webHidden/>
               </w:rPr>
-              <w:t>11</w:t>
+              <w:t>13</w:t>
             </w:r>
             <w:r>
               <w:rPr>
@@ -3593,10 +3459,11 @@
           <w:pPr>
             <w:pStyle w:val="20"/>
             <w:rPr>
+              <w:rFonts w:asciiTheme="minorHAnsi" w:hAnsiTheme="minorHAnsi"/>
               <w:b w:val="0"/>
             </w:rPr>
           </w:pPr>
-          <w:hyperlink w:anchor="_Toc416470825" w:history="1">
+          <w:hyperlink w:anchor="_Toc423529169" w:history="1">
             <w:r>
               <w:rPr>
                 <w:rStyle w:val="a8"/>
@@ -3623,7 +3490,7 @@
                 <w:b w:val="0"/>
                 <w:webHidden/>
               </w:rPr>
-              <w:instrText xml:space="preserve"> PAGEREF _Toc416470825 \h </w:instrText>
+              <w:instrText xml:space="preserve"> PAGEREF _Toc423529169 \h </w:instrText>
             </w:r>
             <w:r>
               <w:rPr>
@@ -3643,7 +3510,7 @@
                 <w:b w:val="0"/>
                 <w:webHidden/>
               </w:rPr>
-              <w:t>12</w:t>
+              <w:t>13</w:t>
             </w:r>
             <w:r>
               <w:rPr>
@@ -3658,10 +3525,11 @@
           <w:pPr>
             <w:pStyle w:val="20"/>
             <w:rPr>
+              <w:rFonts w:asciiTheme="minorHAnsi" w:hAnsiTheme="minorHAnsi"/>
               <w:b w:val="0"/>
             </w:rPr>
           </w:pPr>
-          <w:hyperlink w:anchor="_Toc416470826" w:history="1">
+          <w:hyperlink w:anchor="_Toc423529170" w:history="1">
             <w:r>
               <w:rPr>
                 <w:rStyle w:val="a8"/>
@@ -3688,7 +3556,7 @@
                 <w:b w:val="0"/>
                 <w:webHidden/>
               </w:rPr>
-              <w:instrText xml:space="preserve"> PAGEREF _Toc416470826 \h </w:instrText>
+              <w:instrText xml:space="preserve"> PAGEREF _Toc423529170 \h </w:instrText>
             </w:r>
             <w:r>
               <w:rPr>
@@ -3708,7 +3576,7 @@
                 <w:b w:val="0"/>
                 <w:webHidden/>
               </w:rPr>
-              <w:t>12</w:t>
+              <w:t>14</w:t>
             </w:r>
             <w:r>
               <w:rPr>
@@ -3729,7 +3597,7 @@
               <w:noProof/>
             </w:rPr>
           </w:pPr>
-          <w:hyperlink w:anchor="_Toc416470827" w:history="1">
+          <w:hyperlink w:anchor="_Toc423529171" w:history="1">
             <w:r>
               <w:rPr>
                 <w:rStyle w:val="a8"/>
@@ -3757,7 +3625,7 @@
                 <w:noProof/>
                 <w:webHidden/>
               </w:rPr>
-              <w:instrText xml:space="preserve"> PAGEREF _Toc416470827 \h </w:instrText>
+              <w:instrText xml:space="preserve"> PAGEREF _Toc423529171 \h </w:instrText>
             </w:r>
             <w:r>
               <w:rPr>
@@ -3777,7 +3645,7 @@
                 <w:noProof/>
                 <w:webHidden/>
               </w:rPr>
-              <w:t>13</w:t>
+              <w:t>14</w:t>
             </w:r>
             <w:r>
               <w:rPr>
@@ -3792,16 +3660,17 @@
           <w:pPr>
             <w:pStyle w:val="20"/>
             <w:rPr>
+              <w:rFonts w:asciiTheme="minorHAnsi" w:hAnsiTheme="minorHAnsi"/>
               <w:b w:val="0"/>
             </w:rPr>
           </w:pPr>
-          <w:hyperlink w:anchor="_Toc416470828" w:history="1">
+          <w:hyperlink w:anchor="_Toc423529172" w:history="1">
             <w:r>
               <w:rPr>
                 <w:rStyle w:val="a8"/>
                 <w:b w:val="0"/>
               </w:rPr>
-              <w:t>6.1 Cost</w:t>
+              <w:t>6.1Cost</w:t>
             </w:r>
             <w:r>
               <w:rPr>
@@ -3822,7 +3691,7 @@
                 <w:b w:val="0"/>
                 <w:webHidden/>
               </w:rPr>
-              <w:instrText xml:space="preserve"> PAGEREF _Toc416470828 \h </w:instrText>
+              <w:instrText xml:space="preserve"> PAGEREF _Toc423529172 \h </w:instrText>
             </w:r>
             <w:r>
               <w:rPr>
@@ -3842,7 +3711,7 @@
                 <w:b w:val="0"/>
                 <w:webHidden/>
               </w:rPr>
-              <w:t>13</w:t>
+              <w:t>14</w:t>
             </w:r>
             <w:r>
               <w:rPr>
@@ -3857,10 +3726,11 @@
           <w:pPr>
             <w:pStyle w:val="20"/>
             <w:rPr>
+              <w:rFonts w:asciiTheme="minorHAnsi" w:hAnsiTheme="minorHAnsi"/>
               <w:b w:val="0"/>
             </w:rPr>
           </w:pPr>
-          <w:hyperlink w:anchor="_Toc416470829" w:history="1">
+          <w:hyperlink w:anchor="_Toc423529173" w:history="1">
             <w:r>
               <w:rPr>
                 <w:rStyle w:val="a8"/>
@@ -3887,7 +3757,7 @@
                 <w:b w:val="0"/>
                 <w:webHidden/>
               </w:rPr>
-              <w:instrText xml:space="preserve"> PAGEREF _Toc416470829 \h </w:instrText>
+              <w:instrText xml:space="preserve"> PAGEREF _Toc423529173 \h </w:instrText>
             </w:r>
             <w:r>
               <w:rPr>
@@ -3907,7 +3777,7 @@
                 <w:b w:val="0"/>
                 <w:webHidden/>
               </w:rPr>
-              <w:t>14</w:t>
+              <w:t>15</w:t>
             </w:r>
             <w:r>
               <w:rPr>
@@ -3928,7 +3798,7 @@
               <w:noProof/>
             </w:rPr>
           </w:pPr>
-          <w:hyperlink w:anchor="_Toc416470830" w:history="1">
+          <w:hyperlink w:anchor="_Toc423529174" w:history="1">
             <w:r>
               <w:rPr>
                 <w:rStyle w:val="a8"/>
@@ -3956,7 +3826,7 @@
                 <w:noProof/>
                 <w:webHidden/>
               </w:rPr>
-              <w:instrText xml:space="preserve"> PAGEREF _Toc416470830 \h </w:instrText>
+              <w:instrText xml:space="preserve"> PAGEREF _Toc423529174 \h </w:instrText>
             </w:r>
             <w:r>
               <w:rPr>
@@ -3976,7 +3846,7 @@
                 <w:noProof/>
                 <w:webHidden/>
               </w:rPr>
-              <w:t>14</w:t>
+              <w:t>16</w:t>
             </w:r>
             <w:r>
               <w:rPr>
@@ -3991,10 +3861,11 @@
           <w:pPr>
             <w:pStyle w:val="20"/>
             <w:rPr>
+              <w:rFonts w:asciiTheme="minorHAnsi" w:hAnsiTheme="minorHAnsi"/>
               <w:b w:val="0"/>
             </w:rPr>
           </w:pPr>
-          <w:hyperlink w:anchor="_Toc416470831" w:history="1">
+          <w:hyperlink w:anchor="_Toc423529175" w:history="1">
             <w:r>
               <w:rPr>
                 <w:rStyle w:val="a8"/>
@@ -4005,6 +3876,7 @@
             </w:r>
             <w:r>
               <w:rPr>
+                <w:rFonts w:asciiTheme="minorHAnsi" w:hAnsiTheme="minorHAnsi"/>
                 <w:b w:val="0"/>
               </w:rPr>
               <w:tab/>
@@ -4015,7 +3887,7 @@
                 <w:rFonts w:eastAsia="Microsoft JhengHei Light" w:cs="Microsoft JhengHei Light"/>
                 <w:b w:val="0"/>
               </w:rPr>
-              <w:t xml:space="preserve"> Discipline Based Factors</w:t>
+              <w:t>Discipline Based Factors</w:t>
             </w:r>
             <w:r>
               <w:rPr>
@@ -4036,7 +3908,7 @@
                 <w:b w:val="0"/>
                 <w:webHidden/>
               </w:rPr>
-              <w:instrText xml:space="preserve"> PAGEREF _Toc416470831 \h </w:instrText>
+              <w:instrText xml:space="preserve"> PAGEREF _Toc423529175 \h </w:instrText>
             </w:r>
             <w:r>
               <w:rPr>
@@ -4056,7 +3928,7 @@
                 <w:b w:val="0"/>
                 <w:webHidden/>
               </w:rPr>
-              <w:t>14</w:t>
+              <w:t>16</w:t>
             </w:r>
             <w:r>
               <w:rPr>
@@ -4071,10 +3943,11 @@
           <w:pPr>
             <w:pStyle w:val="20"/>
             <w:rPr>
+              <w:rFonts w:asciiTheme="minorHAnsi" w:hAnsiTheme="minorHAnsi"/>
               <w:b w:val="0"/>
             </w:rPr>
           </w:pPr>
-          <w:hyperlink w:anchor="_Toc416470832" w:history="1">
+          <w:hyperlink w:anchor="_Toc423529176" w:history="1">
             <w:r>
               <w:rPr>
                 <w:rStyle w:val="a8"/>
@@ -4085,6 +3958,7 @@
             </w:r>
             <w:r>
               <w:rPr>
+                <w:rFonts w:asciiTheme="minorHAnsi" w:hAnsiTheme="minorHAnsi"/>
                 <w:b w:val="0"/>
               </w:rPr>
               <w:tab/>
@@ -4116,7 +3990,7 @@
                 <w:b w:val="0"/>
                 <w:webHidden/>
               </w:rPr>
-              <w:instrText xml:space="preserve"> PAGEREF _Toc416470832 \h </w:instrText>
+              <w:instrText xml:space="preserve"> PAGEREF _Toc423529176 \h </w:instrText>
             </w:r>
             <w:r>
               <w:rPr>
@@ -4136,7 +4010,7 @@
                 <w:b w:val="0"/>
                 <w:webHidden/>
               </w:rPr>
-              <w:t>15</w:t>
+              <w:t>16</w:t>
             </w:r>
             <w:r>
               <w:rPr>
@@ -4157,7 +4031,7 @@
               <w:noProof/>
             </w:rPr>
           </w:pPr>
-          <w:hyperlink w:anchor="_Toc416470833" w:history="1">
+          <w:hyperlink w:anchor="_Toc423529177" w:history="1">
             <w:r>
               <w:rPr>
                 <w:rStyle w:val="a8"/>
@@ -4185,7 +4059,7 @@
                 <w:noProof/>
                 <w:webHidden/>
               </w:rPr>
-              <w:instrText xml:space="preserve"> PAGEREF _Toc416470833 \h </w:instrText>
+              <w:instrText xml:space="preserve"> PAGEREF _Toc423529177 \h </w:instrText>
             </w:r>
             <w:r>
               <w:rPr>
@@ -4205,7 +4079,7 @@
                 <w:noProof/>
                 <w:webHidden/>
               </w:rPr>
-              <w:t>15</w:t>
+              <w:t>16</w:t>
             </w:r>
             <w:r>
               <w:rPr>
@@ -4250,7 +4124,7 @@
           <w:rFonts w:ascii="Garamond" w:hAnsi="Garamond"/>
         </w:rPr>
       </w:pPr>
-      <w:bookmarkStart w:id="0" w:name="_Toc416470797"/>
+      <w:bookmarkStart w:id="0" w:name="_Toc423529143"/>
       <w:r>
         <w:rPr>
           <w:rFonts w:ascii="Garamond" w:hAnsi="Garamond"/>
@@ -4278,7 +4152,7 @@
           <w:szCs w:val="36"/>
         </w:rPr>
       </w:pPr>
-      <w:bookmarkStart w:id="1" w:name="_Toc416470798"/>
+      <w:bookmarkStart w:id="1" w:name="_Toc423529144"/>
       <w:r>
         <w:rPr>
           <w:rFonts w:ascii="Garamond" w:hAnsi="Garamond"/>
@@ -4314,7 +4188,23 @@
           <w:sz w:val="24"/>
           <w:szCs w:val="24"/>
         </w:rPr>
-        <w:t xml:space="preserve">Nowadays, we are having more and more meetings and lectures. In a meeting, the leader makes his speech and attenders share their opinion. Sometimes, they need to raise their hands to make a decision. In a lecture, the speaker gives a lesson and listeners take notes. Sometimes, the speaker may ask some questions and listeners need to feedback. We can find there are some common parts among these situations. In such case, we are in a group. We need one to act as a leader which is the center of all the activities. We also need ones to act as members to listen to the leader. Between them, interaction is very important. Such interaction includes sharing opinions, voting and answering questions. We define such case as a mode called </w:t>
+        <w:t xml:space="preserve">Nowadays, we are having more and more meetings and lectures. In a meeting, the leader makes his speech and </w:t>
+      </w:r>
+      <w:r>
+        <w:rPr>
+          <w:rFonts w:ascii="Garamond" w:hAnsi="Garamond"/>
+          <w:sz w:val="24"/>
+          <w:szCs w:val="24"/>
+        </w:rPr>
+        <w:t>attendees</w:t>
+      </w:r>
+      <w:r>
+        <w:rPr>
+          <w:rFonts w:ascii="Garamond" w:hAnsi="Garamond"/>
+          <w:sz w:val="24"/>
+          <w:szCs w:val="24"/>
+        </w:rPr>
+        <w:t xml:space="preserve"> share their opinion. Sometimes, they need to raise their hands to make a decision. In a lecture, the speaker gives a lesson and listeners take notes. Sometimes, the speaker may ask some questions and listeners need to feedback. We can find there are some common parts among these situations. In such case, we are in a group. We need one to act as a leader which is the center of all the activities. We also need ones to act as members to listen to the leader. Between them, interaction is very important. Such interaction includes sharing opinions, voting and answering questions. We define such case as a mode called </w:t>
       </w:r>
       <w:bookmarkStart w:id="2" w:name="OLE_LINK1"/>
       <w:bookmarkStart w:id="3" w:name="OLE_LINK2"/>
@@ -4342,7 +4232,7 @@
       <w:bookmarkEnd w:id="5"/>
       <w:r>
         <w:rPr>
-          <w:rFonts w:ascii="Garamond" w:hAnsi="Garamond" w:hint="eastAsia"/>
+          <w:rFonts w:ascii="Garamond" w:hAnsi="Garamond"/>
           <w:sz w:val="24"/>
           <w:szCs w:val="24"/>
         </w:rPr>
@@ -4354,25 +4244,7 @@
           <w:sz w:val="24"/>
           <w:szCs w:val="24"/>
         </w:rPr>
-        <w:t xml:space="preserve">Such mode is more and more popular today because of the speedup of information transfer. We find there are some apps, software and systems which are designed to tackling one certain scenario of such mode, like lecture or meeting. However, we didn’t have a tool </w:t>
-      </w:r>
-      <w:proofErr w:type="gramStart"/>
-      <w:r>
-        <w:rPr>
-          <w:rFonts w:ascii="Garamond" w:hAnsi="Garamond"/>
-          <w:sz w:val="24"/>
-          <w:szCs w:val="24"/>
-        </w:rPr>
-        <w:t>to</w:t>
-      </w:r>
-      <w:proofErr w:type="gramEnd"/>
-      <w:r>
-        <w:rPr>
-          <w:rFonts w:ascii="Garamond" w:hAnsi="Garamond"/>
-          <w:sz w:val="24"/>
-          <w:szCs w:val="24"/>
-        </w:rPr>
-        <w:t xml:space="preserve"> uniformly to process such cases. In this way, we find the potential of inventing something dealing with all such cases of ‘</w:t>
+        <w:t>Such mode is more and more popular today because of the speedup of information transfer. We find there are some apps, software and systems which are designed to tackling one certain scenario of such mode, like lecture or meeting. However, we didn’t have a tool to uniformly to process such cases. In this way, we find the potential of inventing something dealing with all such cases of ‘</w:t>
       </w:r>
       <w:bookmarkStart w:id="6" w:name="OLE_LINK5"/>
       <w:bookmarkStart w:id="7" w:name="OLE_LINK6"/>
@@ -4413,25 +4285,7 @@
           <w:sz w:val="24"/>
           <w:szCs w:val="24"/>
         </w:rPr>
-        <w:t xml:space="preserve">We decide to develop </w:t>
-      </w:r>
-      <w:proofErr w:type="gramStart"/>
-      <w:r>
-        <w:rPr>
-          <w:rFonts w:ascii="Garamond" w:hAnsi="Garamond"/>
-          <w:sz w:val="24"/>
-          <w:szCs w:val="24"/>
-        </w:rPr>
-        <w:t>an</w:t>
-      </w:r>
-      <w:proofErr w:type="gramEnd"/>
-      <w:r>
-        <w:rPr>
-          <w:rFonts w:ascii="Garamond" w:hAnsi="Garamond"/>
-          <w:sz w:val="24"/>
-          <w:szCs w:val="24"/>
-        </w:rPr>
-        <w:t xml:space="preserve"> system which is designed to deal with ‘</w:t>
+        <w:t>We decide to develop an system which is designed to deal with ‘</w:t>
       </w:r>
       <w:r>
         <w:rPr>
@@ -4448,25 +4302,7 @@
           <w:sz w:val="24"/>
           <w:szCs w:val="24"/>
         </w:rPr>
-        <w:t xml:space="preserve">’ situation. The system offers a way to organize a group to include the leader and members and gives tools to realize kinds of interaction. To crystallize it, we may use it in the meeting as a tool to organize voting, we may use it in the lecture as a tool to raise questions and discuss, </w:t>
-      </w:r>
-      <w:proofErr w:type="gramStart"/>
-      <w:r>
-        <w:rPr>
-          <w:rFonts w:ascii="Garamond" w:hAnsi="Garamond"/>
-          <w:sz w:val="24"/>
-          <w:szCs w:val="24"/>
-        </w:rPr>
-        <w:t>we</w:t>
-      </w:r>
-      <w:proofErr w:type="gramEnd"/>
-      <w:r>
-        <w:rPr>
-          <w:rFonts w:ascii="Garamond" w:hAnsi="Garamond"/>
-          <w:sz w:val="24"/>
-          <w:szCs w:val="24"/>
-        </w:rPr>
-        <w:t xml:space="preserve"> may use it in a class as a tool to share lesson materials. Of course, there will be something which we haven’t image that makes use of it and relies on it.</w:t>
+        <w:t>’ situation. The system offers a way to organize a group to include the leader and members and gives tools to realize kinds of interaction. To crystallize it, we may use it in the meeting as a tool to organize voting, we may use it in the lecture as a tool to raise questions and discuss, we may use it in a class as a tool to share lesson materials. Of course, there will be something which we haven’t image that makes use of it and relies on it.</w:t>
       </w:r>
     </w:p>
     <w:p>
@@ -4510,7 +4346,7 @@
           <w:szCs w:val="36"/>
         </w:rPr>
       </w:pPr>
-      <w:bookmarkStart w:id="9" w:name="_Toc416470799"/>
+      <w:bookmarkStart w:id="9" w:name="_Toc423529145"/>
       <w:r>
         <w:rPr>
           <w:rFonts w:ascii="Garamond" w:hAnsi="Garamond"/>
@@ -4537,32 +4373,7 @@
           <w:sz w:val="24"/>
           <w:szCs w:val="24"/>
         </w:rPr>
-        <w:t>This system initially names as Leader-Member-Interaction System, short for LMI.</w:t>
-      </w:r>
-      <w:r>
-        <w:rPr>
-          <w:rFonts w:ascii="Garamond" w:hAnsi="Garamond" w:hint="eastAsia"/>
-          <w:sz w:val="24"/>
-          <w:szCs w:val="24"/>
-        </w:rPr>
-        <w:t xml:space="preserve"> </w:t>
-      </w:r>
-      <w:r>
-        <w:rPr>
-          <w:rFonts w:ascii="Garamond" w:hAnsi="Garamond"/>
-          <w:sz w:val="24"/>
-          <w:szCs w:val="24"/>
-        </w:rPr>
-        <w:t xml:space="preserve">The task presenter of this project </w:t>
-      </w:r>
-      <w:proofErr w:type="spellStart"/>
-      <w:r>
-        <w:rPr>
-          <w:rFonts w:ascii="Garamond" w:hAnsi="Garamond"/>
-          <w:sz w:val="24"/>
-          <w:szCs w:val="24"/>
-        </w:rPr>
-        <w:t>is</w:t>
+        <w:t>This system initially names as Leader-Member-Interaction System, short for LMI.The task presenter of this project is</w:t>
       </w:r>
       <w:r>
         <w:rPr>
@@ -4573,7 +4384,6 @@
         </w:rPr>
         <w:t>Undefined</w:t>
       </w:r>
-      <w:proofErr w:type="spellEnd"/>
       <w:r>
         <w:rPr>
           <w:rFonts w:ascii="Garamond" w:hAnsi="Garamond"/>
@@ -4582,7 +4392,6 @@
         </w:rPr>
         <w:t xml:space="preserve"> team, while the developer is also </w:t>
       </w:r>
-      <w:proofErr w:type="gramStart"/>
       <w:r>
         <w:rPr>
           <w:rFonts w:ascii="Garamond" w:hAnsi="Garamond"/>
@@ -4592,32 +4401,13 @@
         </w:rPr>
         <w:t>Undefined</w:t>
       </w:r>
-      <w:proofErr w:type="gramEnd"/>
-      <w:r>
-        <w:rPr>
-          <w:rFonts w:ascii="Garamond" w:hAnsi="Garamond"/>
-          <w:sz w:val="24"/>
-          <w:szCs w:val="24"/>
-        </w:rPr>
-        <w:t xml:space="preserve"> team, and the supervisor department is the software college of Shanghai </w:t>
-      </w:r>
-      <w:proofErr w:type="spellStart"/>
-      <w:r>
-        <w:rPr>
-          <w:rFonts w:ascii="Garamond" w:hAnsi="Garamond"/>
-          <w:sz w:val="24"/>
-          <w:szCs w:val="24"/>
-        </w:rPr>
-        <w:t>Jiaotong</w:t>
-      </w:r>
-      <w:proofErr w:type="spellEnd"/>
-      <w:r>
-        <w:rPr>
-          <w:rFonts w:ascii="Garamond" w:hAnsi="Garamond"/>
-          <w:sz w:val="24"/>
-          <w:szCs w:val="24"/>
-        </w:rPr>
-        <w:t xml:space="preserve"> University.</w:t>
+      <w:r>
+        <w:rPr>
+          <w:rFonts w:ascii="Garamond" w:hAnsi="Garamond"/>
+          <w:sz w:val="24"/>
+          <w:szCs w:val="24"/>
+        </w:rPr>
+        <w:t xml:space="preserve"> team, and the supervisor department is the software college of Shanghai Jiaotong University.</w:t>
       </w:r>
     </w:p>
     <w:p>
@@ -4642,7 +4432,7 @@
           <w:szCs w:val="36"/>
         </w:rPr>
       </w:pPr>
-      <w:bookmarkStart w:id="10" w:name="_Toc416470800"/>
+      <w:bookmarkStart w:id="10" w:name="_Toc423529146"/>
       <w:r>
         <w:rPr>
           <w:rFonts w:ascii="Garamond" w:hAnsi="Garamond"/>
@@ -4751,25 +4541,7 @@
           <w:sz w:val="24"/>
           <w:szCs w:val="24"/>
         </w:rPr>
-        <w:t xml:space="preserve"> to the group for the same target or the subject. They </w:t>
-      </w:r>
-      <w:proofErr w:type="gramStart"/>
-      <w:r>
-        <w:rPr>
-          <w:rFonts w:ascii="Garamond" w:hAnsi="Garamond"/>
-          <w:sz w:val="24"/>
-          <w:szCs w:val="24"/>
-        </w:rPr>
-        <w:t>listens</w:t>
-      </w:r>
-      <w:proofErr w:type="gramEnd"/>
-      <w:r>
-        <w:rPr>
-          <w:rFonts w:ascii="Garamond" w:hAnsi="Garamond"/>
-          <w:sz w:val="24"/>
-          <w:szCs w:val="24"/>
-        </w:rPr>
-        <w:t xml:space="preserve"> to the leader to get what they want or what they think is useful and helpful.</w:t>
+        <w:t xml:space="preserve"> to the group for the same target or the subject. They listens to the leader to get what they want or what they think is useful and helpful.</w:t>
       </w:r>
     </w:p>
     <w:p>
@@ -4857,7 +4629,7 @@
           <w:szCs w:val="44"/>
         </w:rPr>
       </w:pPr>
-      <w:bookmarkStart w:id="12" w:name="_Toc416470801"/>
+      <w:bookmarkStart w:id="12" w:name="_Toc423529147"/>
       <w:r>
         <w:rPr>
           <w:rFonts w:ascii="Garamond" w:hAnsi="Garamond" w:cs="Times New Roman"/>
@@ -4898,7 +4670,7 @@
           <w:szCs w:val="36"/>
         </w:rPr>
       </w:pPr>
-      <w:bookmarkStart w:id="13" w:name="_Toc416470802"/>
+      <w:bookmarkStart w:id="13" w:name="_Toc423529148"/>
       <w:r>
         <w:rPr>
           <w:rFonts w:ascii="Garamond" w:hAnsi="Garamond" w:cs="Times New Roman"/>
@@ -4963,7 +4735,7 @@
           <w:szCs w:val="36"/>
         </w:rPr>
       </w:pPr>
-      <w:bookmarkStart w:id="14" w:name="_Toc416470803"/>
+      <w:bookmarkStart w:id="14" w:name="_Toc423529149"/>
       <w:r>
         <w:rPr>
           <w:rFonts w:ascii="Garamond" w:hAnsi="Garamond" w:cs="Times New Roman"/>
@@ -4991,23 +4763,7 @@
           <w:sz w:val="24"/>
           <w:szCs w:val="24"/>
         </w:rPr>
-        <w:t>Users in</w:t>
-      </w:r>
-      <w:r>
-        <w:rPr>
-          <w:rFonts w:ascii="Garamond" w:hAnsi="Garamond" w:cs="Times New Roman" w:hint="eastAsia"/>
-          <w:sz w:val="24"/>
-          <w:szCs w:val="24"/>
-        </w:rPr>
-        <w:t xml:space="preserve"> </w:t>
-      </w:r>
-      <w:r>
-        <w:rPr>
-          <w:rFonts w:ascii="Garamond" w:hAnsi="Garamond" w:cs="Times New Roman"/>
-          <w:sz w:val="24"/>
-          <w:szCs w:val="24"/>
-        </w:rPr>
-        <w:t xml:space="preserve">LMI system can create groups and invite others to your groups. Also, you can search </w:t>
+        <w:t xml:space="preserve">Users inLMI system can create groups and invite others to your groups. Also, you can search </w:t>
       </w:r>
       <w:r>
         <w:rPr>
@@ -5131,18 +4887,8 @@
           <w:sz w:val="24"/>
           <w:szCs w:val="24"/>
         </w:rPr>
-        <w:t xml:space="preserve">The last function is discussing. No matter members and leaders, they can raise questions in the group. One question will induce a new page for discussing. Others’ opinions and answers can follow. </w:t>
-      </w:r>
-      <w:proofErr w:type="gramStart"/>
-      <w:r>
-        <w:rPr>
-          <w:rFonts w:ascii="Garamond" w:hAnsi="Garamond" w:cs="Times New Roman"/>
-          <w:sz w:val="24"/>
-          <w:szCs w:val="24"/>
-        </w:rPr>
-        <w:t>The one who are replied to will receive message to remind him.</w:t>
-      </w:r>
-      <w:proofErr w:type="gramEnd"/>
+        <w:t>The last function is discussing. No matter members and leaders, they can raise questions in the group. One question will induce a new page for discussing. Others’ opinions and answers can follow. The one who are replied to will receive message to remind him.</w:t>
+      </w:r>
     </w:p>
     <w:p>
       <w:pPr>
@@ -5196,7 +4942,7 @@
           <w:szCs w:val="36"/>
         </w:rPr>
       </w:pPr>
-      <w:bookmarkStart w:id="15" w:name="_Toc416470804"/>
+      <w:bookmarkStart w:id="15" w:name="_Toc423529150"/>
       <w:r>
         <w:rPr>
           <w:rFonts w:ascii="Garamond" w:hAnsi="Garamond" w:cs="Times New Roman"/>
@@ -5253,41 +4999,7 @@
           <w:sz w:val="24"/>
           <w:szCs w:val="24"/>
         </w:rPr>
-        <w:t>2) Reliability:</w:t>
-      </w:r>
-      <w:r>
-        <w:rPr>
-          <w:rFonts w:ascii="Garamond" w:hAnsi="Garamond" w:cs="Times New Roman"/>
-          <w:sz w:val="24"/>
-          <w:szCs w:val="24"/>
-        </w:rPr>
-        <w:t xml:space="preserve"> </w:t>
-      </w:r>
-      <w:r>
-        <w:rPr>
-          <w:rFonts w:ascii="Garamond" w:hAnsi="Garamond" w:cs="Times New Roman"/>
-          <w:sz w:val="24"/>
-          <w:szCs w:val="24"/>
-        </w:rPr>
-        <w:t xml:space="preserve">Our system should have a strong robustness. It will receive large amounts of application or deal with great deal of messages. The space of the database should be large enough and the method to deal with lots of useless temporary files and messages should be optimized. The safety is also important. Because it need to personal account to delivery speech, so we need to assure all the accounts’ security. Also there are means to deal with stolen </w:t>
-      </w:r>
-      <w:proofErr w:type="spellStart"/>
-      <w:r>
-        <w:rPr>
-          <w:rFonts w:ascii="Garamond" w:hAnsi="Garamond" w:cs="Times New Roman"/>
-          <w:sz w:val="24"/>
-          <w:szCs w:val="24"/>
-        </w:rPr>
-        <w:t>accountsor</w:t>
-      </w:r>
-      <w:proofErr w:type="spellEnd"/>
-      <w:r>
-        <w:rPr>
-          <w:rFonts w:ascii="Garamond" w:hAnsi="Garamond" w:cs="Times New Roman"/>
-          <w:sz w:val="24"/>
-          <w:szCs w:val="24"/>
-        </w:rPr>
-        <w:t xml:space="preserve"> white accounts.</w:t>
+        <w:t>2) Reliability:Our system should have a strong robustness. It will receive large amounts of application or deal with great deal of messages. The space of the database should be large enough and the method to deal with lots of useless temporary files and messages should be optimized. The safety is also important. Because it need to personal account to delivery speech, so we need to assure all the accounts’ security. Also there are means to deal with stolen accountsor white accounts.</w:t>
       </w:r>
     </w:p>
     <w:p>
@@ -5316,18 +5028,8 @@
           <w:sz w:val="24"/>
           <w:szCs w:val="24"/>
         </w:rPr>
-        <w:t xml:space="preserve">3) Performance: Instant voting and discussion part have a great request of quick response time so that we can have immediate feedback. Sharing function also need a good program to improve the speed of uploading and </w:t>
-      </w:r>
-      <w:proofErr w:type="gramStart"/>
-      <w:r>
-        <w:rPr>
-          <w:rFonts w:ascii="Garamond" w:hAnsi="Garamond" w:cs="Times New Roman"/>
-          <w:sz w:val="24"/>
-          <w:szCs w:val="24"/>
-        </w:rPr>
-        <w:t>downloading.</w:t>
-      </w:r>
-      <w:proofErr w:type="gramEnd"/>
+        <w:t>3) Performance: Instant voting and discussion part have a great request of quick response time so that we can have immediate feedback. Sharing function also need a good program to improve the speed of uploading and downloading.</w:t>
+      </w:r>
     </w:p>
     <w:p>
       <w:pPr>
@@ -5355,25 +5057,7 @@
           <w:sz w:val="24"/>
           <w:szCs w:val="24"/>
         </w:rPr>
-        <w:t xml:space="preserve">4) Supportability: Our system is expected to be transplanted to PC, Android app, </w:t>
-      </w:r>
-      <w:proofErr w:type="spellStart"/>
-      <w:r>
-        <w:rPr>
-          <w:rFonts w:ascii="Garamond" w:hAnsi="Garamond" w:cs="Times New Roman"/>
-          <w:sz w:val="24"/>
-          <w:szCs w:val="24"/>
-        </w:rPr>
-        <w:t>iOS</w:t>
-      </w:r>
-      <w:proofErr w:type="spellEnd"/>
-      <w:r>
-        <w:rPr>
-          <w:rFonts w:ascii="Garamond" w:hAnsi="Garamond" w:cs="Times New Roman"/>
-          <w:sz w:val="24"/>
-          <w:szCs w:val="24"/>
-        </w:rPr>
-        <w:t xml:space="preserve"> app and WP app so that it can realize the synchronization on one’s account from different facilities.</w:t>
+        <w:t>4) Supportability: Our system is expected to be transplanted to PC, Android app, iOS app and WP app so that it can realize the synchronization on one’s account from different facilities.</w:t>
       </w:r>
     </w:p>
     <w:p>
@@ -5403,7 +5087,7 @@
           <w:szCs w:val="36"/>
         </w:rPr>
       </w:pPr>
-      <w:bookmarkStart w:id="16" w:name="_Toc416470805"/>
+      <w:bookmarkStart w:id="16" w:name="_Toc423529151"/>
       <w:r>
         <w:rPr>
           <w:rFonts w:ascii="Garamond" w:hAnsi="Garamond" w:cs="Times New Roman"/>
@@ -5476,25 +5160,7 @@
           <w:sz w:val="24"/>
           <w:szCs w:val="24"/>
         </w:rPr>
-        <w:t xml:space="preserve">3) Easy access to each </w:t>
-      </w:r>
-      <w:proofErr w:type="gramStart"/>
-      <w:r>
-        <w:rPr>
-          <w:rFonts w:ascii="Garamond" w:hAnsi="Garamond" w:cs="Times New Roman"/>
-          <w:sz w:val="24"/>
-          <w:szCs w:val="24"/>
-        </w:rPr>
-        <w:t>function</w:t>
-      </w:r>
-      <w:proofErr w:type="gramEnd"/>
-      <w:r>
-        <w:rPr>
-          <w:rFonts w:ascii="Garamond" w:hAnsi="Garamond" w:cs="Times New Roman"/>
-          <w:sz w:val="24"/>
-          <w:szCs w:val="24"/>
-        </w:rPr>
-        <w:t xml:space="preserve"> so that we can use them and transfer to other tools quickly and freely.</w:t>
+        <w:t>3) Easy access to each function so that we can use them and transfer to other tools quickly and freely.</w:t>
       </w:r>
     </w:p>
     <w:p>
@@ -5542,7 +5208,7 @@
           <w:szCs w:val="36"/>
         </w:rPr>
       </w:pPr>
-      <w:bookmarkStart w:id="17" w:name="_Toc416470806"/>
+      <w:bookmarkStart w:id="17" w:name="_Toc423529152"/>
       <w:r>
         <w:rPr>
           <w:rFonts w:ascii="Garamond" w:hAnsi="Garamond" w:cs="Times New Roman"/>
@@ -5615,25 +5281,7 @@
           <w:sz w:val="24"/>
           <w:szCs w:val="24"/>
         </w:rPr>
-        <w:t xml:space="preserve">3) Our system is sponsored directly by software engineering department of shanghai </w:t>
-      </w:r>
-      <w:proofErr w:type="spellStart"/>
-      <w:r>
-        <w:rPr>
-          <w:rFonts w:ascii="Garamond" w:hAnsi="Garamond" w:cs="Times New Roman"/>
-          <w:sz w:val="24"/>
-          <w:szCs w:val="24"/>
-        </w:rPr>
-        <w:t>Jiaotong</w:t>
-      </w:r>
-      <w:proofErr w:type="spellEnd"/>
-      <w:r>
-        <w:rPr>
-          <w:rFonts w:ascii="Garamond" w:hAnsi="Garamond" w:cs="Times New Roman"/>
-          <w:sz w:val="24"/>
-          <w:szCs w:val="24"/>
-        </w:rPr>
-        <w:t xml:space="preserve"> university, both technically and financially.</w:t>
+        <w:t>3) Our system is sponsored directly by software engineering department of shanghai Jiaotong university, both technically and financially.</w:t>
       </w:r>
     </w:p>
     <w:p>
@@ -5803,25 +5451,7 @@
           <w:sz w:val="24"/>
           <w:szCs w:val="24"/>
         </w:rPr>
-        <w:t>a) Windows 2000/</w:t>
-      </w:r>
-      <w:proofErr w:type="spellStart"/>
-      <w:r>
-        <w:rPr>
-          <w:rFonts w:ascii="Garamond" w:hAnsi="Garamond" w:cs="Times New Roman"/>
-          <w:sz w:val="24"/>
-          <w:szCs w:val="24"/>
-        </w:rPr>
-        <w:t>xp</w:t>
-      </w:r>
-      <w:proofErr w:type="spellEnd"/>
-      <w:r>
-        <w:rPr>
-          <w:rFonts w:ascii="Garamond" w:hAnsi="Garamond" w:cs="Times New Roman"/>
-          <w:sz w:val="24"/>
-          <w:szCs w:val="24"/>
-        </w:rPr>
-        <w:t xml:space="preserve"> professional </w:t>
+        <w:t xml:space="preserve">a) Windows 2000/xp professional </w:t>
       </w:r>
     </w:p>
     <w:p>
@@ -5868,7 +5498,7 @@
           <w:szCs w:val="36"/>
         </w:rPr>
       </w:pPr>
-      <w:bookmarkStart w:id="18" w:name="_Toc416470807"/>
+      <w:bookmarkStart w:id="18" w:name="_Toc423529153"/>
       <w:r>
         <w:rPr>
           <w:rFonts w:ascii="Garamond" w:hAnsi="Garamond" w:cs="Times New Roman"/>
@@ -5965,7 +5595,7 @@
           <w:szCs w:val="36"/>
         </w:rPr>
       </w:pPr>
-      <w:bookmarkStart w:id="19" w:name="_Toc416470808"/>
+      <w:bookmarkStart w:id="19" w:name="_Toc423529154"/>
       <w:r>
         <w:rPr>
           <w:rFonts w:ascii="Garamond" w:hAnsi="Garamond" w:cs="Times New Roman"/>
@@ -6015,7 +5645,7 @@
           <w:rFonts w:ascii="Garamond" w:hAnsi="Garamond"/>
         </w:rPr>
       </w:pPr>
-      <w:bookmarkStart w:id="20" w:name="_Toc416470809"/>
+      <w:bookmarkStart w:id="20" w:name="_Toc423529155"/>
       <w:r>
         <w:rPr>
           <w:rFonts w:ascii="Garamond" w:hAnsi="Garamond"/>
@@ -6035,7 +5665,7 @@
           <w:szCs w:val="36"/>
         </w:rPr>
       </w:pPr>
-      <w:bookmarkStart w:id="21" w:name="_Toc416470810"/>
+      <w:bookmarkStart w:id="21" w:name="_Toc423529156"/>
       <w:r>
         <w:rPr>
           <w:rFonts w:ascii="Garamond" w:hAnsi="Garamond"/>
@@ -6084,7 +5714,7 @@
           <w:szCs w:val="36"/>
         </w:rPr>
       </w:pPr>
-      <w:bookmarkStart w:id="22" w:name="_Toc416470811"/>
+      <w:bookmarkStart w:id="22" w:name="_Toc423529157"/>
       <w:r>
         <w:rPr>
           <w:rFonts w:ascii="Garamond" w:hAnsi="Garamond"/>
@@ -6255,7 +5885,7 @@
           <w:szCs w:val="36"/>
         </w:rPr>
       </w:pPr>
-      <w:bookmarkStart w:id="23" w:name="_Toc416470812"/>
+      <w:bookmarkStart w:id="23" w:name="_Toc423529158"/>
       <w:r>
         <w:rPr>
           <w:rFonts w:ascii="Garamond" w:hAnsi="Garamond"/>
@@ -6305,14 +5935,6 @@
       </w:r>
       <w:r>
         <w:rPr>
-          <w:rFonts w:ascii="Garamond" w:hAnsi="Garamond" w:hint="eastAsia"/>
-          <w:sz w:val="24"/>
-          <w:szCs w:val="24"/>
-        </w:rPr>
-        <w:t xml:space="preserve"> </w:t>
-      </w:r>
-      <w:r>
-        <w:rPr>
           <w:rFonts w:ascii="Garamond" w:hint="eastAsia"/>
           <w:sz w:val="24"/>
           <w:szCs w:val="24"/>
@@ -6330,14 +5952,6 @@
       </w:r>
       <w:r>
         <w:rPr>
-          <w:rFonts w:ascii="Garamond" w:hAnsi="Garamond" w:hint="eastAsia"/>
-          <w:sz w:val="24"/>
-          <w:szCs w:val="24"/>
-        </w:rPr>
-        <w:t xml:space="preserve"> </w:t>
-      </w:r>
-      <w:r>
-        <w:rPr>
           <w:rFonts w:ascii="Garamond" w:hint="eastAsia"/>
           <w:sz w:val="24"/>
           <w:szCs w:val="24"/>
@@ -6352,14 +5966,6 @@
           <w:lang w:eastAsia="ja-JP"/>
         </w:rPr>
         <w:t xml:space="preserve"> before you can raise a vote, which is not what we expected. Moreover, a vote in a QQ</w:t>
-      </w:r>
-      <w:r>
-        <w:rPr>
-          <w:rFonts w:ascii="Garamond" w:hAnsi="Garamond" w:hint="eastAsia"/>
-          <w:sz w:val="24"/>
-          <w:szCs w:val="24"/>
-        </w:rPr>
-        <w:t xml:space="preserve"> </w:t>
       </w:r>
       <w:r>
         <w:rPr>
@@ -6475,7 +6081,7 @@
           <w:szCs w:val="36"/>
         </w:rPr>
       </w:pPr>
-      <w:bookmarkStart w:id="24" w:name="_Toc416470813"/>
+      <w:bookmarkStart w:id="24" w:name="_Toc423529159"/>
       <w:r>
         <w:rPr>
           <w:rFonts w:ascii="Garamond" w:hAnsi="Garamond"/>
@@ -6676,7 +6282,7 @@
         </w:rPr>
       </w:pPr>
       <w:bookmarkStart w:id="25" w:name="_Toc45032104"/>
-      <w:bookmarkStart w:id="26" w:name="_Toc416470814"/>
+      <w:bookmarkStart w:id="26" w:name="_Toc423529160"/>
       <w:r>
         <w:rPr>
           <w:rFonts w:ascii="Garamond" w:hAnsi="Garamond" w:cs="Arial"/>
@@ -6699,7 +6305,7 @@
         </w:rPr>
       </w:pPr>
       <w:bookmarkStart w:id="27" w:name="_Toc45032105"/>
-      <w:bookmarkStart w:id="28" w:name="_Toc416470815"/>
+      <w:bookmarkStart w:id="28" w:name="_Toc423529161"/>
       <w:r>
         <w:rPr>
           <w:rFonts w:ascii="Garamond" w:hAnsi="Garamond" w:cs="Arial"/>
@@ -6731,7 +6337,7 @@
           <w:szCs w:val="36"/>
         </w:rPr>
       </w:pPr>
-      <w:bookmarkStart w:id="29" w:name="_Toc416470816"/>
+      <w:bookmarkStart w:id="29" w:name="_Toc423529162"/>
       <w:r>
         <w:rPr>
           <w:rFonts w:ascii="Garamond" w:hAnsi="Garamond" w:cs="Arial"/>
@@ -6768,91 +6374,7 @@
           <w:sz w:val="24"/>
           <w:szCs w:val="24"/>
         </w:rPr>
-        <w:t>We will use Flask</w:t>
-      </w:r>
-      <w:r>
-        <w:rPr>
-          <w:rFonts w:ascii="Garamond" w:hAnsi="Garamond" w:cs="Arial" w:hint="eastAsia"/>
-          <w:sz w:val="24"/>
-          <w:szCs w:val="24"/>
-        </w:rPr>
-        <w:t xml:space="preserve"> </w:t>
-      </w:r>
-      <w:r>
-        <w:rPr>
-          <w:rFonts w:ascii="Garamond" w:hAnsi="Garamond" w:cs="Arial"/>
-          <w:sz w:val="24"/>
-          <w:szCs w:val="24"/>
-        </w:rPr>
-        <w:t>(A micro</w:t>
-      </w:r>
-      <w:r>
-        <w:rPr>
-          <w:rFonts w:ascii="Garamond" w:hAnsi="Garamond" w:cs="Arial" w:hint="eastAsia"/>
-          <w:sz w:val="24"/>
-          <w:szCs w:val="24"/>
-        </w:rPr>
-        <w:t xml:space="preserve"> </w:t>
-      </w:r>
-      <w:r>
-        <w:rPr>
-          <w:rFonts w:ascii="Garamond" w:hAnsi="Garamond" w:cs="Arial"/>
-          <w:sz w:val="24"/>
-          <w:szCs w:val="24"/>
-        </w:rPr>
-        <w:t xml:space="preserve">framework for Python based on </w:t>
-      </w:r>
-      <w:proofErr w:type="spellStart"/>
-      <w:r>
-        <w:rPr>
-          <w:rFonts w:ascii="Garamond" w:hAnsi="Garamond" w:cs="Arial"/>
-          <w:sz w:val="24"/>
-          <w:szCs w:val="24"/>
-        </w:rPr>
-        <w:t>Werkzeug</w:t>
-      </w:r>
-      <w:proofErr w:type="spellEnd"/>
-      <w:r>
-        <w:rPr>
-          <w:rFonts w:ascii="Garamond" w:hAnsi="Garamond" w:cs="Arial"/>
-          <w:sz w:val="24"/>
-          <w:szCs w:val="24"/>
-        </w:rPr>
-        <w:t xml:space="preserve">, </w:t>
-      </w:r>
-      <w:proofErr w:type="spellStart"/>
-      <w:r>
-        <w:rPr>
-          <w:rFonts w:ascii="Garamond" w:hAnsi="Garamond" w:cs="Arial"/>
-          <w:sz w:val="24"/>
-          <w:szCs w:val="24"/>
-        </w:rPr>
-        <w:t>Jinja</w:t>
-      </w:r>
-      <w:proofErr w:type="spellEnd"/>
-      <w:r>
-        <w:rPr>
-          <w:rFonts w:ascii="Garamond" w:hAnsi="Garamond" w:cs="Arial"/>
-          <w:sz w:val="24"/>
-          <w:szCs w:val="24"/>
-        </w:rPr>
-        <w:t xml:space="preserve"> 2 and good intentions.) as the web frame of our system,</w:t>
-      </w:r>
-      <w:r>
-        <w:rPr>
-          <w:rFonts w:ascii="Garamond" w:hAnsi="Garamond" w:cs="Arial" w:hint="eastAsia"/>
-          <w:sz w:val="24"/>
-          <w:szCs w:val="24"/>
-        </w:rPr>
-        <w:t xml:space="preserve"> </w:t>
-      </w:r>
-      <w:r>
-        <w:rPr>
-          <w:rFonts w:ascii="Garamond" w:hAnsi="Garamond" w:cs="Arial"/>
-          <w:sz w:val="24"/>
-          <w:szCs w:val="24"/>
-        </w:rPr>
-        <w:t>and MySQL as the database.</w:t>
+        <w:t>We will use Flask(A microframework for Python based on Werkzeug, Jinja 2 and good intentions.) as the web frame of our system,and MySQL as the database.</w:t>
       </w:r>
     </w:p>
     <w:p>
@@ -6871,23 +6393,7 @@
           <w:sz w:val="24"/>
           <w:szCs w:val="24"/>
         </w:rPr>
-        <w:t>First we will build a website by flask,</w:t>
-      </w:r>
-      <w:r>
-        <w:rPr>
-          <w:rFonts w:ascii="Garamond" w:hAnsi="Garamond" w:cs="Arial" w:hint="eastAsia"/>
-          <w:sz w:val="24"/>
-          <w:szCs w:val="24"/>
-        </w:rPr>
-        <w:t xml:space="preserve"> </w:t>
-      </w:r>
-      <w:r>
-        <w:rPr>
-          <w:rFonts w:ascii="Garamond" w:hAnsi="Garamond" w:cs="Arial"/>
-          <w:sz w:val="24"/>
-          <w:szCs w:val="24"/>
-        </w:rPr>
-        <w:t>which means we will implement the combination of the front-end development and back-end one and integrate the database into the system simultaneously .Then we will try to accomplish the functions on PC and mobile platform using the same server so as to achieve cross-platform and gain more portability.</w:t>
+        <w:t>First we will build a website by flask,which means we will implement the combination of the front-end development and back-end one and integrate the database into the system simultaneously .Then we will try to accomplish the functions on PC and mobile platform using the same server so as to achieve cross-platform and gain more portability.</w:t>
       </w:r>
     </w:p>
     <w:p>
@@ -6912,7 +6418,7 @@
           <w:szCs w:val="36"/>
         </w:rPr>
       </w:pPr>
-      <w:bookmarkStart w:id="30" w:name="_Toc416470817"/>
+      <w:bookmarkStart w:id="30" w:name="_Toc423529163"/>
       <w:r>
         <w:rPr>
           <w:rFonts w:ascii="Garamond" w:hAnsi="Garamond" w:cs="Arial"/>
@@ -6986,10 +6492,10 @@
                     </pic:cNvPicPr>
                   </pic:nvPicPr>
                   <pic:blipFill>
-                    <a:blip r:embed="rId9">
+                    <a:blip r:embed="rId8">
                       <a:extLst>
                         <a:ext uri="{28A0092B-C50C-407E-A947-70E740481C1C}">
-                          <a14:useLocalDpi xmlns:a14="http://schemas.microsoft.com/office/drawing/2010/main" val="0"/>
+                          <a14:useLocalDpi xmlns="" xmlns:wpc="http://schemas.microsoft.com/office/word/2010/wordprocessingCanvas" xmlns:mc="http://schemas.openxmlformats.org/markup-compatibility/2006" xmlns:o="urn:schemas-microsoft-com:office:office" xmlns:v="urn:schemas-microsoft-com:vml" xmlns:wp14="http://schemas.microsoft.com/office/word/2010/wordprocessingDrawing" xmlns:w10="urn:schemas-microsoft-com:office:word" xmlns:w="http://schemas.openxmlformats.org/wordprocessingml/2006/main" xmlns:w14="http://schemas.microsoft.com/office/word/2010/wordml" xmlns:wpg="http://schemas.microsoft.com/office/word/2010/wordprocessingGroup" xmlns:wpi="http://schemas.microsoft.com/office/word/2010/wordprocessingInk" xmlns:wps="http://schemas.microsoft.com/office/word/2010/wordprocessingShape" xmlns:a14="http://schemas.microsoft.com/office/drawing/2010/main" val="0"/>
                         </a:ext>
                       </a:extLst>
                     </a:blip>
@@ -7062,7 +6568,7 @@
           <w:szCs w:val="36"/>
         </w:rPr>
       </w:pPr>
-      <w:bookmarkStart w:id="32" w:name="_Toc416470818"/>
+      <w:bookmarkStart w:id="32" w:name="_Toc423529164"/>
       <w:r>
         <w:rPr>
           <w:rFonts w:ascii="Garamond" w:hAnsi="Garamond" w:cs="Arial"/>
@@ -7099,39 +6605,7 @@
           <w:sz w:val="24"/>
           <w:szCs w:val="24"/>
         </w:rPr>
-        <w:t>In our system,</w:t>
-      </w:r>
-      <w:r>
-        <w:rPr>
-          <w:rFonts w:ascii="Garamond" w:hAnsi="Garamond" w:cs="Arial"/>
-          <w:sz w:val="24"/>
-          <w:szCs w:val="24"/>
-        </w:rPr>
-        <w:t xml:space="preserve"> </w:t>
-      </w:r>
-      <w:r>
-        <w:rPr>
-          <w:rFonts w:ascii="Garamond" w:hAnsi="Garamond" w:cs="Arial"/>
-          <w:sz w:val="24"/>
-          <w:szCs w:val="24"/>
-        </w:rPr>
-        <w:t>the user can either login by web browser or mobile APP since they share the same database.</w:t>
-      </w:r>
-      <w:r>
-        <w:rPr>
-          <w:rFonts w:ascii="Garamond" w:hAnsi="Garamond" w:cs="Arial"/>
-          <w:sz w:val="24"/>
-          <w:szCs w:val="24"/>
-        </w:rPr>
-        <w:t xml:space="preserve"> </w:t>
-      </w:r>
-      <w:r>
-        <w:rPr>
-          <w:rFonts w:ascii="Garamond" w:hAnsi="Garamond" w:cs="Arial"/>
-          <w:sz w:val="24"/>
-          <w:szCs w:val="24"/>
-        </w:rPr>
-        <w:t>And by “post” method user can interact with the system to complete the operations he wants.</w:t>
+        <w:t>In our system,the user can either login by web browser or mobile APP since they share the same database.And by “post” method user can interact with the system to complete the operations he wants.</w:t>
       </w:r>
     </w:p>
     <w:p>
@@ -7157,7 +6631,7 @@
           <w:szCs w:val="36"/>
         </w:rPr>
       </w:pPr>
-      <w:bookmarkStart w:id="33" w:name="_Toc416470819"/>
+      <w:bookmarkStart w:id="33" w:name="_Toc423529165"/>
       <w:r>
         <w:rPr>
           <w:rFonts w:ascii="Garamond" w:hAnsi="Garamond" w:cs="Arial"/>
@@ -7199,18 +6673,15 @@
     </w:p>
     <w:p>
       <w:pPr>
-        <w:pStyle w:val="3"/>
+        <w:pStyle w:val="4"/>
         <w:keepNext w:val="0"/>
         <w:keepLines w:val="0"/>
-        <w:spacing w:line="360" w:lineRule="exact"/>
-        <w:ind w:firstLine="420"/>
         <w:rPr>
           <w:rFonts w:ascii="Garamond" w:hAnsi="Garamond" w:cs="Arial"/>
           <w:sz w:val="30"/>
           <w:szCs w:val="30"/>
         </w:rPr>
       </w:pPr>
-      <w:bookmarkStart w:id="34" w:name="_Toc416470820"/>
       <w:r>
         <w:rPr>
           <w:rFonts w:ascii="Garamond" w:hAnsi="Garamond" w:cs="Arial"/>
@@ -7228,229 +6699,81 @@
         </w:rPr>
         <w:t>The operations on the user itself.</w:t>
       </w:r>
-      <w:bookmarkEnd w:id="34"/>
-      <w:r>
+    </w:p>
+    <w:p>
+      <w:pPr>
+        <w:spacing w:line="360" w:lineRule="exact"/>
+        <w:ind w:left="420" w:firstLine="420"/>
+        <w:rPr>
+          <w:rFonts w:ascii="Garamond" w:hAnsi="Garamond" w:cs="Arial"/>
+          <w:sz w:val="24"/>
+          <w:szCs w:val="24"/>
+        </w:rPr>
+      </w:pPr>
+      <w:r>
+        <w:rPr>
+          <w:rFonts w:ascii="Garamond" w:hAnsi="Garamond" w:cs="Arial"/>
+          <w:sz w:val="24"/>
+          <w:szCs w:val="24"/>
+        </w:rPr>
+        <w:t>There are two type</w:t>
+      </w:r>
+      <w:r>
+        <w:rPr>
+          <w:rFonts w:ascii="Garamond" w:hAnsi="Garamond" w:cs="Arial" w:hint="eastAsia"/>
+          <w:sz w:val="24"/>
+          <w:szCs w:val="24"/>
+        </w:rPr>
+        <w:t>s</w:t>
+      </w:r>
+      <w:r>
+        <w:rPr>
+          <w:rFonts w:ascii="Garamond" w:hAnsi="Garamond" w:cs="Arial"/>
+          <w:sz w:val="24"/>
+          <w:szCs w:val="24"/>
+        </w:rPr>
+        <w:t xml:space="preserve"> of users: normal user and admin.There are routine operations such as register,login,logout,edit profile,search other users and so on.And the admin on this basis can supervise any user,which means he can bereave somebody of posting for his vulgarity and </w:t>
+      </w:r>
+      <w:r>
+        <w:rPr>
+          <w:rFonts w:ascii="Garamond" w:hAnsi="Garamond" w:cs="Arial"/>
+          <w:sz w:val="24"/>
+          <w:szCs w:val="24"/>
+        </w:rPr>
+        <w:lastRenderedPageBreak/>
+        <w:t>delete a group for its illegal activities.</w:t>
+      </w:r>
+    </w:p>
+    <w:p>
+      <w:pPr>
+        <w:spacing w:line="360" w:lineRule="exact"/>
+        <w:ind w:left="420" w:firstLine="420"/>
+        <w:rPr>
+          <w:rFonts w:ascii="Garamond" w:hAnsi="Garamond" w:cs="Arial"/>
+          <w:sz w:val="24"/>
+          <w:szCs w:val="24"/>
+        </w:rPr>
+      </w:pPr>
+      <w:r>
+        <w:rPr>
+          <w:rFonts w:ascii="Garamond" w:hAnsi="Garamond" w:cs="Arial"/>
+          <w:sz w:val="24"/>
+          <w:szCs w:val="24"/>
+        </w:rPr>
+        <w:t>The user can create a group(he then becomes the leader).And then he can invite other users. Others can also apply for entering by searching group via ID.This leads to the next function about the group.</w:t>
+      </w:r>
+    </w:p>
+    <w:p>
+      <w:pPr>
+        <w:pStyle w:val="4"/>
+        <w:keepNext w:val="0"/>
+        <w:keepLines w:val="0"/>
         <w:rPr>
           <w:rFonts w:ascii="Garamond" w:hAnsi="Garamond" w:cs="Arial"/>
           <w:sz w:val="30"/>
           <w:szCs w:val="30"/>
         </w:rPr>
-        <w:t xml:space="preserve"> </w:t>
-      </w:r>
-    </w:p>
-    <w:p>
-      <w:pPr>
-        <w:spacing w:line="360" w:lineRule="exact"/>
-        <w:ind w:left="420" w:firstLine="420"/>
-        <w:rPr>
-          <w:rFonts w:ascii="Garamond" w:hAnsi="Garamond" w:cs="Arial"/>
-          <w:sz w:val="24"/>
-          <w:szCs w:val="24"/>
-        </w:rPr>
-      </w:pPr>
-      <w:r>
-        <w:rPr>
-          <w:rFonts w:ascii="Garamond" w:hAnsi="Garamond" w:cs="Arial"/>
-          <w:sz w:val="24"/>
-          <w:szCs w:val="24"/>
-        </w:rPr>
-        <w:t>There are two type</w:t>
-      </w:r>
-      <w:r>
-        <w:rPr>
-          <w:rFonts w:ascii="Garamond" w:hAnsi="Garamond" w:cs="Arial" w:hint="eastAsia"/>
-          <w:sz w:val="24"/>
-          <w:szCs w:val="24"/>
-        </w:rPr>
-        <w:t>s</w:t>
-      </w:r>
-      <w:r>
-        <w:rPr>
-          <w:rFonts w:ascii="Garamond" w:hAnsi="Garamond" w:cs="Arial"/>
-          <w:sz w:val="24"/>
-          <w:szCs w:val="24"/>
-        </w:rPr>
-        <w:t xml:space="preserve"> of users: normal user and admin.</w:t>
-      </w:r>
-      <w:r>
-        <w:rPr>
-          <w:rFonts w:ascii="Garamond" w:hAnsi="Garamond" w:cs="Arial" w:hint="eastAsia"/>
-          <w:sz w:val="24"/>
-          <w:szCs w:val="24"/>
-        </w:rPr>
-        <w:t xml:space="preserve"> </w:t>
-      </w:r>
-      <w:r>
-        <w:rPr>
-          <w:rFonts w:ascii="Garamond" w:hAnsi="Garamond" w:cs="Arial"/>
-          <w:sz w:val="24"/>
-          <w:szCs w:val="24"/>
-        </w:rPr>
-        <w:t>There are routine operations such as register,</w:t>
-      </w:r>
-      <w:r>
-        <w:rPr>
-          <w:rFonts w:ascii="Garamond" w:hAnsi="Garamond" w:cs="Arial" w:hint="eastAsia"/>
-          <w:sz w:val="24"/>
-          <w:szCs w:val="24"/>
-        </w:rPr>
-        <w:t xml:space="preserve"> </w:t>
-      </w:r>
-      <w:r>
-        <w:rPr>
-          <w:rFonts w:ascii="Garamond" w:hAnsi="Garamond" w:cs="Arial"/>
-          <w:sz w:val="24"/>
-          <w:szCs w:val="24"/>
-        </w:rPr>
-        <w:t>login,</w:t>
-      </w:r>
-      <w:r>
-        <w:rPr>
-          <w:rFonts w:ascii="Garamond" w:hAnsi="Garamond" w:cs="Arial" w:hint="eastAsia"/>
-          <w:sz w:val="24"/>
-          <w:szCs w:val="24"/>
-        </w:rPr>
-        <w:t xml:space="preserve"> </w:t>
-      </w:r>
-      <w:r>
-        <w:rPr>
-          <w:rFonts w:ascii="Garamond" w:hAnsi="Garamond" w:cs="Arial"/>
-          <w:sz w:val="24"/>
-          <w:szCs w:val="24"/>
-        </w:rPr>
-        <w:t>logout,</w:t>
-      </w:r>
-      <w:r>
-        <w:rPr>
-          <w:rFonts w:ascii="Garamond" w:hAnsi="Garamond" w:cs="Arial" w:hint="eastAsia"/>
-          <w:sz w:val="24"/>
-          <w:szCs w:val="24"/>
-        </w:rPr>
-        <w:t xml:space="preserve"> </w:t>
-      </w:r>
-      <w:r>
-        <w:rPr>
-          <w:rFonts w:ascii="Garamond" w:hAnsi="Garamond" w:cs="Arial"/>
-          <w:sz w:val="24"/>
-          <w:szCs w:val="24"/>
-        </w:rPr>
-        <w:t>edit profile,</w:t>
-      </w:r>
-      <w:r>
-        <w:rPr>
-          <w:rFonts w:ascii="Garamond" w:hAnsi="Garamond" w:cs="Arial" w:hint="eastAsia"/>
-          <w:sz w:val="24"/>
-          <w:szCs w:val="24"/>
-        </w:rPr>
-        <w:t xml:space="preserve"> </w:t>
-      </w:r>
-      <w:r>
-        <w:rPr>
-          <w:rFonts w:ascii="Garamond" w:hAnsi="Garamond" w:cs="Arial"/>
-          <w:sz w:val="24"/>
-          <w:szCs w:val="24"/>
-        </w:rPr>
-        <w:t>search other users and so on.</w:t>
-      </w:r>
-      <w:r>
-        <w:rPr>
-          <w:rFonts w:ascii="Garamond" w:hAnsi="Garamond" w:cs="Arial" w:hint="eastAsia"/>
-          <w:sz w:val="24"/>
-          <w:szCs w:val="24"/>
-        </w:rPr>
-        <w:t xml:space="preserve"> </w:t>
-      </w:r>
-      <w:r>
-        <w:rPr>
-          <w:rFonts w:ascii="Garamond" w:hAnsi="Garamond" w:cs="Arial"/>
-          <w:sz w:val="24"/>
-          <w:szCs w:val="24"/>
-        </w:rPr>
-        <w:t>And the admin on this basis can supervise any user,</w:t>
-      </w:r>
-      <w:r>
-        <w:rPr>
-          <w:rFonts w:ascii="Garamond" w:hAnsi="Garamond" w:cs="Arial" w:hint="eastAsia"/>
-          <w:sz w:val="24"/>
-          <w:szCs w:val="24"/>
-        </w:rPr>
-        <w:t xml:space="preserve"> </w:t>
-      </w:r>
-      <w:r>
-        <w:rPr>
-          <w:rFonts w:ascii="Garamond" w:hAnsi="Garamond" w:cs="Arial"/>
-          <w:sz w:val="24"/>
-          <w:szCs w:val="24"/>
-        </w:rPr>
-        <w:t>which means he can bereave somebody of posting for his vulgarity and delete a group for its illegal activities.</w:t>
-      </w:r>
-    </w:p>
-    <w:p>
-      <w:pPr>
-        <w:spacing w:line="360" w:lineRule="exact"/>
-        <w:ind w:left="420" w:firstLine="420"/>
-        <w:rPr>
-          <w:rFonts w:ascii="Garamond" w:hAnsi="Garamond" w:cs="Arial"/>
-          <w:sz w:val="24"/>
-          <w:szCs w:val="24"/>
-        </w:rPr>
-      </w:pPr>
-      <w:r>
-        <w:rPr>
-          <w:rFonts w:ascii="Garamond" w:hAnsi="Garamond" w:cs="Arial"/>
-          <w:sz w:val="24"/>
-          <w:szCs w:val="24"/>
-        </w:rPr>
-        <w:lastRenderedPageBreak/>
-        <w:t>The user can create a group</w:t>
-      </w:r>
-      <w:r>
-        <w:rPr>
-          <w:rFonts w:ascii="Garamond" w:hAnsi="Garamond" w:cs="Arial" w:hint="eastAsia"/>
-          <w:sz w:val="24"/>
-          <w:szCs w:val="24"/>
-        </w:rPr>
-        <w:t xml:space="preserve"> </w:t>
-      </w:r>
-      <w:r>
-        <w:rPr>
-          <w:rFonts w:ascii="Garamond" w:hAnsi="Garamond" w:cs="Arial"/>
-          <w:sz w:val="24"/>
-          <w:szCs w:val="24"/>
-        </w:rPr>
-        <w:t>(he then becomes the leader).And then he can invite other users. Others can also apply for entering by searching group via ID.</w:t>
-      </w:r>
-      <w:r>
-        <w:rPr>
-          <w:rFonts w:ascii="Garamond" w:hAnsi="Garamond" w:cs="Arial" w:hint="eastAsia"/>
-          <w:sz w:val="24"/>
-          <w:szCs w:val="24"/>
-        </w:rPr>
-        <w:t xml:space="preserve"> </w:t>
-      </w:r>
-      <w:r>
-        <w:rPr>
-          <w:rFonts w:ascii="Garamond" w:hAnsi="Garamond" w:cs="Arial"/>
-          <w:sz w:val="24"/>
-          <w:szCs w:val="24"/>
-        </w:rPr>
-        <w:t>This leads to the next function about the group.</w:t>
-      </w:r>
-    </w:p>
-    <w:p>
-      <w:pPr>
-        <w:pStyle w:val="3"/>
-        <w:keepNext w:val="0"/>
-        <w:keepLines w:val="0"/>
-        <w:spacing w:line="415" w:lineRule="auto"/>
-        <w:ind w:firstLine="420"/>
-        <w:rPr>
-          <w:rFonts w:ascii="Garamond" w:hAnsi="Garamond" w:cs="Arial"/>
-          <w:sz w:val="30"/>
-          <w:szCs w:val="30"/>
-        </w:rPr>
-      </w:pPr>
-      <w:bookmarkStart w:id="35" w:name="_Toc416470821"/>
+      </w:pPr>
       <w:r>
         <w:rPr>
           <w:rFonts w:ascii="Garamond" w:hAnsi="Garamond" w:cs="Arial"/>
@@ -7468,7 +6791,6 @@
         </w:rPr>
         <w:t>The operations of the group.</w:t>
       </w:r>
-      <w:bookmarkEnd w:id="35"/>
     </w:p>
     <w:p>
       <w:pPr>
@@ -7502,7 +6824,7 @@
           <w:sz w:val="24"/>
           <w:szCs w:val="24"/>
         </w:rPr>
-        <w:t xml:space="preserve"> concept of user group is one of the differences between our system and other existing systems that use IP address or dynamic password to identify one’s identity.</w:t>
+        <w:t xml:space="preserve"> concept of user group is one of the differences between our system and other existing systems that use IP address or dynamic password to identify one’s identity.The most essential function of a group is to raise a vote.The group leader can choose to start a quick-vote or attach some message to it such as class problem or background of the vote.The result of the vote will be displayed by one or a series of diagrams.Besides the leader can also put a bulletin to notify the users in his group</w:t>
       </w:r>
       <w:r>
         <w:rPr>
@@ -7510,7 +6832,7 @@
           <w:sz w:val="24"/>
           <w:szCs w:val="24"/>
         </w:rPr>
-        <w:t xml:space="preserve"> </w:t>
+        <w:t xml:space="preserve"> and discuss with the group members on some questions thatare</w:t>
       </w:r>
       <w:r>
         <w:rPr>
@@ -7518,7 +6840,7 @@
           <w:sz w:val="24"/>
           <w:szCs w:val="24"/>
         </w:rPr>
-        <w:t>The most essential function of a group is to raise a vote.</w:t>
+        <w:t xml:space="preserve"> important component</w:t>
       </w:r>
       <w:r>
         <w:rPr>
@@ -7526,7 +6848,7 @@
           <w:sz w:val="24"/>
           <w:szCs w:val="24"/>
         </w:rPr>
-        <w:t xml:space="preserve"> </w:t>
+        <w:t>s</w:t>
       </w:r>
       <w:r>
         <w:rPr>
@@ -7534,88 +6856,67 @@
           <w:sz w:val="24"/>
           <w:szCs w:val="24"/>
         </w:rPr>
-        <w:t>The group leader can choose to start a quick-vote or attach some message to it such as class problem or background of the vote.</w:t>
-      </w:r>
-      <w:r>
-        <w:rPr>
-          <w:rFonts w:ascii="Garamond" w:hAnsi="Garamond" w:cs="Arial" w:hint="eastAsia"/>
-          <w:sz w:val="24"/>
-          <w:szCs w:val="24"/>
-        </w:rPr>
-        <w:t xml:space="preserve"> </w:t>
-      </w:r>
-      <w:r>
+        <w:t xml:space="preserve"> of our system as well.</w:t>
+      </w:r>
+    </w:p>
+    <w:p>
+      <w:pPr>
+        <w:pStyle w:val="4"/>
+        <w:keepNext w:val="0"/>
+        <w:keepLines w:val="0"/>
         <w:rPr>
           <w:rFonts w:ascii="Garamond" w:hAnsi="Garamond" w:cs="Arial"/>
-          <w:sz w:val="24"/>
-          <w:szCs w:val="24"/>
-        </w:rPr>
-        <w:t>The result of the vote will be displayed by one or a series of diagrams.</w:t>
-      </w:r>
-      <w:r>
-        <w:rPr>
-          <w:rFonts w:ascii="Garamond" w:hAnsi="Garamond" w:cs="Arial" w:hint="eastAsia"/>
-          <w:sz w:val="24"/>
-          <w:szCs w:val="24"/>
-        </w:rPr>
-        <w:t xml:space="preserve"> </w:t>
-      </w:r>
+          <w:sz w:val="30"/>
+          <w:szCs w:val="30"/>
+        </w:rPr>
+      </w:pPr>
       <w:r>
         <w:rPr>
           <w:rFonts w:ascii="Garamond" w:hAnsi="Garamond" w:cs="Arial"/>
-          <w:sz w:val="24"/>
-          <w:szCs w:val="24"/>
-        </w:rPr>
-        <w:t>Besides the leader can also put a bulletin to notify the users in his group</w:t>
-      </w:r>
-      <w:r>
-        <w:rPr>
-          <w:rFonts w:ascii="Garamond" w:hAnsi="Garamond" w:cs="Arial" w:hint="eastAsia"/>
-          <w:sz w:val="24"/>
-          <w:szCs w:val="24"/>
-        </w:rPr>
-        <w:t xml:space="preserve"> and discuss with the group members on some questions that</w:t>
+          <w:b w:val="0"/>
+          <w:sz w:val="30"/>
+          <w:szCs w:val="30"/>
+        </w:rPr>
+        <w:t xml:space="preserve">4.1.4.3 </w:t>
       </w:r>
       <w:r>
         <w:rPr>
           <w:rFonts w:ascii="Garamond" w:hAnsi="Garamond" w:cs="Arial"/>
-          <w:sz w:val="24"/>
-          <w:szCs w:val="24"/>
-        </w:rPr>
-        <w:t xml:space="preserve"> </w:t>
-      </w:r>
-      <w:r>
-        <w:rPr>
-          <w:rFonts w:ascii="Garamond" w:hAnsi="Garamond" w:cs="Arial" w:hint="eastAsia"/>
-          <w:sz w:val="24"/>
-          <w:szCs w:val="24"/>
-        </w:rPr>
-        <w:t>are</w:t>
-      </w:r>
-      <w:r>
+          <w:sz w:val="30"/>
+          <w:szCs w:val="30"/>
+        </w:rPr>
+        <w:t>The interaction between users.</w:t>
+      </w:r>
+    </w:p>
+    <w:p>
+      <w:pPr>
+        <w:spacing w:line="360" w:lineRule="exact"/>
+        <w:ind w:left="420" w:firstLine="420"/>
         <w:rPr>
           <w:rFonts w:ascii="Garamond" w:hAnsi="Garamond" w:cs="Arial"/>
           <w:sz w:val="24"/>
           <w:szCs w:val="24"/>
         </w:rPr>
-        <w:t xml:space="preserve"> important component</w:t>
-      </w:r>
-      <w:r>
-        <w:rPr>
-          <w:rFonts w:ascii="Garamond" w:hAnsi="Garamond" w:cs="Arial" w:hint="eastAsia"/>
-          <w:sz w:val="24"/>
-          <w:szCs w:val="24"/>
-        </w:rPr>
-        <w:t>s</w:t>
-      </w:r>
+      </w:pPr>
       <w:r>
         <w:rPr>
           <w:rFonts w:ascii="Garamond" w:hAnsi="Garamond" w:cs="Arial"/>
           <w:sz w:val="24"/>
           <w:szCs w:val="24"/>
         </w:rPr>
-        <w:t xml:space="preserve"> of our system as well.</w:t>
-      </w:r>
+        <w:t>We support functionality of the message operation. When the user does something in the group (create a discussion or the leader delete something), the system may generate a corresponding message to the user / the group.</w:t>
+      </w:r>
+    </w:p>
+    <w:p>
+      <w:pPr>
+        <w:spacing w:line="360" w:lineRule="exact"/>
+        <w:ind w:left="420" w:firstLine="420"/>
+        <w:rPr>
+          <w:rFonts w:ascii="Garamond" w:hAnsi="Garamond" w:cs="Arial"/>
+          <w:sz w:val="24"/>
+          <w:szCs w:val="24"/>
+        </w:rPr>
+      </w:pPr>
     </w:p>
     <w:p>
       <w:pPr>
@@ -7629,7 +6930,7 @@
           <w:szCs w:val="36"/>
         </w:rPr>
       </w:pPr>
-      <w:bookmarkStart w:id="36" w:name="_Toc416470822"/>
+      <w:bookmarkStart w:id="34" w:name="_Toc423529166"/>
       <w:r>
         <w:rPr>
           <w:rFonts w:ascii="Garamond" w:hAnsi="Garamond" w:cs="Arial"/>
@@ -7664,7 +6965,7 @@
         </w:rPr>
         <w:t>ments.</w:t>
       </w:r>
-      <w:bookmarkEnd w:id="36"/>
+      <w:bookmarkEnd w:id="34"/>
     </w:p>
     <w:p>
       <w:pPr>
@@ -7735,18 +7036,44 @@
           <w:sz w:val="24"/>
           <w:szCs w:val="24"/>
         </w:rPr>
-        <w:t>-</w:t>
-      </w:r>
-      <w:proofErr w:type="spellStart"/>
-      <w:r>
+        <w:t>-MySQLdb</w:t>
+      </w:r>
+    </w:p>
+    <w:p>
+      <w:pPr>
+        <w:ind w:left="420" w:firstLine="420"/>
         <w:rPr>
           <w:rFonts w:ascii="Garamond" w:hAnsi="Garamond" w:cs="Arial"/>
           <w:sz w:val="24"/>
           <w:szCs w:val="24"/>
         </w:rPr>
-        <w:t>MySQLdb</w:t>
-      </w:r>
-      <w:proofErr w:type="spellEnd"/>
+      </w:pPr>
+      <w:r>
+        <w:rPr>
+          <w:rFonts w:ascii="Garamond" w:hAnsi="Garamond" w:cs="Arial"/>
+          <w:sz w:val="24"/>
+          <w:szCs w:val="24"/>
+        </w:rPr>
+        <w:t>MySQL.</w:t>
+      </w:r>
+    </w:p>
+    <w:p>
+      <w:pPr>
+        <w:ind w:firstLine="420"/>
+        <w:rPr>
+          <w:rFonts w:ascii="Garamond" w:hAnsi="Garamond" w:cs="Arial"/>
+          <w:sz w:val="24"/>
+          <w:szCs w:val="24"/>
+        </w:rPr>
+      </w:pPr>
+      <w:r>
+        <w:rPr>
+          <w:rFonts w:ascii="Garamond" w:hAnsi="Garamond" w:cs="Arial"/>
+          <w:sz w:val="24"/>
+          <w:szCs w:val="24"/>
+        </w:rPr>
+        <w:t>Client:</w:t>
+      </w:r>
     </w:p>
     <w:p>
       <w:pPr>
@@ -7763,7 +7090,43 @@
           <w:sz w:val="24"/>
           <w:szCs w:val="24"/>
         </w:rPr>
-        <w:t>MySQL.</w:t>
+        <w:t>Any platform that can visit webpage.</w:t>
+      </w:r>
+    </w:p>
+    <w:p>
+      <w:pPr>
+        <w:ind w:left="420" w:firstLine="420"/>
+        <w:rPr>
+          <w:rFonts w:ascii="Garamond" w:hAnsi="Garamond" w:cs="Arial"/>
+          <w:sz w:val="24"/>
+          <w:szCs w:val="24"/>
+        </w:rPr>
+      </w:pPr>
+      <w:r>
+        <w:rPr>
+          <w:rFonts w:ascii="Garamond" w:hAnsi="Garamond" w:cs="Arial"/>
+          <w:sz w:val="24"/>
+          <w:szCs w:val="24"/>
+        </w:rPr>
+        <w:t>Android 3.3+</w:t>
+      </w:r>
+    </w:p>
+    <w:p>
+      <w:pPr>
+        <w:ind w:left="420" w:firstLine="420"/>
+        <w:rPr>
+          <w:rFonts w:ascii="Garamond" w:hAnsi="Garamond" w:cs="Arial"/>
+          <w:sz w:val="24"/>
+          <w:szCs w:val="24"/>
+        </w:rPr>
+      </w:pPr>
+      <w:r>
+        <w:rPr>
+          <w:rFonts w:ascii="Garamond" w:hAnsi="Garamond" w:cs="Arial"/>
+          <w:sz w:val="24"/>
+          <w:szCs w:val="24"/>
+        </w:rPr>
+        <w:t>IOS 7+.</w:t>
       </w:r>
     </w:p>
     <w:p>
@@ -7781,97 +7144,7 @@
           <w:sz w:val="24"/>
           <w:szCs w:val="24"/>
         </w:rPr>
-        <w:t>Client:</w:t>
-      </w:r>
-    </w:p>
-    <w:p>
-      <w:pPr>
-        <w:ind w:left="420" w:firstLine="420"/>
-        <w:rPr>
-          <w:rFonts w:ascii="Garamond" w:hAnsi="Garamond" w:cs="Arial"/>
-          <w:sz w:val="24"/>
-          <w:szCs w:val="24"/>
-        </w:rPr>
-      </w:pPr>
-      <w:r>
-        <w:rPr>
-          <w:rFonts w:ascii="Garamond" w:hAnsi="Garamond" w:cs="Arial"/>
-          <w:sz w:val="24"/>
-          <w:szCs w:val="24"/>
-        </w:rPr>
-        <w:t>Any platform that can visit webpage.</w:t>
-      </w:r>
-    </w:p>
-    <w:p>
-      <w:pPr>
-        <w:ind w:left="420" w:firstLine="420"/>
-        <w:rPr>
-          <w:rFonts w:ascii="Garamond" w:hAnsi="Garamond" w:cs="Arial"/>
-          <w:sz w:val="24"/>
-          <w:szCs w:val="24"/>
-        </w:rPr>
-      </w:pPr>
-      <w:r>
-        <w:rPr>
-          <w:rFonts w:ascii="Garamond" w:hAnsi="Garamond" w:cs="Arial"/>
-          <w:sz w:val="24"/>
-          <w:szCs w:val="24"/>
-        </w:rPr>
-        <w:t>Android 3.3+</w:t>
-      </w:r>
-    </w:p>
-    <w:p>
-      <w:pPr>
-        <w:ind w:left="420" w:firstLine="420"/>
-        <w:rPr>
-          <w:rFonts w:ascii="Garamond" w:hAnsi="Garamond" w:cs="Arial"/>
-          <w:sz w:val="24"/>
-          <w:szCs w:val="24"/>
-        </w:rPr>
-      </w:pPr>
-      <w:r>
-        <w:rPr>
-          <w:rFonts w:ascii="Garamond" w:hAnsi="Garamond" w:cs="Arial"/>
-          <w:sz w:val="24"/>
-          <w:szCs w:val="24"/>
-        </w:rPr>
-        <w:t>IOS 7+.</w:t>
-      </w:r>
-    </w:p>
-    <w:p>
-      <w:pPr>
-        <w:ind w:firstLine="420"/>
-        <w:rPr>
-          <w:rFonts w:ascii="Garamond" w:hAnsi="Garamond" w:cs="Arial"/>
-          <w:sz w:val="24"/>
-          <w:szCs w:val="24"/>
-        </w:rPr>
-      </w:pPr>
-      <w:r>
-        <w:rPr>
-          <w:rFonts w:ascii="Garamond" w:hAnsi="Garamond" w:cs="Arial"/>
-          <w:sz w:val="24"/>
-          <w:szCs w:val="24"/>
-        </w:rPr>
-        <w:t xml:space="preserve">As you can </w:t>
-      </w:r>
-      <w:proofErr w:type="spellStart"/>
-      <w:r>
-        <w:rPr>
-          <w:rFonts w:ascii="Garamond" w:hAnsi="Garamond" w:cs="Arial"/>
-          <w:sz w:val="24"/>
-          <w:szCs w:val="24"/>
-        </w:rPr>
-        <w:t>see,the</w:t>
-      </w:r>
-      <w:proofErr w:type="spellEnd"/>
-      <w:r>
-        <w:rPr>
-          <w:rFonts w:ascii="Garamond" w:hAnsi="Garamond" w:cs="Arial"/>
-          <w:sz w:val="24"/>
-          <w:szCs w:val="24"/>
-        </w:rPr>
-        <w:t xml:space="preserve"> user of our system needn’t any extra equipment due to the portability and compaction of our system.</w:t>
+        <w:t>As you can see,the user of our system needn’t any extra equipment due to the portability and compaction of our system.</w:t>
       </w:r>
     </w:p>
     <w:p>
@@ -7902,14 +7175,14 @@
           <w:b w:val="0"/>
         </w:rPr>
       </w:pPr>
-      <w:bookmarkStart w:id="37" w:name="_Toc416470823"/>
+      <w:bookmarkStart w:id="35" w:name="_Toc423529167"/>
       <w:r>
         <w:rPr>
           <w:rFonts w:ascii="Garamond" w:hAnsi="Garamond"/>
         </w:rPr>
         <w:t>5. Alternative Solution</w:t>
       </w:r>
-      <w:bookmarkEnd w:id="37"/>
+      <w:bookmarkEnd w:id="35"/>
     </w:p>
     <w:p>
       <w:pPr>
@@ -7926,6 +7199,7 @@
           <w:sz w:val="24"/>
           <w:szCs w:val="24"/>
         </w:rPr>
+        <w:lastRenderedPageBreak/>
         <w:t xml:space="preserve">We have originally come up with some other </w:t>
       </w:r>
       <w:r>
@@ -7957,7 +7231,7 @@
           <w:szCs w:val="36"/>
         </w:rPr>
       </w:pPr>
-      <w:bookmarkStart w:id="38" w:name="_Toc416470824"/>
+      <w:bookmarkStart w:id="36" w:name="_Toc423529168"/>
       <w:r>
         <w:rPr>
           <w:rFonts w:ascii="Garamond" w:hAnsi="Garamond" w:hint="eastAsia"/>
@@ -7974,7 +7248,7 @@
         </w:rPr>
         <w:t>Connection</w:t>
       </w:r>
-      <w:bookmarkEnd w:id="38"/>
+      <w:bookmarkEnd w:id="36"/>
     </w:p>
     <w:p>
       <w:pPr>
@@ -8043,7 +7317,6 @@
           <w:sz w:val="24"/>
           <w:szCs w:val="24"/>
         </w:rPr>
-        <w:lastRenderedPageBreak/>
         <w:t>Bluetooth has its limitation in distance other users can have accesses to the leader’s phone. Bluetooth can also add burden to the leader’s phone when it run the application and it is rather troublesome when we need to permit the connection to his phone from other users especially when it comes to a meeting or class concerned with plenty of participants. Moreover, Bluetooth is not stable enough. We abandoned it at first.</w:t>
       </w:r>
     </w:p>
@@ -8070,7 +7343,7 @@
         <w:tblStyle w:val="a5"/>
         <w:tblW w:w="0" w:type="auto"/>
         <w:jc w:val="center"/>
-        <w:tblLook w:val="04A0" w:firstRow="1" w:lastRow="0" w:firstColumn="1" w:lastColumn="0" w:noHBand="0" w:noVBand="1"/>
+        <w:tblLook w:val="04A0"/>
       </w:tblPr>
       <w:tblGrid>
         <w:gridCol w:w="1721"/>
@@ -8407,18 +7680,8 @@
                 <w:sz w:val="24"/>
                 <w:szCs w:val="24"/>
               </w:rPr>
-              <w:t xml:space="preserve">Between different </w:t>
-            </w:r>
-            <w:proofErr w:type="spellStart"/>
-            <w:r>
-              <w:rPr>
-                <w:rFonts w:ascii="Garamond" w:hAnsi="Garamond"/>
-                <w:sz w:val="24"/>
-                <w:szCs w:val="24"/>
-              </w:rPr>
-              <w:t>OSes</w:t>
-            </w:r>
-            <w:proofErr w:type="spellEnd"/>
+              <w:t>Between different OSes</w:t>
+            </w:r>
           </w:p>
         </w:tc>
         <w:tc>
@@ -8789,7 +8052,7 @@
           <w:szCs w:val="36"/>
         </w:rPr>
       </w:pPr>
-      <w:bookmarkStart w:id="39" w:name="_Toc416470825"/>
+      <w:bookmarkStart w:id="37" w:name="_Toc423529169"/>
       <w:r>
         <w:rPr>
           <w:rFonts w:ascii="Garamond" w:hAnsi="Garamond"/>
@@ -8798,7 +8061,7 @@
         </w:rPr>
         <w:t>5.2 Display</w:t>
       </w:r>
-      <w:bookmarkEnd w:id="39"/>
+      <w:bookmarkEnd w:id="37"/>
     </w:p>
     <w:p>
       <w:pPr>
@@ -8831,7 +8094,7 @@
         <w:tblStyle w:val="a5"/>
         <w:tblW w:w="0" w:type="auto"/>
         <w:jc w:val="center"/>
-        <w:tblLook w:val="04A0" w:firstRow="1" w:lastRow="0" w:firstColumn="1" w:lastColumn="0" w:noHBand="0" w:noVBand="1"/>
+        <w:tblLook w:val="04A0"/>
       </w:tblPr>
       <w:tblGrid>
         <w:gridCol w:w="1555"/>
@@ -9000,79 +8263,11 @@
                 <w:sz w:val="24"/>
                 <w:szCs w:val="24"/>
               </w:rPr>
-              <mc:AlternateContent>
-                <mc:Choice Requires="wps">
-                  <w:drawing>
-                    <wp:anchor distT="0" distB="0" distL="114300" distR="114300" simplePos="0" relativeHeight="251660288" behindDoc="0" locked="0" layoutInCell="1" allowOverlap="1">
-                      <wp:simplePos x="0" y="0"/>
-                      <wp:positionH relativeFrom="column">
-                        <wp:posOffset>-52705</wp:posOffset>
-                      </wp:positionH>
-                      <wp:positionV relativeFrom="paragraph">
-                        <wp:posOffset>190500</wp:posOffset>
-                      </wp:positionV>
-                      <wp:extent cx="2171700" cy="615315"/>
-                      <wp:effectExtent l="0" t="0" r="19050" b="32385"/>
-                      <wp:wrapNone/>
-                      <wp:docPr id="2" name="直接连接符 2"/>
-                      <wp:cNvGraphicFramePr>
-                        <a:graphicFrameLocks xmlns:a="http://schemas.openxmlformats.org/drawingml/2006/main"/>
-                      </wp:cNvGraphicFramePr>
-                      <a:graphic xmlns:a="http://schemas.openxmlformats.org/drawingml/2006/main">
-                        <a:graphicData uri="http://schemas.microsoft.com/office/word/2010/wordprocessingShape">
-                          <wps:wsp>
-                            <wps:cNvCnPr>
-                              <a:cxnSpLocks/>
-                            </wps:cNvCnPr>
-                            <wps:spPr>
-                              <a:xfrm flipV="1">
-                                <a:off x="0" y="0"/>
-                                <a:ext cx="2171700" cy="615315"/>
-                              </a:xfrm>
-                              <a:prstGeom prst="line">
-                                <a:avLst/>
-                              </a:prstGeom>
-                              <a:ln>
-                                <a:solidFill>
-                                  <a:schemeClr val="tx1"/>
-                                </a:solidFill>
-                              </a:ln>
-                            </wps:spPr>
-                            <wps:style>
-                              <a:lnRef idx="1">
-                                <a:schemeClr val="accent1"/>
-                              </a:lnRef>
-                              <a:fillRef idx="0">
-                                <a:schemeClr val="accent1"/>
-                              </a:fillRef>
-                              <a:effectRef idx="0">
-                                <a:schemeClr val="accent1"/>
-                              </a:effectRef>
-                              <a:fontRef idx="minor">
-                                <a:schemeClr val="tx1"/>
-                              </a:fontRef>
-                            </wps:style>
-                            <wps:bodyPr/>
-                          </wps:wsp>
-                        </a:graphicData>
-                      </a:graphic>
-                      <wp14:sizeRelH relativeFrom="margin">
-                        <wp14:pctWidth>0</wp14:pctWidth>
-                      </wp14:sizeRelH>
-                      <wp14:sizeRelV relativeFrom="margin">
-                        <wp14:pctHeight>0</wp14:pctHeight>
-                      </wp14:sizeRelV>
-                    </wp:anchor>
-                  </w:drawing>
-                </mc:Choice>
-                <mc:Fallback>
-                  <w:pict>
-                    <v:line id="直接连接符 2" o:spid="_x0000_s1026" style="position:absolute;left:0;text-align:left;flip:y;z-index:251660288;visibility:visible;mso-wrap-style:square;mso-width-percent:0;mso-height-percent:0;mso-wrap-distance-left:9pt;mso-wrap-distance-top:0;mso-wrap-distance-right:9pt;mso-wrap-distance-bottom:0;mso-position-horizontal:absolute;mso-position-horizontal-relative:text;mso-position-vertical:absolute;mso-position-vertical-relative:text;mso-width-percent:0;mso-height-percent:0;mso-width-relative:margin;mso-height-relative:margin" from="-4.15pt,15pt" to="166.85pt,63.45pt" o:gfxdata="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" strokecolor="black [3213]">
-                      <o:lock v:ext="edit" shapetype="f"/>
-                    </v:line>
-                  </w:pict>
-                </mc:Fallback>
-              </mc:AlternateContent>
+              <w:pict>
+                <v:line id="直接连接符 2" o:spid="_x0000_s1026" style="position:absolute;left:0;text-align:left;flip:y;z-index:251660288;visibility:visible;mso-position-horizontal-relative:text;mso-position-vertical-relative:text;mso-width-relative:margin;mso-height-relative:margin" from="-4.15pt,15pt" to="166.85pt,63.45pt" o:gfxdata="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" strokecolor="black [3213]">
+                  <o:lock v:ext="edit" shapetype="f"/>
+                </v:line>
+              </w:pict>
             </w:r>
             <w:r>
               <w:rPr>
@@ -9115,18 +8310,8 @@
                 <w:sz w:val="24"/>
                 <w:szCs w:val="24"/>
               </w:rPr>
-              <w:t xml:space="preserve"> on different </w:t>
-            </w:r>
-            <w:proofErr w:type="spellStart"/>
-            <w:r>
-              <w:rPr>
-                <w:rFonts w:ascii="Garamond" w:hAnsi="Garamond"/>
-                <w:sz w:val="24"/>
-                <w:szCs w:val="24"/>
-              </w:rPr>
-              <w:t>OSes</w:t>
-            </w:r>
-            <w:proofErr w:type="spellEnd"/>
+              <w:t xml:space="preserve"> on different OSes</w:t>
+            </w:r>
           </w:p>
         </w:tc>
         <w:tc>
@@ -9329,7 +8514,16 @@
                 <w:sz w:val="24"/>
                 <w:szCs w:val="24"/>
               </w:rPr>
-              <w:t>’s easy for us to download files and we can take advantage of other software to download them.</w:t>
+              <w:t xml:space="preserve">’s easy for us to </w:t>
+            </w:r>
+            <w:r>
+              <w:rPr>
+                <w:rFonts w:ascii="Garamond" w:hAnsi="Garamond"/>
+                <w:sz w:val="24"/>
+                <w:szCs w:val="24"/>
+              </w:rPr>
+              <w:lastRenderedPageBreak/>
+              <w:t>download files and we can take advantage of other software to download them.</w:t>
             </w:r>
           </w:p>
         </w:tc>
@@ -9351,7 +8545,17 @@
                 <w:sz w:val="24"/>
                 <w:szCs w:val="24"/>
               </w:rPr>
-              <w:t>Not easy to design the downloading by ourselves and can be slow.</w:t>
+              <w:lastRenderedPageBreak/>
+              <w:t xml:space="preserve">Not easy to design the </w:t>
+            </w:r>
+            <w:r>
+              <w:rPr>
+                <w:rFonts w:ascii="Garamond" w:hAnsi="Garamond"/>
+                <w:sz w:val="24"/>
+                <w:szCs w:val="24"/>
+              </w:rPr>
+              <w:lastRenderedPageBreak/>
+              <w:t>downloading by ourselves and can be slow.</w:t>
             </w:r>
           </w:p>
         </w:tc>
@@ -9369,16 +8573,17 @@
           <w:szCs w:val="36"/>
         </w:rPr>
       </w:pPr>
-      <w:bookmarkStart w:id="40" w:name="_Toc416470826"/>
+      <w:bookmarkStart w:id="38" w:name="_Toc423529170"/>
       <w:r>
         <w:rPr>
           <w:rFonts w:ascii="Garamond" w:hAnsi="Garamond" w:hint="eastAsia"/>
           <w:sz w:val="36"/>
           <w:szCs w:val="36"/>
         </w:rPr>
+        <w:lastRenderedPageBreak/>
         <w:t>5.3 Conclusion</w:t>
       </w:r>
-      <w:bookmarkEnd w:id="40"/>
+      <w:bookmarkEnd w:id="38"/>
     </w:p>
     <w:p>
       <w:pPr>
@@ -9411,25 +8616,7 @@
           <w:sz w:val="24"/>
           <w:szCs w:val="24"/>
         </w:rPr>
-        <w:t xml:space="preserve">software, web and python developing experiences. Moreover, several of us are familiar with using MySQL to store data. We also choose </w:t>
-      </w:r>
-      <w:proofErr w:type="spellStart"/>
-      <w:r>
-        <w:rPr>
-          <w:rFonts w:ascii="Garamond" w:hAnsi="Garamond"/>
-          <w:sz w:val="24"/>
-          <w:szCs w:val="24"/>
-        </w:rPr>
-        <w:t>GitHub</w:t>
-      </w:r>
-      <w:proofErr w:type="spellEnd"/>
-      <w:r>
-        <w:rPr>
-          <w:rFonts w:ascii="Garamond" w:hAnsi="Garamond"/>
-          <w:sz w:val="24"/>
-          <w:szCs w:val="24"/>
-        </w:rPr>
-        <w:t xml:space="preserve"> to do teamwork.</w:t>
+        <w:t>software, web and python developing experiences. Moreover, several of us are familiar with using MySQL to store data. We also choose GitHub to do teamwork.</w:t>
       </w:r>
     </w:p>
     <w:p>
@@ -9451,14 +8638,14 @@
           <w:b w:val="0"/>
         </w:rPr>
       </w:pPr>
-      <w:bookmarkStart w:id="41" w:name="_Toc416470827"/>
+      <w:bookmarkStart w:id="39" w:name="_Toc423529171"/>
       <w:r>
         <w:rPr>
           <w:rFonts w:ascii="Garamond" w:hAnsi="Garamond"/>
         </w:rPr>
         <w:t>6. Cost/Benefit Analysis</w:t>
       </w:r>
-      <w:bookmarkEnd w:id="41"/>
+      <w:bookmarkEnd w:id="39"/>
     </w:p>
     <w:p>
       <w:pPr>
@@ -9472,830 +8659,782 @@
           <w:szCs w:val="36"/>
         </w:rPr>
       </w:pPr>
-      <w:bookmarkStart w:id="42" w:name="_Toc416470828"/>
+      <w:bookmarkStart w:id="40" w:name="_Toc423529172"/>
       <w:r>
         <w:rPr>
           <w:rFonts w:ascii="Garamond" w:hAnsi="Garamond" w:hint="eastAsia"/>
           <w:sz w:val="36"/>
           <w:szCs w:val="36"/>
         </w:rPr>
-        <w:t>6.1</w:t>
-      </w:r>
-      <w:r>
-        <w:rPr>
-          <w:rFonts w:ascii="Garamond" w:hAnsi="Garamond"/>
+        <w:t>6.1Cost</w:t>
+      </w:r>
+      <w:bookmarkEnd w:id="40"/>
+    </w:p>
+    <w:p>
+      <w:pPr>
+        <w:spacing w:line="360" w:lineRule="exact"/>
+        <w:rPr>
+          <w:rFonts w:ascii="Garamond" w:hAnsi="Garamond"/>
+          <w:b/>
+          <w:sz w:val="24"/>
+          <w:szCs w:val="24"/>
+        </w:rPr>
+      </w:pPr>
+      <w:r>
+        <w:rPr>
+          <w:rFonts w:ascii="Garamond" w:hAnsi="Garamond" w:hint="eastAsia"/>
+          <w:b/>
+          <w:sz w:val="24"/>
+          <w:szCs w:val="24"/>
+        </w:rPr>
+        <w:t>Hardwar</w:t>
+      </w:r>
+      <w:r>
+        <w:rPr>
+          <w:rFonts w:ascii="Garamond" w:hAnsi="Garamond"/>
+          <w:b/>
+          <w:sz w:val="24"/>
+          <w:szCs w:val="24"/>
+        </w:rPr>
+        <w:t>e Cost</w:t>
+      </w:r>
+    </w:p>
+    <w:p>
+      <w:pPr>
+        <w:spacing w:line="360" w:lineRule="exact"/>
+        <w:rPr>
+          <w:rFonts w:ascii="Garamond" w:hAnsi="Garamond"/>
+          <w:sz w:val="24"/>
+          <w:szCs w:val="24"/>
+        </w:rPr>
+      </w:pPr>
+      <w:r>
+        <w:rPr>
+          <w:rFonts w:ascii="Garamond" w:hAnsi="Garamond"/>
+          <w:sz w:val="24"/>
+          <w:szCs w:val="24"/>
+        </w:rPr>
+        <w:t>Sever (at least one)</w:t>
+      </w:r>
+    </w:p>
+    <w:p>
+      <w:pPr>
+        <w:spacing w:line="360" w:lineRule="exact"/>
+        <w:rPr>
+          <w:rFonts w:ascii="Garamond" w:hAnsi="Garamond"/>
+          <w:sz w:val="24"/>
+          <w:szCs w:val="24"/>
+        </w:rPr>
+      </w:pPr>
+      <w:r>
+        <w:rPr>
+          <w:rFonts w:ascii="Garamond" w:hAnsi="Garamond" w:hint="eastAsia"/>
+          <w:sz w:val="24"/>
+          <w:szCs w:val="24"/>
+        </w:rPr>
+        <w:t>5 Personal Computers</w:t>
+      </w:r>
+    </w:p>
+    <w:p>
+      <w:pPr>
+        <w:spacing w:line="360" w:lineRule="exact"/>
+        <w:rPr>
+          <w:rFonts w:ascii="Garamond" w:hAnsi="Garamond"/>
+          <w:sz w:val="24"/>
+          <w:szCs w:val="24"/>
+        </w:rPr>
+      </w:pPr>
+      <w:r>
+        <w:rPr>
+          <w:rFonts w:ascii="Garamond" w:hAnsi="Garamond" w:hint="eastAsia"/>
+          <w:sz w:val="24"/>
+          <w:szCs w:val="24"/>
+        </w:rPr>
+        <w:t>Storage for the file users upload to share</w:t>
+      </w:r>
+    </w:p>
+    <w:p>
+      <w:pPr>
+        <w:spacing w:line="360" w:lineRule="exact"/>
+        <w:rPr>
+          <w:rFonts w:ascii="Garamond" w:hAnsi="Garamond"/>
+          <w:sz w:val="24"/>
+          <w:szCs w:val="24"/>
+        </w:rPr>
+      </w:pPr>
+    </w:p>
+    <w:p>
+      <w:pPr>
+        <w:spacing w:line="360" w:lineRule="exact"/>
+        <w:rPr>
+          <w:rFonts w:ascii="Garamond" w:hAnsi="Garamond"/>
+          <w:b/>
+          <w:sz w:val="24"/>
+          <w:szCs w:val="24"/>
+        </w:rPr>
+      </w:pPr>
+      <w:r>
+        <w:rPr>
+          <w:rFonts w:ascii="Garamond" w:hAnsi="Garamond"/>
+          <w:b/>
+          <w:sz w:val="24"/>
+          <w:szCs w:val="24"/>
+        </w:rPr>
+        <w:t>Software</w:t>
+      </w:r>
+    </w:p>
+    <w:p>
+      <w:pPr>
+        <w:spacing w:line="360" w:lineRule="exact"/>
+        <w:rPr>
+          <w:rFonts w:ascii="Garamond" w:hAnsi="Garamond"/>
+          <w:sz w:val="24"/>
+          <w:szCs w:val="24"/>
+        </w:rPr>
+      </w:pPr>
+      <w:r>
+        <w:rPr>
+          <w:rFonts w:ascii="Garamond" w:hAnsi="Garamond" w:hint="eastAsia"/>
+          <w:sz w:val="24"/>
+          <w:szCs w:val="24"/>
+        </w:rPr>
+        <w:t>Python 2.7</w:t>
+      </w:r>
+      <w:r>
+        <w:rPr>
+          <w:rFonts w:ascii="Garamond" w:hAnsi="Garamond"/>
+          <w:sz w:val="24"/>
+          <w:szCs w:val="24"/>
+        </w:rPr>
+        <w:t xml:space="preserve"> extended with MySQLdb</w:t>
+      </w:r>
+    </w:p>
+    <w:p>
+      <w:pPr>
+        <w:spacing w:line="360" w:lineRule="exact"/>
+        <w:rPr>
+          <w:rFonts w:ascii="Garamond" w:hAnsi="Garamond"/>
+          <w:sz w:val="24"/>
+          <w:szCs w:val="24"/>
+        </w:rPr>
+      </w:pPr>
+      <w:r>
+        <w:rPr>
+          <w:rFonts w:ascii="Garamond" w:hAnsi="Garamond"/>
+          <w:sz w:val="24"/>
+          <w:szCs w:val="24"/>
+        </w:rPr>
+        <w:t>MySQL</w:t>
+      </w:r>
+    </w:p>
+    <w:p>
+      <w:pPr>
+        <w:spacing w:line="360" w:lineRule="exact"/>
+        <w:rPr>
+          <w:rFonts w:ascii="Garamond" w:hAnsi="Garamond"/>
+          <w:sz w:val="24"/>
+          <w:szCs w:val="24"/>
+        </w:rPr>
+      </w:pPr>
+      <w:r>
+        <w:rPr>
+          <w:rFonts w:ascii="Garamond" w:hAnsi="Garamond" w:hint="eastAsia"/>
+          <w:sz w:val="24"/>
+          <w:szCs w:val="24"/>
+        </w:rPr>
+        <w:t>Eclipse ex</w:t>
+      </w:r>
+      <w:r>
+        <w:rPr>
+          <w:rFonts w:ascii="Garamond" w:hAnsi="Garamond"/>
+          <w:sz w:val="24"/>
+          <w:szCs w:val="24"/>
+        </w:rPr>
+        <w:t>tended with ADT</w:t>
+      </w:r>
+    </w:p>
+    <w:p>
+      <w:pPr>
+        <w:spacing w:line="360" w:lineRule="exact"/>
+        <w:rPr>
+          <w:rFonts w:ascii="Garamond" w:hAnsi="Garamond"/>
+          <w:sz w:val="24"/>
+          <w:szCs w:val="24"/>
+        </w:rPr>
+      </w:pPr>
+      <w:r>
+        <w:rPr>
+          <w:rFonts w:ascii="Garamond" w:hAnsi="Garamond"/>
+          <w:sz w:val="24"/>
+          <w:szCs w:val="24"/>
+        </w:rPr>
+        <w:t>Sublime</w:t>
+      </w:r>
+    </w:p>
+    <w:p>
+      <w:pPr>
+        <w:spacing w:line="360" w:lineRule="exact"/>
+        <w:rPr>
+          <w:rFonts w:ascii="Garamond" w:hAnsi="Garamond"/>
+          <w:sz w:val="24"/>
+          <w:szCs w:val="24"/>
+        </w:rPr>
+      </w:pPr>
+      <w:r>
+        <w:rPr>
+          <w:rFonts w:ascii="Garamond" w:hAnsi="Garamond" w:hint="eastAsia"/>
+          <w:sz w:val="24"/>
+          <w:szCs w:val="24"/>
+        </w:rPr>
+        <w:t>Web</w:t>
+      </w:r>
+      <w:r>
+        <w:rPr>
+          <w:rFonts w:ascii="Garamond" w:hAnsi="Garamond"/>
+          <w:sz w:val="24"/>
+          <w:szCs w:val="24"/>
+        </w:rPr>
+        <w:t xml:space="preserve"> Browser</w:t>
+      </w:r>
+    </w:p>
+    <w:p>
+      <w:pPr>
+        <w:spacing w:line="360" w:lineRule="exact"/>
+        <w:rPr>
+          <w:rFonts w:ascii="Garamond" w:hAnsi="Garamond"/>
+          <w:sz w:val="24"/>
+          <w:szCs w:val="24"/>
+        </w:rPr>
+      </w:pPr>
+      <w:r>
+        <w:rPr>
+          <w:rFonts w:ascii="Garamond" w:hAnsi="Garamond"/>
+          <w:sz w:val="24"/>
+          <w:szCs w:val="24"/>
+        </w:rPr>
+        <w:t>GitHub</w:t>
+      </w:r>
+    </w:p>
+    <w:p>
+      <w:pPr>
+        <w:spacing w:line="360" w:lineRule="exact"/>
+        <w:rPr>
+          <w:rFonts w:ascii="Garamond" w:hAnsi="Garamond"/>
+          <w:sz w:val="24"/>
+          <w:szCs w:val="24"/>
+        </w:rPr>
+      </w:pPr>
+    </w:p>
+    <w:p>
+      <w:pPr>
+        <w:spacing w:line="360" w:lineRule="exact"/>
+        <w:rPr>
+          <w:rFonts w:ascii="Garamond" w:hAnsi="Garamond"/>
+          <w:b/>
+          <w:sz w:val="24"/>
+          <w:szCs w:val="24"/>
+        </w:rPr>
+      </w:pPr>
+      <w:r>
+        <w:rPr>
+          <w:rFonts w:ascii="Garamond" w:hAnsi="Garamond" w:hint="eastAsia"/>
+          <w:b/>
+          <w:sz w:val="24"/>
+          <w:szCs w:val="24"/>
+        </w:rPr>
+        <w:t>Environment</w:t>
+      </w:r>
+    </w:p>
+    <w:p>
+      <w:pPr>
+        <w:spacing w:line="360" w:lineRule="exact"/>
+        <w:rPr>
+          <w:rFonts w:ascii="Garamond" w:hAnsi="Garamond"/>
+          <w:sz w:val="24"/>
+          <w:szCs w:val="24"/>
+        </w:rPr>
+      </w:pPr>
+      <w:r>
+        <w:rPr>
+          <w:rFonts w:ascii="Garamond" w:hAnsi="Garamond"/>
+          <w:sz w:val="24"/>
+          <w:szCs w:val="24"/>
+        </w:rPr>
+        <w:t>Make the reservation for meeting or programming together</w:t>
+      </w:r>
+    </w:p>
+    <w:p>
+      <w:pPr>
+        <w:spacing w:line="360" w:lineRule="exact"/>
+        <w:rPr>
+          <w:rFonts w:ascii="Garamond" w:hAnsi="Garamond"/>
+          <w:sz w:val="24"/>
+          <w:szCs w:val="24"/>
+        </w:rPr>
+      </w:pPr>
+      <w:r>
+        <w:rPr>
+          <w:rFonts w:ascii="Garamond" w:hAnsi="Garamond"/>
+          <w:sz w:val="24"/>
+          <w:szCs w:val="24"/>
+        </w:rPr>
+        <w:t>Electricity bills about air-conditioning</w:t>
+      </w:r>
+      <w:r>
+        <w:rPr>
+          <w:rFonts w:ascii="Garamond" w:hAnsi="Garamond" w:hint="eastAsia"/>
+          <w:sz w:val="24"/>
+          <w:szCs w:val="24"/>
+        </w:rPr>
+        <w:t xml:space="preserve"> and so on</w:t>
+      </w:r>
+    </w:p>
+    <w:p>
+      <w:pPr>
+        <w:spacing w:line="360" w:lineRule="exact"/>
+        <w:rPr>
+          <w:rFonts w:ascii="Garamond" w:hAnsi="Garamond"/>
+          <w:sz w:val="24"/>
+          <w:szCs w:val="24"/>
+        </w:rPr>
+      </w:pPr>
+    </w:p>
+    <w:p>
+      <w:pPr>
+        <w:spacing w:line="360" w:lineRule="exact"/>
+        <w:rPr>
+          <w:rFonts w:ascii="Garamond" w:hAnsi="Garamond"/>
+          <w:b/>
+          <w:sz w:val="24"/>
+          <w:szCs w:val="24"/>
+        </w:rPr>
+      </w:pPr>
+      <w:r>
+        <w:rPr>
+          <w:rFonts w:ascii="Garamond" w:hAnsi="Garamond"/>
+          <w:b/>
+          <w:sz w:val="24"/>
+          <w:szCs w:val="24"/>
+        </w:rPr>
+        <w:t>Human Resources</w:t>
+      </w:r>
+    </w:p>
+    <w:p>
+      <w:pPr>
+        <w:spacing w:line="360" w:lineRule="exact"/>
+        <w:rPr>
+          <w:rFonts w:ascii="Garamond" w:hAnsi="Garamond"/>
+          <w:sz w:val="24"/>
+          <w:szCs w:val="24"/>
+        </w:rPr>
+      </w:pPr>
+      <w:r>
+        <w:rPr>
+          <w:rFonts w:ascii="Garamond" w:hAnsi="Garamond"/>
+          <w:sz w:val="24"/>
+          <w:szCs w:val="24"/>
+        </w:rPr>
+        <w:t>5 group members</w:t>
+      </w:r>
+    </w:p>
+    <w:p>
+      <w:pPr>
+        <w:spacing w:line="360" w:lineRule="exact"/>
+        <w:rPr>
+          <w:rFonts w:ascii="Garamond" w:hAnsi="Garamond"/>
+          <w:sz w:val="24"/>
+          <w:szCs w:val="24"/>
+        </w:rPr>
+      </w:pPr>
+      <w:r>
+        <w:rPr>
+          <w:rFonts w:ascii="Garamond" w:hAnsi="Garamond"/>
+          <w:sz w:val="24"/>
+          <w:szCs w:val="24"/>
+        </w:rPr>
+        <w:t>Consultants concerned with the programming</w:t>
+      </w:r>
+    </w:p>
+    <w:p>
+      <w:pPr>
+        <w:spacing w:line="360" w:lineRule="exact"/>
+        <w:rPr>
+          <w:rFonts w:ascii="Garamond" w:hAnsi="Garamond"/>
+          <w:sz w:val="24"/>
+          <w:szCs w:val="24"/>
+        </w:rPr>
+      </w:pPr>
+    </w:p>
+    <w:p>
+      <w:pPr>
+        <w:spacing w:line="360" w:lineRule="exact"/>
+        <w:rPr>
+          <w:rFonts w:ascii="Garamond" w:hAnsi="Garamond"/>
+          <w:b/>
+          <w:sz w:val="24"/>
+          <w:szCs w:val="24"/>
+        </w:rPr>
+      </w:pPr>
+      <w:r>
+        <w:rPr>
+          <w:rFonts w:ascii="Garamond" w:hAnsi="Garamond" w:hint="eastAsia"/>
+          <w:b/>
+          <w:sz w:val="24"/>
+          <w:szCs w:val="24"/>
+        </w:rPr>
+        <w:t>Time Cost</w:t>
+      </w:r>
+    </w:p>
+    <w:p>
+      <w:pPr>
+        <w:spacing w:line="360" w:lineRule="exact"/>
+        <w:rPr>
+          <w:rFonts w:ascii="Garamond" w:hAnsi="Garamond"/>
+          <w:sz w:val="24"/>
+          <w:szCs w:val="24"/>
+        </w:rPr>
+      </w:pPr>
+      <w:r>
+        <w:rPr>
+          <w:rFonts w:ascii="Garamond" w:hAnsi="Garamond"/>
+          <w:sz w:val="24"/>
+          <w:szCs w:val="24"/>
+        </w:rPr>
+        <w:t>Learning basic</w:t>
+      </w:r>
+      <w:r>
+        <w:rPr>
+          <w:rFonts w:ascii="Garamond" w:hAnsi="Garamond"/>
+          <w:sz w:val="24"/>
+          <w:szCs w:val="24"/>
+        </w:rPr>
+        <w:t xml:space="preserve"> knowledge</w:t>
+      </w:r>
+    </w:p>
+    <w:p>
+      <w:pPr>
+        <w:spacing w:line="360" w:lineRule="exact"/>
+        <w:rPr>
+          <w:rFonts w:ascii="Garamond" w:hAnsi="Garamond"/>
+          <w:sz w:val="24"/>
+          <w:szCs w:val="24"/>
+        </w:rPr>
+      </w:pPr>
+      <w:r>
+        <w:rPr>
+          <w:rFonts w:ascii="Garamond" w:hAnsi="Garamond"/>
+          <w:sz w:val="24"/>
+          <w:szCs w:val="24"/>
+        </w:rPr>
+        <w:t>Meeting</w:t>
+      </w:r>
+    </w:p>
+    <w:p>
+      <w:pPr>
+        <w:spacing w:line="360" w:lineRule="exact"/>
+        <w:rPr>
+          <w:rFonts w:ascii="Garamond" w:hAnsi="Garamond"/>
+          <w:sz w:val="24"/>
+          <w:szCs w:val="24"/>
+        </w:rPr>
+      </w:pPr>
+      <w:r>
+        <w:rPr>
+          <w:rFonts w:ascii="Garamond" w:hAnsi="Garamond"/>
+          <w:sz w:val="24"/>
+          <w:szCs w:val="24"/>
+        </w:rPr>
+        <w:t>Programming</w:t>
+      </w:r>
+    </w:p>
+    <w:p>
+      <w:pPr>
+        <w:spacing w:line="360" w:lineRule="exact"/>
+        <w:rPr>
+          <w:rFonts w:ascii="Garamond" w:hAnsi="Garamond"/>
+          <w:sz w:val="24"/>
+          <w:szCs w:val="24"/>
+        </w:rPr>
+      </w:pPr>
+      <w:r>
+        <w:rPr>
+          <w:rFonts w:ascii="Garamond" w:hAnsi="Garamond"/>
+          <w:sz w:val="24"/>
+          <w:szCs w:val="24"/>
+        </w:rPr>
+        <w:lastRenderedPageBreak/>
+        <w:t>Debug</w:t>
+      </w:r>
+    </w:p>
+    <w:p>
+      <w:pPr>
+        <w:spacing w:line="360" w:lineRule="exact"/>
+        <w:rPr>
+          <w:rFonts w:ascii="Garamond" w:hAnsi="Garamond"/>
+          <w:sz w:val="24"/>
+          <w:szCs w:val="24"/>
+        </w:rPr>
+      </w:pPr>
+      <w:r>
+        <w:rPr>
+          <w:rFonts w:ascii="Garamond" w:hAnsi="Garamond" w:hint="eastAsia"/>
+          <w:sz w:val="24"/>
+          <w:szCs w:val="24"/>
+        </w:rPr>
+        <w:t>Thinking</w:t>
+      </w:r>
+    </w:p>
+    <w:p>
+      <w:pPr>
+        <w:spacing w:line="360" w:lineRule="exact"/>
+        <w:rPr>
+          <w:rFonts w:ascii="Garamond" w:hAnsi="Garamond"/>
+          <w:sz w:val="24"/>
+          <w:szCs w:val="24"/>
+        </w:rPr>
+      </w:pPr>
+    </w:p>
+    <w:p>
+      <w:pPr>
+        <w:spacing w:line="360" w:lineRule="exact"/>
+        <w:rPr>
+          <w:rFonts w:ascii="Garamond" w:hAnsi="Garamond"/>
+          <w:b/>
+          <w:sz w:val="24"/>
+          <w:szCs w:val="24"/>
+        </w:rPr>
+      </w:pPr>
+      <w:r>
+        <w:rPr>
+          <w:rFonts w:ascii="Garamond" w:hAnsi="Garamond"/>
+          <w:b/>
+          <w:sz w:val="24"/>
+          <w:szCs w:val="24"/>
+        </w:rPr>
+        <w:t>LearningResources</w:t>
+      </w:r>
+    </w:p>
+    <w:p>
+      <w:pPr>
+        <w:spacing w:line="360" w:lineRule="exact"/>
+        <w:rPr>
+          <w:rFonts w:ascii="Garamond" w:hAnsi="Garamond"/>
+          <w:sz w:val="24"/>
+          <w:szCs w:val="24"/>
+        </w:rPr>
+      </w:pPr>
+      <w:r>
+        <w:rPr>
+          <w:rFonts w:ascii="Garamond" w:hAnsi="Garamond"/>
+          <w:sz w:val="24"/>
+          <w:szCs w:val="24"/>
+        </w:rPr>
+        <w:t>Book</w:t>
+      </w:r>
+      <w:r>
+        <w:rPr>
+          <w:rFonts w:ascii="Garamond" w:hAnsi="Garamond" w:hint="eastAsia"/>
+          <w:sz w:val="24"/>
+          <w:szCs w:val="24"/>
+        </w:rPr>
+        <w:t>s</w:t>
+      </w:r>
+    </w:p>
+    <w:p>
+      <w:pPr>
+        <w:spacing w:line="360" w:lineRule="exact"/>
+        <w:rPr>
+          <w:rFonts w:ascii="Garamond" w:hAnsi="Garamond"/>
+          <w:sz w:val="24"/>
+          <w:szCs w:val="24"/>
+        </w:rPr>
+      </w:pPr>
+      <w:r>
+        <w:rPr>
+          <w:rFonts w:ascii="Garamond" w:hAnsi="Garamond"/>
+          <w:sz w:val="24"/>
+          <w:szCs w:val="24"/>
+        </w:rPr>
+        <w:t>Search Engines (e.g. Google, Baidu)</w:t>
+      </w:r>
+    </w:p>
+    <w:p>
+      <w:pPr>
+        <w:spacing w:line="360" w:lineRule="exact"/>
+        <w:rPr>
+          <w:rFonts w:ascii="Garamond" w:hAnsi="Garamond"/>
+          <w:sz w:val="24"/>
+          <w:szCs w:val="24"/>
+        </w:rPr>
+      </w:pPr>
+      <w:r>
+        <w:rPr>
+          <w:rFonts w:ascii="Garamond" w:hAnsi="Garamond" w:hint="eastAsia"/>
+          <w:sz w:val="24"/>
+          <w:szCs w:val="24"/>
+        </w:rPr>
+        <w:t>Consulting consultants</w:t>
+      </w:r>
+    </w:p>
+    <w:p>
+      <w:pPr>
+        <w:spacing w:line="360" w:lineRule="exact"/>
+        <w:rPr>
+          <w:rFonts w:ascii="Garamond" w:hAnsi="Garamond"/>
+          <w:sz w:val="24"/>
+          <w:szCs w:val="24"/>
+        </w:rPr>
+      </w:pPr>
+    </w:p>
+    <w:p>
+      <w:pPr>
+        <w:spacing w:line="360" w:lineRule="exact"/>
+        <w:rPr>
+          <w:rFonts w:ascii="Garamond" w:hAnsi="Garamond"/>
+          <w:b/>
+          <w:sz w:val="24"/>
+          <w:szCs w:val="24"/>
+        </w:rPr>
+      </w:pPr>
+      <w:r>
+        <w:rPr>
+          <w:rFonts w:ascii="Garamond" w:hAnsi="Garamond"/>
+          <w:b/>
+          <w:sz w:val="24"/>
+          <w:szCs w:val="24"/>
+        </w:rPr>
+        <w:t>Long Term</w:t>
+      </w:r>
+    </w:p>
+    <w:p>
+      <w:pPr>
+        <w:spacing w:line="360" w:lineRule="exact"/>
+        <w:rPr>
+          <w:rFonts w:ascii="Garamond" w:hAnsi="Garamond"/>
+          <w:sz w:val="24"/>
+          <w:szCs w:val="24"/>
+        </w:rPr>
+      </w:pPr>
+      <w:r>
+        <w:rPr>
+          <w:rFonts w:ascii="Garamond" w:hAnsi="Garamond"/>
+          <w:sz w:val="24"/>
+          <w:szCs w:val="24"/>
+        </w:rPr>
+        <w:t>Sever maintenance</w:t>
+      </w:r>
+    </w:p>
+    <w:p>
+      <w:pPr>
+        <w:spacing w:line="360" w:lineRule="exact"/>
+        <w:rPr>
+          <w:rFonts w:ascii="Garamond" w:hAnsi="Garamond"/>
+          <w:sz w:val="24"/>
+          <w:szCs w:val="24"/>
+        </w:rPr>
+      </w:pPr>
+      <w:r>
+        <w:rPr>
+          <w:rFonts w:ascii="Garamond" w:hAnsi="Garamond"/>
+          <w:sz w:val="24"/>
+          <w:szCs w:val="24"/>
+        </w:rPr>
+        <w:t>Database maintenance</w:t>
+      </w:r>
+    </w:p>
+    <w:p>
+      <w:pPr>
+        <w:spacing w:line="360" w:lineRule="exact"/>
+        <w:rPr>
+          <w:rFonts w:ascii="Garamond" w:hAnsi="Garamond"/>
+          <w:sz w:val="24"/>
+          <w:szCs w:val="24"/>
+        </w:rPr>
+      </w:pPr>
+      <w:r>
+        <w:rPr>
+          <w:rFonts w:ascii="Garamond" w:hAnsi="Garamond"/>
+          <w:sz w:val="24"/>
+          <w:szCs w:val="24"/>
+        </w:rPr>
+        <w:t>Elevating compatibility</w:t>
+      </w:r>
+    </w:p>
+    <w:p>
+      <w:pPr>
+        <w:spacing w:line="360" w:lineRule="exact"/>
+        <w:rPr>
+          <w:rFonts w:ascii="Garamond" w:hAnsi="Garamond"/>
+          <w:sz w:val="24"/>
+          <w:szCs w:val="24"/>
+        </w:rPr>
+      </w:pPr>
+      <w:r>
+        <w:rPr>
+          <w:rFonts w:ascii="Garamond" w:hAnsi="Garamond"/>
+          <w:sz w:val="24"/>
+          <w:szCs w:val="24"/>
+        </w:rPr>
+        <w:t>Upgrade version</w:t>
+      </w:r>
+    </w:p>
+    <w:p>
+      <w:pPr>
+        <w:spacing w:line="360" w:lineRule="exact"/>
+        <w:rPr>
+          <w:rFonts w:ascii="Garamond" w:hAnsi="Garamond"/>
+          <w:sz w:val="24"/>
+          <w:szCs w:val="24"/>
+        </w:rPr>
+      </w:pPr>
+      <w:r>
+        <w:rPr>
+          <w:rFonts w:ascii="Garamond" w:hAnsi="Garamond"/>
+          <w:sz w:val="24"/>
+          <w:szCs w:val="24"/>
+        </w:rPr>
+        <w:t>Manage the accounts and database in the long run</w:t>
+      </w:r>
+    </w:p>
+    <w:p>
+      <w:pPr>
+        <w:rPr>
+          <w:rFonts w:ascii="Garamond" w:hAnsi="Garamond"/>
+          <w:sz w:val="24"/>
+          <w:szCs w:val="24"/>
+        </w:rPr>
+      </w:pPr>
+    </w:p>
+    <w:p>
+      <w:pPr>
+        <w:pStyle w:val="2"/>
+        <w:keepNext w:val="0"/>
+        <w:keepLines w:val="0"/>
+        <w:rPr>
+          <w:rFonts w:ascii="Garamond" w:hAnsi="Garamond"/>
+          <w:b w:val="0"/>
           <w:sz w:val="36"/>
           <w:szCs w:val="36"/>
         </w:rPr>
-        <w:t xml:space="preserve"> </w:t>
-      </w:r>
+      </w:pPr>
+      <w:bookmarkStart w:id="41" w:name="_Toc423529173"/>
       <w:r>
         <w:rPr>
           <w:rFonts w:ascii="Garamond" w:hAnsi="Garamond" w:hint="eastAsia"/>
           <w:sz w:val="36"/>
           <w:szCs w:val="36"/>
         </w:rPr>
-        <w:t>Cost</w:t>
-      </w:r>
-      <w:bookmarkEnd w:id="42"/>
-    </w:p>
-    <w:p>
-      <w:pPr>
-        <w:spacing w:line="360" w:lineRule="exact"/>
-        <w:rPr>
-          <w:rFonts w:ascii="Garamond" w:hAnsi="Garamond"/>
-          <w:b/>
-          <w:sz w:val="24"/>
-          <w:szCs w:val="24"/>
-        </w:rPr>
-      </w:pPr>
-      <w:r>
-        <w:rPr>
-          <w:rFonts w:ascii="Garamond" w:hAnsi="Garamond" w:hint="eastAsia"/>
-          <w:b/>
-          <w:sz w:val="24"/>
-          <w:szCs w:val="24"/>
-        </w:rPr>
-        <w:t>Hardwar</w:t>
-      </w:r>
-      <w:r>
-        <w:rPr>
-          <w:rFonts w:ascii="Garamond" w:hAnsi="Garamond"/>
-          <w:b/>
-          <w:sz w:val="24"/>
-          <w:szCs w:val="24"/>
-        </w:rPr>
-        <w:t>e Cost</w:t>
-      </w:r>
-    </w:p>
-    <w:p>
-      <w:pPr>
-        <w:spacing w:line="360" w:lineRule="exact"/>
-        <w:rPr>
-          <w:rFonts w:ascii="Garamond" w:hAnsi="Garamond"/>
-          <w:sz w:val="24"/>
-          <w:szCs w:val="24"/>
-        </w:rPr>
-      </w:pPr>
-      <w:r>
-        <w:rPr>
-          <w:rFonts w:ascii="Garamond" w:hAnsi="Garamond"/>
-          <w:sz w:val="24"/>
-          <w:szCs w:val="24"/>
-        </w:rPr>
-        <w:t>Sever (at least one)</w:t>
-      </w:r>
-    </w:p>
-    <w:p>
-      <w:pPr>
-        <w:spacing w:line="360" w:lineRule="exact"/>
-        <w:rPr>
-          <w:rFonts w:ascii="Garamond" w:hAnsi="Garamond"/>
-          <w:sz w:val="24"/>
-          <w:szCs w:val="24"/>
-        </w:rPr>
-      </w:pPr>
-      <w:r>
-        <w:rPr>
-          <w:rFonts w:ascii="Garamond" w:hAnsi="Garamond" w:hint="eastAsia"/>
-          <w:sz w:val="24"/>
-          <w:szCs w:val="24"/>
-        </w:rPr>
-        <w:t>5 Personal Computers</w:t>
-      </w:r>
-    </w:p>
-    <w:p>
-      <w:pPr>
-        <w:spacing w:line="360" w:lineRule="exact"/>
-        <w:rPr>
-          <w:rFonts w:ascii="Garamond" w:hAnsi="Garamond"/>
-          <w:sz w:val="24"/>
-          <w:szCs w:val="24"/>
-        </w:rPr>
-      </w:pPr>
-      <w:r>
-        <w:rPr>
-          <w:rFonts w:ascii="Garamond" w:hAnsi="Garamond" w:hint="eastAsia"/>
-          <w:sz w:val="24"/>
-          <w:szCs w:val="24"/>
-        </w:rPr>
-        <w:t>Storage for the file users upload to share</w:t>
-      </w:r>
-    </w:p>
-    <w:p>
-      <w:pPr>
-        <w:spacing w:line="360" w:lineRule="exact"/>
-        <w:rPr>
-          <w:rFonts w:ascii="Garamond" w:hAnsi="Garamond"/>
-          <w:sz w:val="24"/>
-          <w:szCs w:val="24"/>
-        </w:rPr>
-      </w:pPr>
-    </w:p>
-    <w:p>
-      <w:pPr>
-        <w:spacing w:line="360" w:lineRule="exact"/>
-        <w:rPr>
-          <w:rFonts w:ascii="Garamond" w:hAnsi="Garamond"/>
-          <w:b/>
-          <w:sz w:val="24"/>
-          <w:szCs w:val="24"/>
-        </w:rPr>
-      </w:pPr>
-      <w:r>
-        <w:rPr>
-          <w:rFonts w:ascii="Garamond" w:hAnsi="Garamond"/>
-          <w:b/>
-          <w:sz w:val="24"/>
-          <w:szCs w:val="24"/>
-        </w:rPr>
-        <w:t>Software</w:t>
-      </w:r>
-    </w:p>
-    <w:p>
-      <w:pPr>
-        <w:spacing w:line="360" w:lineRule="exact"/>
-        <w:rPr>
-          <w:rFonts w:ascii="Garamond" w:hAnsi="Garamond"/>
-          <w:sz w:val="24"/>
-          <w:szCs w:val="24"/>
-        </w:rPr>
-      </w:pPr>
-      <w:r>
-        <w:rPr>
-          <w:rFonts w:ascii="Garamond" w:hAnsi="Garamond" w:hint="eastAsia"/>
-          <w:sz w:val="24"/>
-          <w:szCs w:val="24"/>
-        </w:rPr>
-        <w:t>Python 2.7</w:t>
-      </w:r>
-      <w:r>
-        <w:rPr>
-          <w:rFonts w:ascii="Garamond" w:hAnsi="Garamond"/>
-          <w:sz w:val="24"/>
-          <w:szCs w:val="24"/>
-        </w:rPr>
-        <w:t xml:space="preserve"> extended with </w:t>
-      </w:r>
-      <w:proofErr w:type="spellStart"/>
-      <w:r>
-        <w:rPr>
-          <w:rFonts w:ascii="Garamond" w:hAnsi="Garamond"/>
-          <w:sz w:val="24"/>
-          <w:szCs w:val="24"/>
-        </w:rPr>
-        <w:t>MySQLdb</w:t>
-      </w:r>
-      <w:proofErr w:type="spellEnd"/>
-    </w:p>
-    <w:p>
-      <w:pPr>
-        <w:spacing w:line="360" w:lineRule="exact"/>
-        <w:rPr>
-          <w:rFonts w:ascii="Garamond" w:hAnsi="Garamond"/>
-          <w:sz w:val="24"/>
-          <w:szCs w:val="24"/>
-        </w:rPr>
-      </w:pPr>
-      <w:r>
-        <w:rPr>
-          <w:rFonts w:ascii="Garamond" w:hAnsi="Garamond"/>
-          <w:sz w:val="24"/>
-          <w:szCs w:val="24"/>
-        </w:rPr>
-        <w:t>MySQL</w:t>
-      </w:r>
-    </w:p>
-    <w:p>
-      <w:pPr>
-        <w:spacing w:line="360" w:lineRule="exact"/>
-        <w:rPr>
-          <w:rFonts w:ascii="Garamond" w:hAnsi="Garamond"/>
-          <w:sz w:val="24"/>
-          <w:szCs w:val="24"/>
-        </w:rPr>
-      </w:pPr>
-      <w:r>
-        <w:rPr>
-          <w:rFonts w:ascii="Garamond" w:hAnsi="Garamond" w:hint="eastAsia"/>
-          <w:sz w:val="24"/>
-          <w:szCs w:val="24"/>
-        </w:rPr>
-        <w:t>Eclipse ex</w:t>
-      </w:r>
-      <w:r>
-        <w:rPr>
-          <w:rFonts w:ascii="Garamond" w:hAnsi="Garamond"/>
-          <w:sz w:val="24"/>
-          <w:szCs w:val="24"/>
-        </w:rPr>
-        <w:t>tended with ADT</w:t>
-      </w:r>
-    </w:p>
-    <w:p>
-      <w:pPr>
-        <w:spacing w:line="360" w:lineRule="exact"/>
-        <w:rPr>
-          <w:rFonts w:ascii="Garamond" w:hAnsi="Garamond"/>
-          <w:sz w:val="24"/>
-          <w:szCs w:val="24"/>
-        </w:rPr>
-      </w:pPr>
-      <w:r>
-        <w:rPr>
-          <w:rFonts w:ascii="Garamond" w:hAnsi="Garamond"/>
-          <w:sz w:val="24"/>
-          <w:szCs w:val="24"/>
-        </w:rPr>
-        <w:t>Sublime</w:t>
-      </w:r>
-    </w:p>
-    <w:p>
-      <w:pPr>
-        <w:spacing w:line="360" w:lineRule="exact"/>
-        <w:rPr>
-          <w:rFonts w:ascii="Garamond" w:hAnsi="Garamond"/>
-          <w:sz w:val="24"/>
-          <w:szCs w:val="24"/>
-        </w:rPr>
-      </w:pPr>
-      <w:r>
-        <w:rPr>
-          <w:rFonts w:ascii="Garamond" w:hAnsi="Garamond" w:hint="eastAsia"/>
-          <w:sz w:val="24"/>
-          <w:szCs w:val="24"/>
-        </w:rPr>
-        <w:t>Web</w:t>
-      </w:r>
-      <w:r>
-        <w:rPr>
-          <w:rFonts w:ascii="Garamond" w:hAnsi="Garamond"/>
-          <w:sz w:val="24"/>
-          <w:szCs w:val="24"/>
-        </w:rPr>
-        <w:t xml:space="preserve"> Browser</w:t>
-      </w:r>
-    </w:p>
-    <w:p>
-      <w:pPr>
-        <w:spacing w:line="360" w:lineRule="exact"/>
-        <w:rPr>
-          <w:rFonts w:ascii="Garamond" w:hAnsi="Garamond"/>
-          <w:sz w:val="24"/>
-          <w:szCs w:val="24"/>
-        </w:rPr>
-      </w:pPr>
-      <w:proofErr w:type="spellStart"/>
-      <w:r>
-        <w:rPr>
-          <w:rFonts w:ascii="Garamond" w:hAnsi="Garamond"/>
-          <w:sz w:val="24"/>
-          <w:szCs w:val="24"/>
-        </w:rPr>
-        <w:t>GitHub</w:t>
-      </w:r>
-      <w:proofErr w:type="spellEnd"/>
-    </w:p>
-    <w:p>
-      <w:pPr>
-        <w:spacing w:line="360" w:lineRule="exact"/>
-        <w:rPr>
-          <w:rFonts w:ascii="Garamond" w:hAnsi="Garamond"/>
-          <w:sz w:val="24"/>
-          <w:szCs w:val="24"/>
-        </w:rPr>
-      </w:pPr>
-    </w:p>
-    <w:p>
-      <w:pPr>
-        <w:spacing w:line="360" w:lineRule="exact"/>
-        <w:rPr>
-          <w:rFonts w:ascii="Garamond" w:hAnsi="Garamond"/>
-          <w:b/>
-          <w:sz w:val="24"/>
-          <w:szCs w:val="24"/>
-        </w:rPr>
-      </w:pPr>
-      <w:r>
-        <w:rPr>
-          <w:rFonts w:ascii="Garamond" w:hAnsi="Garamond" w:hint="eastAsia"/>
-          <w:b/>
-          <w:sz w:val="24"/>
-          <w:szCs w:val="24"/>
-        </w:rPr>
-        <w:t>Environment</w:t>
-      </w:r>
-    </w:p>
-    <w:p>
-      <w:pPr>
-        <w:spacing w:line="360" w:lineRule="exact"/>
-        <w:rPr>
-          <w:rFonts w:ascii="Garamond" w:hAnsi="Garamond"/>
-          <w:sz w:val="24"/>
-          <w:szCs w:val="24"/>
-        </w:rPr>
-      </w:pPr>
-      <w:r>
-        <w:rPr>
-          <w:rFonts w:ascii="Garamond" w:hAnsi="Garamond"/>
-          <w:sz w:val="24"/>
-          <w:szCs w:val="24"/>
-        </w:rPr>
-        <w:t>Make the reservation for meeting or programming together</w:t>
-      </w:r>
-    </w:p>
-    <w:p>
-      <w:pPr>
-        <w:spacing w:line="360" w:lineRule="exact"/>
-        <w:rPr>
-          <w:rFonts w:ascii="Garamond" w:hAnsi="Garamond"/>
-          <w:sz w:val="24"/>
-          <w:szCs w:val="24"/>
-        </w:rPr>
-      </w:pPr>
-      <w:r>
-        <w:rPr>
-          <w:rFonts w:ascii="Garamond" w:hAnsi="Garamond"/>
-          <w:sz w:val="24"/>
-          <w:szCs w:val="24"/>
-        </w:rPr>
-        <w:t>Electricity bills about air-conditioning</w:t>
-      </w:r>
-      <w:r>
-        <w:rPr>
-          <w:rFonts w:ascii="Garamond" w:hAnsi="Garamond" w:hint="eastAsia"/>
-          <w:sz w:val="24"/>
-          <w:szCs w:val="24"/>
-        </w:rPr>
-        <w:t xml:space="preserve"> and so on</w:t>
-      </w:r>
-    </w:p>
-    <w:p>
-      <w:pPr>
-        <w:spacing w:line="360" w:lineRule="exact"/>
-        <w:rPr>
-          <w:rFonts w:ascii="Garamond" w:hAnsi="Garamond"/>
-          <w:sz w:val="24"/>
-          <w:szCs w:val="24"/>
-        </w:rPr>
-      </w:pPr>
-    </w:p>
-    <w:p>
-      <w:pPr>
-        <w:spacing w:line="360" w:lineRule="exact"/>
-        <w:rPr>
-          <w:rFonts w:ascii="Garamond" w:hAnsi="Garamond"/>
-          <w:b/>
-          <w:sz w:val="24"/>
-          <w:szCs w:val="24"/>
-        </w:rPr>
-      </w:pPr>
-      <w:r>
-        <w:rPr>
-          <w:rFonts w:ascii="Garamond" w:hAnsi="Garamond"/>
-          <w:b/>
-          <w:sz w:val="24"/>
-          <w:szCs w:val="24"/>
-        </w:rPr>
-        <w:t>Human Resources</w:t>
-      </w:r>
-    </w:p>
-    <w:p>
-      <w:pPr>
-        <w:spacing w:line="360" w:lineRule="exact"/>
-        <w:rPr>
-          <w:rFonts w:ascii="Garamond" w:hAnsi="Garamond"/>
-          <w:sz w:val="24"/>
-          <w:szCs w:val="24"/>
-        </w:rPr>
-      </w:pPr>
-      <w:r>
-        <w:rPr>
-          <w:rFonts w:ascii="Garamond" w:hAnsi="Garamond"/>
-          <w:sz w:val="24"/>
-          <w:szCs w:val="24"/>
-        </w:rPr>
-        <w:t>5 group members</w:t>
-      </w:r>
-    </w:p>
-    <w:p>
-      <w:pPr>
-        <w:spacing w:line="360" w:lineRule="exact"/>
-        <w:rPr>
-          <w:rFonts w:ascii="Garamond" w:hAnsi="Garamond"/>
-          <w:sz w:val="24"/>
-          <w:szCs w:val="24"/>
-        </w:rPr>
-      </w:pPr>
-      <w:r>
-        <w:rPr>
-          <w:rFonts w:ascii="Garamond" w:hAnsi="Garamond"/>
-          <w:sz w:val="24"/>
-          <w:szCs w:val="24"/>
-        </w:rPr>
-        <w:t>Consultants concerned with the programming</w:t>
-      </w:r>
-    </w:p>
-    <w:p>
-      <w:pPr>
-        <w:spacing w:line="360" w:lineRule="exact"/>
-        <w:rPr>
-          <w:rFonts w:ascii="Garamond" w:hAnsi="Garamond"/>
-          <w:sz w:val="24"/>
-          <w:szCs w:val="24"/>
-        </w:rPr>
-      </w:pPr>
-    </w:p>
-    <w:p>
-      <w:pPr>
-        <w:spacing w:line="360" w:lineRule="exact"/>
-        <w:rPr>
-          <w:rFonts w:ascii="Garamond" w:hAnsi="Garamond"/>
-          <w:b/>
-          <w:sz w:val="24"/>
-          <w:szCs w:val="24"/>
-        </w:rPr>
-      </w:pPr>
-      <w:r>
-        <w:rPr>
-          <w:rFonts w:ascii="Garamond" w:hAnsi="Garamond" w:hint="eastAsia"/>
-          <w:b/>
-          <w:sz w:val="24"/>
-          <w:szCs w:val="24"/>
-        </w:rPr>
-        <w:t>Time Cost</w:t>
-      </w:r>
-    </w:p>
-    <w:p>
-      <w:pPr>
-        <w:spacing w:line="360" w:lineRule="exact"/>
-        <w:rPr>
-          <w:rFonts w:ascii="Garamond" w:hAnsi="Garamond"/>
-          <w:sz w:val="24"/>
-          <w:szCs w:val="24"/>
-        </w:rPr>
-      </w:pPr>
-      <w:r>
-        <w:rPr>
-          <w:rFonts w:ascii="Garamond" w:hAnsi="Garamond"/>
-          <w:sz w:val="24"/>
-          <w:szCs w:val="24"/>
-        </w:rPr>
-        <w:t>Learning basic</w:t>
-      </w:r>
-      <w:r>
-        <w:rPr>
-          <w:rFonts w:ascii="Garamond" w:hAnsi="Garamond"/>
-          <w:sz w:val="24"/>
-          <w:szCs w:val="24"/>
-        </w:rPr>
-        <w:t xml:space="preserve"> knowledge</w:t>
-      </w:r>
-    </w:p>
-    <w:p>
-      <w:pPr>
-        <w:spacing w:line="360" w:lineRule="exact"/>
-        <w:rPr>
-          <w:rFonts w:ascii="Garamond" w:hAnsi="Garamond"/>
-          <w:sz w:val="24"/>
-          <w:szCs w:val="24"/>
-        </w:rPr>
-      </w:pPr>
-      <w:r>
-        <w:rPr>
-          <w:rFonts w:ascii="Garamond" w:hAnsi="Garamond"/>
-          <w:sz w:val="24"/>
-          <w:szCs w:val="24"/>
-        </w:rPr>
-        <w:t>Meeting</w:t>
-      </w:r>
-    </w:p>
-    <w:p>
-      <w:pPr>
-        <w:spacing w:line="360" w:lineRule="exact"/>
-        <w:rPr>
-          <w:rFonts w:ascii="Garamond" w:hAnsi="Garamond"/>
-          <w:sz w:val="24"/>
-          <w:szCs w:val="24"/>
-        </w:rPr>
-      </w:pPr>
-      <w:r>
-        <w:rPr>
-          <w:rFonts w:ascii="Garamond" w:hAnsi="Garamond"/>
-          <w:sz w:val="24"/>
-          <w:szCs w:val="24"/>
-        </w:rPr>
-        <w:t>Programming</w:t>
-      </w:r>
-    </w:p>
-    <w:p>
-      <w:pPr>
-        <w:spacing w:line="360" w:lineRule="exact"/>
-        <w:rPr>
-          <w:rFonts w:ascii="Garamond" w:hAnsi="Garamond"/>
-          <w:sz w:val="24"/>
-          <w:szCs w:val="24"/>
-        </w:rPr>
-      </w:pPr>
-      <w:r>
-        <w:rPr>
-          <w:rFonts w:ascii="Garamond" w:hAnsi="Garamond"/>
-          <w:sz w:val="24"/>
-          <w:szCs w:val="24"/>
-        </w:rPr>
-        <w:t>Debug</w:t>
-      </w:r>
-    </w:p>
-    <w:p>
-      <w:pPr>
-        <w:spacing w:line="360" w:lineRule="exact"/>
-        <w:rPr>
-          <w:rFonts w:ascii="Garamond" w:hAnsi="Garamond"/>
-          <w:sz w:val="24"/>
-          <w:szCs w:val="24"/>
-        </w:rPr>
-      </w:pPr>
-      <w:r>
-        <w:rPr>
-          <w:rFonts w:ascii="Garamond" w:hAnsi="Garamond" w:hint="eastAsia"/>
-          <w:sz w:val="24"/>
-          <w:szCs w:val="24"/>
-        </w:rPr>
-        <w:t>Thinking</w:t>
-      </w:r>
-    </w:p>
-    <w:p>
-      <w:pPr>
-        <w:spacing w:line="360" w:lineRule="exact"/>
-        <w:rPr>
-          <w:rFonts w:ascii="Garamond" w:hAnsi="Garamond"/>
-          <w:sz w:val="24"/>
-          <w:szCs w:val="24"/>
-        </w:rPr>
-      </w:pPr>
-    </w:p>
-    <w:p>
-      <w:pPr>
-        <w:spacing w:line="360" w:lineRule="exact"/>
-        <w:rPr>
-          <w:rFonts w:ascii="Garamond" w:hAnsi="Garamond"/>
-          <w:b/>
-          <w:sz w:val="24"/>
-          <w:szCs w:val="24"/>
-        </w:rPr>
-      </w:pPr>
-      <w:proofErr w:type="spellStart"/>
-      <w:r>
-        <w:rPr>
-          <w:rFonts w:ascii="Garamond" w:hAnsi="Garamond"/>
-          <w:b/>
-          <w:sz w:val="24"/>
-          <w:szCs w:val="24"/>
-        </w:rPr>
-        <w:t>LearningResources</w:t>
-      </w:r>
-      <w:proofErr w:type="spellEnd"/>
-    </w:p>
-    <w:p>
-      <w:pPr>
-        <w:spacing w:line="360" w:lineRule="exact"/>
-        <w:rPr>
-          <w:rFonts w:ascii="Garamond" w:hAnsi="Garamond"/>
-          <w:sz w:val="24"/>
-          <w:szCs w:val="24"/>
-        </w:rPr>
-      </w:pPr>
-      <w:r>
-        <w:rPr>
-          <w:rFonts w:ascii="Garamond" w:hAnsi="Garamond"/>
-          <w:sz w:val="24"/>
-          <w:szCs w:val="24"/>
-        </w:rPr>
-        <w:t>Book</w:t>
-      </w:r>
-      <w:r>
-        <w:rPr>
-          <w:rFonts w:ascii="Garamond" w:hAnsi="Garamond" w:hint="eastAsia"/>
-          <w:sz w:val="24"/>
-          <w:szCs w:val="24"/>
-        </w:rPr>
-        <w:t>s</w:t>
-      </w:r>
-    </w:p>
-    <w:p>
-      <w:pPr>
-        <w:spacing w:line="360" w:lineRule="exact"/>
-        <w:rPr>
-          <w:rFonts w:ascii="Garamond" w:hAnsi="Garamond"/>
-          <w:sz w:val="24"/>
-          <w:szCs w:val="24"/>
-        </w:rPr>
-      </w:pPr>
-      <w:r>
-        <w:rPr>
-          <w:rFonts w:ascii="Garamond" w:hAnsi="Garamond"/>
-          <w:sz w:val="24"/>
-          <w:szCs w:val="24"/>
-        </w:rPr>
-        <w:t xml:space="preserve">Search Engines (e.g. Google, </w:t>
-      </w:r>
-      <w:proofErr w:type="spellStart"/>
-      <w:r>
-        <w:rPr>
-          <w:rFonts w:ascii="Garamond" w:hAnsi="Garamond"/>
-          <w:sz w:val="24"/>
-          <w:szCs w:val="24"/>
-        </w:rPr>
-        <w:t>Baidu</w:t>
-      </w:r>
-      <w:proofErr w:type="spellEnd"/>
-      <w:r>
-        <w:rPr>
-          <w:rFonts w:ascii="Garamond" w:hAnsi="Garamond"/>
-          <w:sz w:val="24"/>
-          <w:szCs w:val="24"/>
-        </w:rPr>
-        <w:t>)</w:t>
-      </w:r>
-    </w:p>
-    <w:p>
-      <w:pPr>
-        <w:spacing w:line="360" w:lineRule="exact"/>
-        <w:rPr>
-          <w:rFonts w:ascii="Garamond" w:hAnsi="Garamond"/>
-          <w:sz w:val="24"/>
-          <w:szCs w:val="24"/>
-        </w:rPr>
-      </w:pPr>
-      <w:r>
-        <w:rPr>
-          <w:rFonts w:ascii="Garamond" w:hAnsi="Garamond" w:hint="eastAsia"/>
-          <w:sz w:val="24"/>
-          <w:szCs w:val="24"/>
-        </w:rPr>
-        <w:t>Consulting consultants</w:t>
-      </w:r>
-    </w:p>
-    <w:p>
-      <w:pPr>
-        <w:spacing w:line="360" w:lineRule="exact"/>
-        <w:rPr>
-          <w:rFonts w:ascii="Garamond" w:hAnsi="Garamond"/>
-          <w:sz w:val="24"/>
-          <w:szCs w:val="24"/>
-        </w:rPr>
-      </w:pPr>
-    </w:p>
-    <w:p>
-      <w:pPr>
-        <w:spacing w:line="360" w:lineRule="exact"/>
-        <w:rPr>
-          <w:rFonts w:ascii="Garamond" w:hAnsi="Garamond"/>
-          <w:b/>
-          <w:sz w:val="24"/>
-          <w:szCs w:val="24"/>
-        </w:rPr>
-      </w:pPr>
-      <w:r>
-        <w:rPr>
-          <w:rFonts w:ascii="Garamond" w:hAnsi="Garamond"/>
-          <w:b/>
-          <w:sz w:val="24"/>
-          <w:szCs w:val="24"/>
-        </w:rPr>
-        <w:t>Long Term</w:t>
-      </w:r>
-    </w:p>
-    <w:p>
-      <w:pPr>
-        <w:spacing w:line="360" w:lineRule="exact"/>
-        <w:rPr>
-          <w:rFonts w:ascii="Garamond" w:hAnsi="Garamond"/>
-          <w:sz w:val="24"/>
-          <w:szCs w:val="24"/>
-        </w:rPr>
-      </w:pPr>
-      <w:r>
-        <w:rPr>
-          <w:rFonts w:ascii="Garamond" w:hAnsi="Garamond"/>
-          <w:sz w:val="24"/>
-          <w:szCs w:val="24"/>
-        </w:rPr>
-        <w:lastRenderedPageBreak/>
-        <w:t>Sever maintenance</w:t>
-      </w:r>
-    </w:p>
-    <w:p>
-      <w:pPr>
-        <w:spacing w:line="360" w:lineRule="exact"/>
-        <w:rPr>
-          <w:rFonts w:ascii="Garamond" w:hAnsi="Garamond"/>
-          <w:sz w:val="24"/>
-          <w:szCs w:val="24"/>
-        </w:rPr>
-      </w:pPr>
-      <w:r>
-        <w:rPr>
-          <w:rFonts w:ascii="Garamond" w:hAnsi="Garamond"/>
-          <w:sz w:val="24"/>
-          <w:szCs w:val="24"/>
-        </w:rPr>
-        <w:t>Database maintenance</w:t>
-      </w:r>
-    </w:p>
-    <w:p>
-      <w:pPr>
-        <w:spacing w:line="360" w:lineRule="exact"/>
-        <w:rPr>
-          <w:rFonts w:ascii="Garamond" w:hAnsi="Garamond"/>
-          <w:sz w:val="24"/>
-          <w:szCs w:val="24"/>
-        </w:rPr>
-      </w:pPr>
-      <w:r>
-        <w:rPr>
-          <w:rFonts w:ascii="Garamond" w:hAnsi="Garamond"/>
-          <w:sz w:val="24"/>
-          <w:szCs w:val="24"/>
-        </w:rPr>
-        <w:t>Elevating compatibility</w:t>
-      </w:r>
-    </w:p>
-    <w:p>
-      <w:pPr>
-        <w:spacing w:line="360" w:lineRule="exact"/>
-        <w:rPr>
-          <w:rFonts w:ascii="Garamond" w:hAnsi="Garamond"/>
-          <w:sz w:val="24"/>
-          <w:szCs w:val="24"/>
-        </w:rPr>
-      </w:pPr>
-      <w:r>
-        <w:rPr>
-          <w:rFonts w:ascii="Garamond" w:hAnsi="Garamond"/>
-          <w:sz w:val="24"/>
-          <w:szCs w:val="24"/>
-        </w:rPr>
-        <w:t>Upgrade version</w:t>
-      </w:r>
-    </w:p>
-    <w:p>
-      <w:pPr>
-        <w:spacing w:line="360" w:lineRule="exact"/>
-        <w:rPr>
-          <w:rFonts w:ascii="Garamond" w:hAnsi="Garamond"/>
-          <w:sz w:val="24"/>
-          <w:szCs w:val="24"/>
-        </w:rPr>
-      </w:pPr>
-      <w:r>
-        <w:rPr>
-          <w:rFonts w:ascii="Garamond" w:hAnsi="Garamond"/>
-          <w:sz w:val="24"/>
-          <w:szCs w:val="24"/>
-        </w:rPr>
-        <w:t>Manage the accounts and database in the long run</w:t>
-      </w:r>
-    </w:p>
-    <w:p>
-      <w:pPr>
-        <w:rPr>
-          <w:rFonts w:ascii="Garamond" w:hAnsi="Garamond"/>
-          <w:sz w:val="24"/>
-          <w:szCs w:val="24"/>
-        </w:rPr>
-      </w:pPr>
-    </w:p>
-    <w:p>
-      <w:pPr>
-        <w:pStyle w:val="2"/>
-        <w:keepNext w:val="0"/>
-        <w:keepLines w:val="0"/>
-        <w:rPr>
-          <w:rFonts w:ascii="Garamond" w:hAnsi="Garamond"/>
-          <w:b w:val="0"/>
+        <w:t xml:space="preserve">6.2 </w:t>
+      </w:r>
+      <w:r>
+        <w:rPr>
+          <w:rFonts w:ascii="Garamond" w:hAnsi="Garamond"/>
           <w:sz w:val="36"/>
           <w:szCs w:val="36"/>
         </w:rPr>
-      </w:pPr>
-      <w:bookmarkStart w:id="43" w:name="_Toc416470829"/>
-      <w:r>
-        <w:rPr>
-          <w:rFonts w:ascii="Garamond" w:hAnsi="Garamond" w:hint="eastAsia"/>
-          <w:sz w:val="36"/>
-          <w:szCs w:val="36"/>
-        </w:rPr>
-        <w:t xml:space="preserve">6.2 </w:t>
-      </w:r>
-      <w:r>
-        <w:rPr>
-          <w:rFonts w:ascii="Garamond" w:hAnsi="Garamond"/>
-          <w:sz w:val="36"/>
-          <w:szCs w:val="36"/>
-        </w:rPr>
         <w:t>Benefit</w:t>
       </w:r>
-      <w:bookmarkEnd w:id="43"/>
+      <w:bookmarkEnd w:id="41"/>
     </w:p>
     <w:p>
       <w:pPr>
@@ -10313,87 +9452,23 @@
           <w:sz w:val="24"/>
           <w:szCs w:val="24"/>
         </w:rPr>
-        <w:t xml:space="preserve">a)By using </w:t>
-      </w:r>
-      <w:proofErr w:type="spellStart"/>
-      <w:r>
-        <w:rPr>
-          <w:rFonts w:ascii="Garamond" w:hAnsi="Garamond" w:hint="eastAsia"/>
-          <w:sz w:val="24"/>
-          <w:szCs w:val="24"/>
-        </w:rPr>
-        <w:t>G</w:t>
-      </w:r>
-      <w:r>
-        <w:rPr>
-          <w:rFonts w:ascii="Garamond" w:hAnsi="Garamond"/>
-          <w:sz w:val="24"/>
-          <w:szCs w:val="24"/>
-        </w:rPr>
-        <w:t>itHub</w:t>
-      </w:r>
-      <w:proofErr w:type="spellEnd"/>
-      <w:r>
-        <w:rPr>
-          <w:rFonts w:ascii="Garamond" w:hAnsi="Garamond"/>
-          <w:sz w:val="24"/>
-          <w:szCs w:val="24"/>
-        </w:rPr>
-        <w:t xml:space="preserve">, we can make our teamwork easier to carry on and more efficient. As we know, </w:t>
-      </w:r>
-      <w:proofErr w:type="spellStart"/>
-      <w:r>
-        <w:rPr>
-          <w:rFonts w:ascii="Garamond" w:hAnsi="Garamond"/>
-          <w:sz w:val="24"/>
-          <w:szCs w:val="24"/>
-        </w:rPr>
-        <w:t>GitHub</w:t>
-      </w:r>
-      <w:proofErr w:type="spellEnd"/>
-      <w:r>
-        <w:rPr>
-          <w:rFonts w:ascii="Garamond" w:hAnsi="Garamond"/>
-          <w:sz w:val="24"/>
-          <w:szCs w:val="24"/>
-        </w:rPr>
-        <w:t xml:space="preserve"> is a web-based </w:t>
-      </w:r>
-      <w:proofErr w:type="spellStart"/>
-      <w:r>
-        <w:rPr>
-          <w:rFonts w:ascii="Garamond" w:hAnsi="Garamond"/>
-          <w:sz w:val="24"/>
-          <w:szCs w:val="24"/>
-        </w:rPr>
-        <w:t>Git</w:t>
-      </w:r>
-      <w:proofErr w:type="spellEnd"/>
-      <w:r>
-        <w:rPr>
-          <w:rFonts w:ascii="Garamond" w:hAnsi="Garamond"/>
-          <w:sz w:val="24"/>
-          <w:szCs w:val="24"/>
-        </w:rPr>
-        <w:t xml:space="preserve"> repository hosting service, which offers all of the distributed revision control and source code management (SCM) functionality of </w:t>
-      </w:r>
-      <w:proofErr w:type="spellStart"/>
-      <w:r>
-        <w:rPr>
-          <w:rFonts w:ascii="Garamond" w:hAnsi="Garamond"/>
-          <w:sz w:val="24"/>
-          <w:szCs w:val="24"/>
-        </w:rPr>
-        <w:t>Git</w:t>
-      </w:r>
-      <w:proofErr w:type="spellEnd"/>
-      <w:r>
-        <w:rPr>
-          <w:rFonts w:ascii="Garamond" w:hAnsi="Garamond"/>
-          <w:sz w:val="24"/>
-          <w:szCs w:val="24"/>
-        </w:rPr>
-        <w:t xml:space="preserve"> as well as adding its own features. </w:t>
+        <w:t>a)By using G</w:t>
+      </w:r>
+      <w:r>
+        <w:rPr>
+          <w:rFonts w:ascii="Garamond" w:hAnsi="Garamond"/>
+          <w:sz w:val="24"/>
+          <w:szCs w:val="24"/>
+        </w:rPr>
+        <w:t xml:space="preserve">itHub, we can make our teamwork easier to carry on and more efficient. As we know, </w:t>
+      </w:r>
+      <w:r>
+        <w:rPr>
+          <w:rFonts w:ascii="Garamond" w:hAnsi="Garamond"/>
+          <w:sz w:val="24"/>
+          <w:szCs w:val="24"/>
+        </w:rPr>
+        <w:t xml:space="preserve">GitHub is a web-based Git repository hosting service, which offers all of the distributed revision control and source code management (SCM) functionality of Git as well as adding its own features. </w:t>
       </w:r>
       <w:r>
         <w:rPr>
@@ -10527,25 +9602,7 @@
           <w:sz w:val="24"/>
           <w:szCs w:val="24"/>
         </w:rPr>
-        <w:t xml:space="preserve">f) The experience of allocation can do lots of help to our further development of this application or even another </w:t>
-      </w:r>
-      <w:proofErr w:type="spellStart"/>
-      <w:r>
-        <w:rPr>
-          <w:rFonts w:ascii="Garamond" w:hAnsi="Garamond"/>
-          <w:sz w:val="24"/>
-          <w:szCs w:val="24"/>
-        </w:rPr>
-        <w:t>application.Actually</w:t>
-      </w:r>
-      <w:proofErr w:type="spellEnd"/>
-      <w:r>
-        <w:rPr>
-          <w:rFonts w:ascii="Garamond" w:hAnsi="Garamond"/>
-          <w:sz w:val="24"/>
-          <w:szCs w:val="24"/>
-        </w:rPr>
-        <w:t>, a good allocation is important in the development of software which can keep most of the work from chaos.</w:t>
+        <w:t>f) The experience of allocation can do lots of help to our further development of this application or even another application.Actually, a good allocation is important in the development of software which can keep most of the work from chaos.</w:t>
       </w:r>
     </w:p>
     <w:p>
@@ -10645,7 +9702,16 @@
           <w:sz w:val="24"/>
           <w:szCs w:val="24"/>
         </w:rPr>
-        <w:t>j) From some kind of degree, this project is also aiming at the communication among the team. The information that flows when application is running is simple but efficient for the work of the team, like a class. In some aspects, the project itself can also help us with other work in the future.</w:t>
+        <w:t xml:space="preserve">j) From some kind of degree, this project is also aiming at the communication among the team. </w:t>
+      </w:r>
+      <w:r>
+        <w:rPr>
+          <w:rFonts w:ascii="Garamond" w:hAnsi="Garamond"/>
+          <w:sz w:val="24"/>
+          <w:szCs w:val="24"/>
+        </w:rPr>
+        <w:lastRenderedPageBreak/>
+        <w:t>The information that flows when application is running is simple but efficient for the work of the team, like a class. In some aspects, the project itself can also help us with other work in the future.</w:t>
       </w:r>
     </w:p>
     <w:p>
@@ -10708,15 +9774,14 @@
           <w:szCs w:val="24"/>
         </w:rPr>
       </w:pPr>
-      <w:bookmarkStart w:id="44" w:name="_Toc416470830"/>
+      <w:bookmarkStart w:id="42" w:name="_Toc423529174"/>
       <w:r>
         <w:rPr>
           <w:rFonts w:ascii="Garamond" w:eastAsia="Microsoft JhengHei Light" w:hAnsi="Garamond" w:cs="Microsoft JhengHei Light"/>
         </w:rPr>
-        <w:lastRenderedPageBreak/>
         <w:t>7. Other Social Factors</w:t>
       </w:r>
-      <w:bookmarkEnd w:id="44"/>
+      <w:bookmarkEnd w:id="42"/>
     </w:p>
     <w:p>
       <w:pPr>
@@ -10730,7 +9795,7 @@
           <w:szCs w:val="36"/>
         </w:rPr>
       </w:pPr>
-      <w:bookmarkStart w:id="45" w:name="_Toc416470831"/>
+      <w:bookmarkStart w:id="43" w:name="_Toc423529175"/>
       <w:r>
         <w:rPr>
           <w:rFonts w:ascii="Garamond" w:eastAsia="Microsoft JhengHei Light" w:hAnsi="Garamond" w:cs="Microsoft JhengHei Light"/>
@@ -10746,57 +9811,26 @@
           <w:szCs w:val="36"/>
         </w:rPr>
         <w:tab/>
-      </w:r>
-      <w:r>
+        <w:t>Discipline Based Factors</w:t>
+      </w:r>
+      <w:bookmarkEnd w:id="43"/>
+    </w:p>
+    <w:p>
+      <w:pPr>
+        <w:ind w:firstLine="420"/>
         <w:rPr>
           <w:rFonts w:ascii="Garamond" w:eastAsia="Microsoft JhengHei Light" w:hAnsi="Garamond" w:cs="Microsoft JhengHei Light"/>
-          <w:sz w:val="36"/>
-          <w:szCs w:val="36"/>
-        </w:rPr>
-        <w:t xml:space="preserve"> </w:t>
-      </w:r>
+          <w:sz w:val="24"/>
+          <w:szCs w:val="24"/>
+        </w:rPr>
+      </w:pPr>
       <w:r>
         <w:rPr>
           <w:rFonts w:ascii="Garamond" w:eastAsia="Microsoft JhengHei Light" w:hAnsi="Garamond" w:cs="Microsoft JhengHei Light"/>
-          <w:sz w:val="36"/>
-          <w:szCs w:val="36"/>
-        </w:rPr>
-        <w:t>Discipline Based Factors</w:t>
-      </w:r>
-      <w:bookmarkEnd w:id="45"/>
-    </w:p>
-    <w:p>
-      <w:pPr>
-        <w:ind w:firstLine="420"/>
-        <w:rPr>
-          <w:rFonts w:ascii="Garamond" w:eastAsia="Microsoft JhengHei Light" w:hAnsi="Garamond" w:cs="Microsoft JhengHei Light"/>
-          <w:sz w:val="24"/>
-          <w:szCs w:val="24"/>
-        </w:rPr>
-      </w:pPr>
-      <w:r>
-        <w:rPr>
-          <w:rFonts w:ascii="Garamond" w:eastAsia="Microsoft JhengHei Light" w:hAnsi="Garamond" w:cs="Microsoft JhengHei Light"/>
-          <w:sz w:val="24"/>
-          <w:szCs w:val="24"/>
-        </w:rPr>
-        <w:t>When this system first came up in our minds, we are quite excited about this idea. However, lately a concern about class discipline popped up in my mind. As we provide a convenient system for users, they are as well allowed to use smart</w:t>
-      </w:r>
-      <w:r>
-        <w:rPr>
-          <w:rFonts w:ascii="Garamond" w:eastAsia="Microsoft JhengHei Light" w:hAnsi="Garamond" w:cs="Microsoft JhengHei Light" w:hint="eastAsia"/>
-          <w:sz w:val="24"/>
-          <w:szCs w:val="24"/>
-        </w:rPr>
-        <w:t xml:space="preserve"> </w:t>
-      </w:r>
-      <w:r>
-        <w:rPr>
-          <w:rFonts w:ascii="Garamond" w:eastAsia="Microsoft JhengHei Light" w:hAnsi="Garamond" w:cs="Microsoft JhengHei Light"/>
-          <w:sz w:val="24"/>
-          <w:szCs w:val="24"/>
-        </w:rPr>
-        <w:t>phones in class or meeting. So what if the user (referring to students or meeting participants here) cannot help playing games or chatting after the vote?</w:t>
+          <w:sz w:val="24"/>
+          <w:szCs w:val="24"/>
+        </w:rPr>
+        <w:t>When this system first came up in our minds, we are quite excited about this idea. However, lately a concern about class discipline popped up in my mind. As we provide a convenient system for users, they are as well allowed to use smartphones in class or meeting. So what if the user (referring to students or meeting participants here) cannot help playing games or chatting after the vote?</w:t>
       </w:r>
     </w:p>
     <w:p>
@@ -10879,7 +9913,7 @@
           <w:szCs w:val="36"/>
         </w:rPr>
       </w:pPr>
-      <w:bookmarkStart w:id="46" w:name="_Toc416470832"/>
+      <w:bookmarkStart w:id="44" w:name="_Toc423529176"/>
       <w:r>
         <w:rPr>
           <w:rFonts w:ascii="Garamond" w:eastAsia="Microsoft JhengHei Light" w:hAnsi="Garamond" w:cs="Microsoft JhengHei Light"/>
@@ -10897,7 +9931,7 @@
         <w:tab/>
         <w:t>Efficiency Based Factors</w:t>
       </w:r>
-      <w:bookmarkEnd w:id="46"/>
+      <w:bookmarkEnd w:id="44"/>
     </w:p>
     <w:p>
       <w:pPr>
@@ -10944,14 +9978,14 @@
           <w:b w:val="0"/>
         </w:rPr>
       </w:pPr>
-      <w:bookmarkStart w:id="47" w:name="_Toc416470833"/>
+      <w:bookmarkStart w:id="45" w:name="_Toc423529177"/>
       <w:r>
         <w:rPr>
           <w:rFonts w:ascii="Garamond" w:eastAsia="Microsoft JhengHei Light" w:hAnsi="Garamond" w:cs="Microsoft JhengHei Light"/>
         </w:rPr>
         <w:t>8. Conclusion</w:t>
       </w:r>
-      <w:bookmarkEnd w:id="47"/>
+      <w:bookmarkEnd w:id="45"/>
     </w:p>
     <w:p>
       <w:pPr>
@@ -10969,6 +10003,7 @@
           <w:sz w:val="24"/>
           <w:szCs w:val="24"/>
         </w:rPr>
+        <w:lastRenderedPageBreak/>
         <w:t xml:space="preserve">In this document, we raise a discussion on the feasibility of our proposed system, which is an aid for class and conference. </w:t>
       </w:r>
       <w:r>
@@ -10980,8 +10015,19 @@
         <w:t>From our observation of the existed system, we discovered several inconveniences in it. That discovery led us to the requirement for a new system, which is the application we are building. After careful examination of the pros and cons of our proposed system, we can draw the conclusion that, our proposal is reasonable, feasible and of high benefit. This confirmation gives us the motivation to complete this software system. Here we come!</w:t>
       </w:r>
     </w:p>
+    <w:p>
+      <w:pPr>
+        <w:spacing w:before="240" w:line="360" w:lineRule="exact"/>
+        <w:ind w:firstLine="420"/>
+        <w:rPr>
+          <w:rFonts w:ascii="Garamond" w:eastAsia="Microsoft JhengHei Light" w:hAnsi="Garamond" w:cs="Microsoft JhengHei Light"/>
+          <w:sz w:val="24"/>
+          <w:szCs w:val="24"/>
+        </w:rPr>
+      </w:pPr>
+    </w:p>
     <w:sectPr>
-      <w:headerReference w:type="default" r:id="rId10"/>
+      <w:headerReference w:type="default" r:id="rId9"/>
       <w:pgSz w:w="11906" w:h="16838"/>
       <w:pgMar w:top="720" w:right="1361" w:bottom="720" w:left="1361" w:header="851" w:footer="992" w:gutter="0"/>
       <w:cols w:space="425"/>
@@ -10992,15 +10038,15 @@
 </file>
 
 <file path=word/endnotes.xml><?xml version="1.0" encoding="utf-8"?>
-<w:endnotes xmlns:wpc="http://schemas.microsoft.com/office/word/2010/wordprocessingCanvas" xmlns:mc="http://schemas.openxmlformats.org/markup-compatibility/2006" xmlns:o="urn:schemas-microsoft-com:office:office" xmlns:r="http://schemas.openxmlformats.org/officeDocument/2006/relationships" xmlns:m="http://schemas.openxmlformats.org/officeDocument/2006/math" xmlns:v="urn:schemas-microsoft-com:vml" xmlns:wp14="http://schemas.microsoft.com/office/word/2010/wordprocessingDrawing" xmlns:wp="http://schemas.openxmlformats.org/drawingml/2006/wordprocessingDrawing" xmlns:w10="urn:schemas-microsoft-com:office:word" xmlns:w="http://schemas.openxmlformats.org/wordprocessingml/2006/main" xmlns:w14="http://schemas.microsoft.com/office/word/2010/wordml" xmlns:wpg="http://schemas.microsoft.com/office/word/2010/wordprocessingGroup" xmlns:wpi="http://schemas.microsoft.com/office/word/2010/wordprocessingInk" xmlns:wne="http://schemas.microsoft.com/office/word/2006/wordml" xmlns:wps="http://schemas.microsoft.com/office/word/2010/wordprocessingShape" mc:Ignorable="w14 wp14">
-  <w:endnote w:type="separator" w:id="-1">
+<w:endnotes xmlns:ve="http://schemas.openxmlformats.org/markup-compatibility/2006" xmlns:o="urn:schemas-microsoft-com:office:office" xmlns:r="http://schemas.openxmlformats.org/officeDocument/2006/relationships" xmlns:m="http://schemas.openxmlformats.org/officeDocument/2006/math" xmlns:v="urn:schemas-microsoft-com:vml" xmlns:wp="http://schemas.openxmlformats.org/drawingml/2006/wordprocessingDrawing" xmlns:w10="urn:schemas-microsoft-com:office:word" xmlns:w="http://schemas.openxmlformats.org/wordprocessingml/2006/main" xmlns:wne="http://schemas.microsoft.com/office/word/2006/wordml">
+  <w:endnote w:type="separator" w:id="0">
     <w:p>
       <w:r>
         <w:separator/>
       </w:r>
     </w:p>
   </w:endnote>
-  <w:endnote w:type="continuationSeparator" w:id="0">
+  <w:endnote w:type="continuationSeparator" w:id="1">
     <w:p>
       <w:r>
         <w:continuationSeparator/>
@@ -11011,15 +10057,15 @@
 </file>
 
 <file path=word/footnotes.xml><?xml version="1.0" encoding="utf-8"?>
-<w:footnotes xmlns:wpc="http://schemas.microsoft.com/office/word/2010/wordprocessingCanvas" xmlns:mc="http://schemas.openxmlformats.org/markup-compatibility/2006" xmlns:o="urn:schemas-microsoft-com:office:office" xmlns:r="http://schemas.openxmlformats.org/officeDocument/2006/relationships" xmlns:m="http://schemas.openxmlformats.org/officeDocument/2006/math" xmlns:v="urn:schemas-microsoft-com:vml" xmlns:wp14="http://schemas.microsoft.com/office/word/2010/wordprocessingDrawing" xmlns:wp="http://schemas.openxmlformats.org/drawingml/2006/wordprocessingDrawing" xmlns:w10="urn:schemas-microsoft-com:office:word" xmlns:w="http://schemas.openxmlformats.org/wordprocessingml/2006/main" xmlns:w14="http://schemas.microsoft.com/office/word/2010/wordml" xmlns:wpg="http://schemas.microsoft.com/office/word/2010/wordprocessingGroup" xmlns:wpi="http://schemas.microsoft.com/office/word/2010/wordprocessingInk" xmlns:wne="http://schemas.microsoft.com/office/word/2006/wordml" xmlns:wps="http://schemas.microsoft.com/office/word/2010/wordprocessingShape" mc:Ignorable="w14 wp14">
-  <w:footnote w:type="separator" w:id="-1">
+<w:footnotes xmlns:ve="http://schemas.openxmlformats.org/markup-compatibility/2006" xmlns:o="urn:schemas-microsoft-com:office:office" xmlns:r="http://schemas.openxmlformats.org/officeDocument/2006/relationships" xmlns:m="http://schemas.openxmlformats.org/officeDocument/2006/math" xmlns:v="urn:schemas-microsoft-com:vml" xmlns:wp="http://schemas.openxmlformats.org/drawingml/2006/wordprocessingDrawing" xmlns:w10="urn:schemas-microsoft-com:office:word" xmlns:w="http://schemas.openxmlformats.org/wordprocessingml/2006/main" xmlns:wne="http://schemas.microsoft.com/office/word/2006/wordml">
+  <w:footnote w:type="separator" w:id="0">
     <w:p>
       <w:r>
         <w:separator/>
       </w:r>
     </w:p>
   </w:footnote>
-  <w:footnote w:type="continuationSeparator" w:id="0">
+  <w:footnote w:type="continuationSeparator" w:id="1">
     <w:p>
       <w:r>
         <w:continuationSeparator/>
@@ -11030,7 +10076,7 @@
 </file>
 
 <file path=word/header1.xml><?xml version="1.0" encoding="utf-8"?>
-<w:hdr xmlns:wpc="http://schemas.microsoft.com/office/word/2010/wordprocessingCanvas" xmlns:mc="http://schemas.openxmlformats.org/markup-compatibility/2006" xmlns:o="urn:schemas-microsoft-com:office:office" xmlns:r="http://schemas.openxmlformats.org/officeDocument/2006/relationships" xmlns:m="http://schemas.openxmlformats.org/officeDocument/2006/math" xmlns:v="urn:schemas-microsoft-com:vml" xmlns:wp14="http://schemas.microsoft.com/office/word/2010/wordprocessingDrawing" xmlns:wp="http://schemas.openxmlformats.org/drawingml/2006/wordprocessingDrawing" xmlns:w10="urn:schemas-microsoft-com:office:word" xmlns:w="http://schemas.openxmlformats.org/wordprocessingml/2006/main" xmlns:w14="http://schemas.microsoft.com/office/word/2010/wordml" xmlns:wpg="http://schemas.microsoft.com/office/word/2010/wordprocessingGroup" xmlns:wpi="http://schemas.microsoft.com/office/word/2010/wordprocessingInk" xmlns:wne="http://schemas.microsoft.com/office/word/2006/wordml" xmlns:wps="http://schemas.microsoft.com/office/word/2010/wordprocessingShape" mc:Ignorable="w14 wp14">
+<w:hdr xmlns:ve="http://schemas.openxmlformats.org/markup-compatibility/2006" xmlns:o="urn:schemas-microsoft-com:office:office" xmlns:r="http://schemas.openxmlformats.org/officeDocument/2006/relationships" xmlns:m="http://schemas.openxmlformats.org/officeDocument/2006/math" xmlns:v="urn:schemas-microsoft-com:vml" xmlns:wp="http://schemas.openxmlformats.org/drawingml/2006/wordprocessingDrawing" xmlns:w10="urn:schemas-microsoft-com:office:word" xmlns:w="http://schemas.openxmlformats.org/wordprocessingml/2006/main" xmlns:wne="http://schemas.microsoft.com/office/word/2006/wordml">
   <w:p>
     <w:pPr>
       <w:pStyle w:val="a3"/>
@@ -11046,7 +10092,7 @@
 </file>
 
 <file path=word/numbering.xml><?xml version="1.0" encoding="utf-8"?>
-<w:numbering xmlns:wpc="http://schemas.microsoft.com/office/word/2010/wordprocessingCanvas" xmlns:mc="http://schemas.openxmlformats.org/markup-compatibility/2006" xmlns:o="urn:schemas-microsoft-com:office:office" xmlns:r="http://schemas.openxmlformats.org/officeDocument/2006/relationships" xmlns:m="http://schemas.openxmlformats.org/officeDocument/2006/math" xmlns:v="urn:schemas-microsoft-com:vml" xmlns:wp14="http://schemas.microsoft.com/office/word/2010/wordprocessingDrawing" xmlns:wp="http://schemas.openxmlformats.org/drawingml/2006/wordprocessingDrawing" xmlns:w10="urn:schemas-microsoft-com:office:word" xmlns:w="http://schemas.openxmlformats.org/wordprocessingml/2006/main" xmlns:w14="http://schemas.microsoft.com/office/word/2010/wordml" xmlns:wpg="http://schemas.microsoft.com/office/word/2010/wordprocessingGroup" xmlns:wpi="http://schemas.microsoft.com/office/word/2010/wordprocessingInk" xmlns:wne="http://schemas.microsoft.com/office/word/2006/wordml" xmlns:wps="http://schemas.microsoft.com/office/word/2010/wordprocessingShape" mc:Ignorable="w14 wp14">
+<w:numbering xmlns:ve="http://schemas.openxmlformats.org/markup-compatibility/2006" xmlns:o="urn:schemas-microsoft-com:office:office" xmlns:r="http://schemas.openxmlformats.org/officeDocument/2006/relationships" xmlns:m="http://schemas.openxmlformats.org/officeDocument/2006/math" xmlns:v="urn:schemas-microsoft-com:vml" xmlns:wp="http://schemas.openxmlformats.org/drawingml/2006/wordprocessingDrawing" xmlns:w10="urn:schemas-microsoft-com:office:word" xmlns:w="http://schemas.openxmlformats.org/wordprocessingml/2006/main" xmlns:wne="http://schemas.microsoft.com/office/word/2006/wordml">
   <w:abstractNum w:abstractNumId="0">
     <w:nsid w:val="05CA3FB2"/>
     <w:multiLevelType w:val="hybridMultilevel"/>
@@ -11753,7 +10799,7 @@
 </file>
 
 <file path=word/styles.xml><?xml version="1.0" encoding="utf-8"?>
-<w:styles xmlns:mc="http://schemas.openxmlformats.org/markup-compatibility/2006" xmlns:r="http://schemas.openxmlformats.org/officeDocument/2006/relationships" xmlns:w="http://schemas.openxmlformats.org/wordprocessingml/2006/main" xmlns:w14="http://schemas.microsoft.com/office/word/2010/wordml" mc:Ignorable="w14">
+<w:styles xmlns:r="http://schemas.openxmlformats.org/officeDocument/2006/relationships" xmlns:w="http://schemas.openxmlformats.org/wordprocessingml/2006/main">
   <w:docDefaults>
     <w:rPrDefault>
       <w:rPr>
@@ -11908,6 +10954,7 @@
   <w:style w:type="paragraph" w:default="1" w:styleId="a">
     <w:name w:val="Normal"/>
     <w:qFormat/>
+    <w:rsid w:val="00E44375"/>
     <w:pPr>
       <w:widowControl w:val="0"/>
       <w:jc w:val="both"/>
@@ -12017,6 +11064,7 @@
     <w:uiPriority w:val="99"/>
     <w:semiHidden/>
     <w:unhideWhenUsed/>
+    <w:qFormat/>
     <w:tblPr>
       <w:tblInd w:w="0" w:type="dxa"/>
       <w:tblCellMar>
@@ -13154,7 +12202,7 @@
 </file>
 
 <file path=customXml/itemProps1.xml><?xml version="1.0" encoding="utf-8"?>
-<ds:datastoreItem xmlns:ds="http://schemas.openxmlformats.org/officeDocument/2006/customXml" ds:itemID="{39D017CF-B410-4013-A039-66B91C896B8A}">
+<ds:datastoreItem xmlns:ds="http://schemas.openxmlformats.org/officeDocument/2006/customXml" ds:itemID="{688C0C69-DF8C-4FAC-811B-34B31A074455}">
   <ds:schemaRefs>
     <ds:schemaRef ds:uri="http://schemas.openxmlformats.org/officeDocument/2006/bibliography"/>
   </ds:schemaRefs>
